--- a/C/A_Vocabulary_of_the_Shanghai_Dialect-images-20.docx
+++ b/C/A_Vocabulary_of_the_Shanghai_Dialect-images-20.docx
@@ -65,58 +65,118 @@
               </w:rPr>
               <w:t xml:space="preserve">, </w:t>
             </w:r>
-            <w:proofErr w:type="spellStart"/>
-            <w:r>
-              <w:rPr>
-                <w:rFonts w:ascii="Times New Roman" w:eastAsia="SimSun" w:hAnsi="Times New Roman" w:cs="Times New Roman"/>
-                <w:sz w:val="24"/>
-                <w:szCs w:val="24"/>
-              </w:rPr>
-              <w:t>kwén</w:t>
-            </w:r>
-            <w:proofErr w:type="spellEnd"/>
-            <w:r>
-              <w:rPr>
-                <w:rFonts w:ascii="Times New Roman" w:eastAsia="SimSun" w:hAnsi="Times New Roman" w:cs="Times New Roman"/>
-                <w:sz w:val="24"/>
-                <w:szCs w:val="24"/>
+            <w:r>
+              <w:rPr>
+                <w:rFonts w:ascii="Times New Roman" w:eastAsia="SimSun" w:hAnsi="Times New Roman" w:cs="Times New Roman"/>
+                <w:sz w:val="24"/>
+                <w:szCs w:val="24"/>
+              </w:rPr>
+              <w:t>kwén wó</w:t>
+            </w:r>
+            <w:proofErr w:type="gramStart"/>
+            <w:r>
+              <w:rPr>
+                <w:rFonts w:ascii="Times New Roman" w:eastAsia="SimSun" w:hAnsi="Times New Roman" w:cs="Times New Roman"/>
+                <w:sz w:val="24"/>
+                <w:szCs w:val="24"/>
+              </w:rPr>
+              <w:t xml:space="preserve">’ </w:t>
+            </w:r>
+            <w:r>
+              <w:rPr>
+                <w:rFonts w:ascii="Times New Roman" w:eastAsia="SimSun" w:hAnsi="Times New Roman" w:cs="Times New Roman"/>
+                <w:sz w:val="24"/>
+                <w:szCs w:val="24"/>
+              </w:rPr>
+              <w:t>,</w:t>
+            </w:r>
+            <w:proofErr w:type="gramEnd"/>
+            <w:r>
+              <w:rPr>
+                <w:rFonts w:ascii="Times New Roman" w:eastAsia="SimSun" w:hAnsi="Times New Roman" w:cs="Times New Roman"/>
+                <w:sz w:val="24"/>
+                <w:szCs w:val="24"/>
+              </w:rPr>
+              <w:t xml:space="preserve"> (native dialect) </w:t>
+            </w:r>
+            <w:r>
+              <w:rPr>
+                <w:rFonts w:ascii="Times New Roman" w:eastAsia="SimSun" w:hAnsi="Times New Roman" w:cs="Times New Roman"/>
+                <w:sz w:val="24"/>
+                <w:szCs w:val="24"/>
+                <w:lang w:eastAsia="zh-CN"/>
+              </w:rPr>
+              <w:t>本地</w:t>
+            </w:r>
+            <w:r>
+              <w:rPr>
+                <w:rFonts w:ascii="Times New Roman" w:eastAsia="SimSun" w:hAnsi="Times New Roman" w:cs="Times New Roman"/>
+                <w:sz w:val="24"/>
+                <w:szCs w:val="24"/>
+                <w:lang w:eastAsia="zh-CN"/>
+              </w:rPr>
+              <w:t>話</w:t>
+            </w:r>
+            <w:r>
+              <w:rPr>
+                <w:rFonts w:ascii="Times New Roman" w:eastAsia="SimSun" w:hAnsi="Times New Roman" w:cs="Times New Roman"/>
+                <w:sz w:val="24"/>
+                <w:szCs w:val="24"/>
+                <w:lang w:eastAsia="zh-CN"/>
+              </w:rPr>
+              <w:t xml:space="preserve">, </w:t>
+            </w:r>
+            <w:r>
+              <w:rPr>
+                <w:rFonts w:ascii="Times New Roman" w:eastAsia="SimSun" w:hAnsi="Times New Roman" w:cs="Times New Roman"/>
+                <w:sz w:val="24"/>
+                <w:szCs w:val="24"/>
+              </w:rPr>
+              <w:t>‘pun dí’ wó’,</w:t>
+            </w:r>
+            <w:r>
+              <w:rPr>
+                <w:rFonts w:ascii="Times New Roman" w:eastAsia="SimSun" w:hAnsi="Times New Roman" w:cs="Times New Roman"/>
+                <w:sz w:val="24"/>
+                <w:szCs w:val="24"/>
+                <w:lang w:eastAsia="zh-CN"/>
               </w:rPr>
               <w:t xml:space="preserve"> </w:t>
             </w:r>
-            <w:proofErr w:type="spellStart"/>
-            <w:r>
-              <w:rPr>
-                <w:rFonts w:ascii="Times New Roman" w:eastAsia="SimSun" w:hAnsi="Times New Roman" w:cs="Times New Roman"/>
-                <w:sz w:val="24"/>
-                <w:szCs w:val="24"/>
-              </w:rPr>
-              <w:t>wó</w:t>
-            </w:r>
-            <w:proofErr w:type="spellEnd"/>
-            <w:r>
-              <w:rPr>
-                <w:rFonts w:ascii="Times New Roman" w:eastAsia="SimSun" w:hAnsi="Times New Roman" w:cs="Times New Roman"/>
-                <w:sz w:val="24"/>
-                <w:szCs w:val="24"/>
-              </w:rPr>
-              <w:t xml:space="preserve">’ </w:t>
-            </w:r>
-            <w:r>
-              <w:rPr>
-                <w:rFonts w:ascii="Times New Roman" w:eastAsia="SimSun" w:hAnsi="Times New Roman" w:cs="Times New Roman"/>
-                <w:sz w:val="24"/>
-                <w:szCs w:val="24"/>
-              </w:rPr>
-              <w:t xml:space="preserve">, (native dialect) </w:t>
-            </w:r>
-            <w:r>
-              <w:rPr>
-                <w:rFonts w:ascii="Times New Roman" w:eastAsia="SimSun" w:hAnsi="Times New Roman" w:cs="Times New Roman"/>
-                <w:sz w:val="24"/>
-                <w:szCs w:val="24"/>
-                <w:lang w:eastAsia="zh-CN"/>
-              </w:rPr>
-              <w:t>本地</w:t>
+            <w:r>
+              <w:rPr>
+                <w:rFonts w:ascii="Times New Roman" w:eastAsia="SimSun" w:hAnsi="Times New Roman" w:cs="Times New Roman"/>
+                <w:sz w:val="24"/>
+                <w:szCs w:val="24"/>
+                <w:lang w:eastAsia="zh-CN"/>
+              </w:rPr>
+              <w:t>土白</w:t>
+            </w:r>
+            <w:r>
+              <w:rPr>
+                <w:rFonts w:ascii="Times New Roman" w:eastAsia="SimSun" w:hAnsi="Times New Roman" w:cs="Times New Roman"/>
+                <w:sz w:val="24"/>
+                <w:szCs w:val="24"/>
+                <w:lang w:eastAsia="zh-CN"/>
+              </w:rPr>
+              <w:t>,</w:t>
+            </w:r>
+            <w:r>
+              <w:rPr>
+                <w:rFonts w:ascii="Times New Roman" w:eastAsia="SimSun" w:hAnsi="Times New Roman" w:cs="Times New Roman"/>
+                <w:sz w:val="24"/>
+                <w:szCs w:val="24"/>
+              </w:rPr>
+              <w:t xml:space="preserve"> ‘t’ú báh, </w:t>
+            </w:r>
+            <w:r>
+              <w:rPr>
+                <w:rFonts w:ascii="Times New Roman" w:eastAsia="SimSun" w:hAnsi="Times New Roman" w:cs="Times New Roman"/>
+                <w:sz w:val="24"/>
+                <w:szCs w:val="24"/>
+                <w:lang w:eastAsia="zh-CN"/>
+              </w:rPr>
+              <w:t>土</w:t>
             </w:r>
             <w:r>
               <w:rPr>
@@ -142,185 +202,7 @@
                 <w:sz w:val="24"/>
                 <w:szCs w:val="24"/>
               </w:rPr>
-              <w:t xml:space="preserve">‘pun </w:t>
-            </w:r>
-            <w:proofErr w:type="spellStart"/>
-            <w:r>
-              <w:rPr>
-                <w:rFonts w:ascii="Times New Roman" w:eastAsia="SimSun" w:hAnsi="Times New Roman" w:cs="Times New Roman"/>
-                <w:sz w:val="24"/>
-                <w:szCs w:val="24"/>
-              </w:rPr>
-              <w:t>dí</w:t>
-            </w:r>
-            <w:proofErr w:type="spellEnd"/>
-            <w:r>
-              <w:rPr>
-                <w:rFonts w:ascii="Times New Roman" w:eastAsia="SimSun" w:hAnsi="Times New Roman" w:cs="Times New Roman"/>
-                <w:sz w:val="24"/>
-                <w:szCs w:val="24"/>
-              </w:rPr>
-              <w:t xml:space="preserve">’ </w:t>
-            </w:r>
-            <w:proofErr w:type="spellStart"/>
-            <w:r>
-              <w:rPr>
-                <w:rFonts w:ascii="Times New Roman" w:eastAsia="SimSun" w:hAnsi="Times New Roman" w:cs="Times New Roman"/>
-                <w:sz w:val="24"/>
-                <w:szCs w:val="24"/>
-              </w:rPr>
-              <w:t>wó</w:t>
-            </w:r>
-            <w:proofErr w:type="spellEnd"/>
-            <w:r>
-              <w:rPr>
-                <w:rFonts w:ascii="Times New Roman" w:eastAsia="SimSun" w:hAnsi="Times New Roman" w:cs="Times New Roman"/>
-                <w:sz w:val="24"/>
-                <w:szCs w:val="24"/>
-              </w:rPr>
-              <w:t>’,</w:t>
-            </w:r>
-            <w:r>
-              <w:rPr>
-                <w:rFonts w:ascii="Times New Roman" w:eastAsia="SimSun" w:hAnsi="Times New Roman" w:cs="Times New Roman"/>
-                <w:sz w:val="24"/>
-                <w:szCs w:val="24"/>
-                <w:lang w:eastAsia="zh-CN"/>
-              </w:rPr>
-              <w:t xml:space="preserve"> </w:t>
-            </w:r>
-            <w:r>
-              <w:rPr>
-                <w:rFonts w:ascii="Times New Roman" w:eastAsia="SimSun" w:hAnsi="Times New Roman" w:cs="Times New Roman"/>
-                <w:sz w:val="24"/>
-                <w:szCs w:val="24"/>
-                <w:lang w:eastAsia="zh-CN"/>
-              </w:rPr>
-              <w:t>土白</w:t>
-            </w:r>
-            <w:r>
-              <w:rPr>
-                <w:rFonts w:ascii="Times New Roman" w:eastAsia="SimSun" w:hAnsi="Times New Roman" w:cs="Times New Roman"/>
-                <w:sz w:val="24"/>
-                <w:szCs w:val="24"/>
-                <w:lang w:eastAsia="zh-CN"/>
-              </w:rPr>
-              <w:t>,</w:t>
-            </w:r>
-            <w:r>
-              <w:rPr>
-                <w:rFonts w:ascii="Times New Roman" w:eastAsia="SimSun" w:hAnsi="Times New Roman" w:cs="Times New Roman"/>
-                <w:sz w:val="24"/>
-                <w:szCs w:val="24"/>
-              </w:rPr>
-              <w:t xml:space="preserve"> ‘</w:t>
-            </w:r>
-            <w:proofErr w:type="spellStart"/>
-            <w:r>
-              <w:rPr>
-                <w:rFonts w:ascii="Times New Roman" w:eastAsia="SimSun" w:hAnsi="Times New Roman" w:cs="Times New Roman"/>
-                <w:sz w:val="24"/>
-                <w:szCs w:val="24"/>
-              </w:rPr>
-              <w:t>t’ú</w:t>
-            </w:r>
-            <w:proofErr w:type="spellEnd"/>
-            <w:r>
-              <w:rPr>
-                <w:rFonts w:ascii="Times New Roman" w:eastAsia="SimSun" w:hAnsi="Times New Roman" w:cs="Times New Roman"/>
-                <w:sz w:val="24"/>
-                <w:szCs w:val="24"/>
-              </w:rPr>
-              <w:t xml:space="preserve"> </w:t>
-            </w:r>
-            <w:proofErr w:type="spellStart"/>
-            <w:r>
-              <w:rPr>
-                <w:rFonts w:ascii="Times New Roman" w:eastAsia="SimSun" w:hAnsi="Times New Roman" w:cs="Times New Roman"/>
-                <w:sz w:val="24"/>
-                <w:szCs w:val="24"/>
-              </w:rPr>
-              <w:t>báh</w:t>
-            </w:r>
-            <w:proofErr w:type="spellEnd"/>
-            <w:r>
-              <w:rPr>
-                <w:rFonts w:ascii="Times New Roman" w:eastAsia="SimSun" w:hAnsi="Times New Roman" w:cs="Times New Roman"/>
-                <w:sz w:val="24"/>
-                <w:szCs w:val="24"/>
-              </w:rPr>
-              <w:t xml:space="preserve">, </w:t>
-            </w:r>
-            <w:r>
-              <w:rPr>
-                <w:rFonts w:ascii="Times New Roman" w:eastAsia="SimSun" w:hAnsi="Times New Roman" w:cs="Times New Roman"/>
-                <w:sz w:val="24"/>
-                <w:szCs w:val="24"/>
-                <w:lang w:eastAsia="zh-CN"/>
-              </w:rPr>
-              <w:t>土</w:t>
-            </w:r>
-            <w:r>
-              <w:rPr>
-                <w:rFonts w:ascii="Times New Roman" w:eastAsia="SimSun" w:hAnsi="Times New Roman" w:cs="Times New Roman"/>
-                <w:sz w:val="24"/>
-                <w:szCs w:val="24"/>
-                <w:lang w:eastAsia="zh-CN"/>
-              </w:rPr>
-              <w:t>話</w:t>
-            </w:r>
-            <w:r>
-              <w:rPr>
-                <w:rFonts w:ascii="Times New Roman" w:eastAsia="SimSun" w:hAnsi="Times New Roman" w:cs="Times New Roman"/>
-                <w:sz w:val="24"/>
-                <w:szCs w:val="24"/>
-                <w:lang w:eastAsia="zh-CN"/>
-              </w:rPr>
-              <w:t xml:space="preserve">, </w:t>
-            </w:r>
-            <w:r>
-              <w:rPr>
-                <w:rFonts w:ascii="Times New Roman" w:eastAsia="SimSun" w:hAnsi="Times New Roman" w:cs="Times New Roman"/>
-                <w:sz w:val="24"/>
-                <w:szCs w:val="24"/>
-              </w:rPr>
-              <w:t>‘</w:t>
-            </w:r>
-            <w:proofErr w:type="spellStart"/>
-            <w:r>
-              <w:rPr>
-                <w:rFonts w:ascii="Times New Roman" w:eastAsia="SimSun" w:hAnsi="Times New Roman" w:cs="Times New Roman"/>
-                <w:sz w:val="24"/>
-                <w:szCs w:val="24"/>
-              </w:rPr>
-              <w:t>t’ú</w:t>
-            </w:r>
-            <w:proofErr w:type="spellEnd"/>
-            <w:r>
-              <w:rPr>
-                <w:rFonts w:ascii="Times New Roman" w:eastAsia="SimSun" w:hAnsi="Times New Roman" w:cs="Times New Roman"/>
-                <w:sz w:val="24"/>
-                <w:szCs w:val="24"/>
-              </w:rPr>
-              <w:t xml:space="preserve"> </w:t>
-            </w:r>
-            <w:proofErr w:type="spellStart"/>
-            <w:r>
-              <w:rPr>
-                <w:rFonts w:ascii="Times New Roman" w:eastAsia="SimSun" w:hAnsi="Times New Roman" w:cs="Times New Roman"/>
-                <w:sz w:val="24"/>
-                <w:szCs w:val="24"/>
-              </w:rPr>
-              <w:t>wó</w:t>
-            </w:r>
-            <w:proofErr w:type="spellEnd"/>
-            <w:r>
-              <w:rPr>
-                <w:rFonts w:ascii="Times New Roman" w:eastAsia="SimSun" w:hAnsi="Times New Roman" w:cs="Times New Roman"/>
-                <w:sz w:val="24"/>
-                <w:szCs w:val="24"/>
-              </w:rPr>
-              <w:t xml:space="preserve">’. </w:t>
+              <w:t xml:space="preserve">‘t’ú wó’. </w:t>
             </w:r>
           </w:p>
         </w:tc>
@@ -338,6 +220,7 @@
                 <w:szCs w:val="24"/>
               </w:rPr>
             </w:pPr>
+            <w:proofErr w:type="gramStart"/>
             <w:r>
               <w:rPr>
                 <w:rFonts w:ascii="Times New Roman" w:eastAsia="SimSun" w:hAnsi="Times New Roman" w:cs="Times New Roman"/>
@@ -364,6 +247,7 @@
               </w:rPr>
               <w:t>花布</w:t>
             </w:r>
+            <w:proofErr w:type="gramEnd"/>
             <w:r>
               <w:rPr>
                 <w:rFonts w:ascii="Times New Roman" w:eastAsia="SimSun" w:hAnsi="Times New Roman" w:cs="Times New Roman"/>
@@ -379,50 +263,23 @@
                 <w:sz w:val="24"/>
                 <w:szCs w:val="24"/>
               </w:rPr>
-              <w:t xml:space="preserve"> </w:t>
-            </w:r>
-            <w:proofErr w:type="spellStart"/>
-            <w:r>
-              <w:rPr>
-                <w:rFonts w:ascii="Times New Roman" w:eastAsia="SimSun" w:hAnsi="Times New Roman" w:cs="Times New Roman"/>
-                <w:sz w:val="24"/>
-                <w:szCs w:val="24"/>
-              </w:rPr>
-              <w:t>hw</w:t>
-            </w:r>
-            <w:r>
-              <w:rPr>
-                <w:rFonts w:ascii="Times New Roman" w:eastAsia="SimSun" w:hAnsi="Times New Roman" w:cs="Times New Roman"/>
-                <w:sz w:val="24"/>
-                <w:szCs w:val="24"/>
-              </w:rPr>
-              <w:t>ó</w:t>
-            </w:r>
-            <w:proofErr w:type="spellEnd"/>
-            <w:r>
-              <w:rPr>
-                <w:rFonts w:ascii="Times New Roman" w:eastAsia="SimSun" w:hAnsi="Times New Roman" w:cs="Times New Roman"/>
-                <w:sz w:val="24"/>
-                <w:szCs w:val="24"/>
-              </w:rPr>
-              <w:t xml:space="preserve"> </w:t>
-            </w:r>
-            <w:r>
-              <w:rPr>
-                <w:rFonts w:ascii="Times New Roman" w:eastAsia="SimSun" w:hAnsi="Times New Roman" w:cs="Times New Roman"/>
-                <w:sz w:val="24"/>
-                <w:szCs w:val="24"/>
-              </w:rPr>
-              <w:t xml:space="preserve"> </w:t>
-            </w:r>
-            <w:proofErr w:type="spellStart"/>
-            <w:r>
-              <w:rPr>
-                <w:rFonts w:ascii="Times New Roman" w:eastAsia="SimSun" w:hAnsi="Times New Roman" w:cs="Times New Roman"/>
-                <w:sz w:val="24"/>
-                <w:szCs w:val="24"/>
-              </w:rPr>
-              <w:t>p</w:t>
+              <w:t xml:space="preserve"> hw</w:t>
+            </w:r>
+            <w:r>
+              <w:rPr>
+                <w:rFonts w:ascii="Times New Roman" w:eastAsia="SimSun" w:hAnsi="Times New Roman" w:cs="Times New Roman"/>
+                <w:sz w:val="24"/>
+                <w:szCs w:val="24"/>
+              </w:rPr>
+              <w:t xml:space="preserve">ó </w:t>
+            </w:r>
+            <w:r>
+              <w:rPr>
+                <w:rFonts w:ascii="Times New Roman" w:eastAsia="SimSun" w:hAnsi="Times New Roman" w:cs="Times New Roman"/>
+                <w:sz w:val="24"/>
+                <w:szCs w:val="24"/>
+              </w:rPr>
+              <w:t xml:space="preserve"> p</w:t>
             </w:r>
             <w:r>
               <w:rPr>
@@ -432,7 +289,6 @@
               </w:rPr>
               <w:t>ú</w:t>
             </w:r>
-            <w:proofErr w:type="spellEnd"/>
             <w:r>
               <w:rPr>
                 <w:rFonts w:ascii="Times New Roman" w:eastAsia="SimSun" w:hAnsi="Times New Roman" w:cs="Times New Roman"/>
@@ -468,67 +324,21 @@
               </w:rPr>
               <w:t xml:space="preserve">, </w:t>
             </w:r>
-            <w:proofErr w:type="spellStart"/>
-            <w:r>
-              <w:rPr>
-                <w:rFonts w:ascii="Times New Roman" w:eastAsia="SimSun" w:hAnsi="Times New Roman" w:cs="Times New Roman"/>
-                <w:sz w:val="24"/>
-                <w:szCs w:val="24"/>
-              </w:rPr>
-              <w:t>yung</w:t>
-            </w:r>
-            <w:proofErr w:type="spellEnd"/>
-            <w:r>
-              <w:rPr>
-                <w:rFonts w:ascii="Times New Roman" w:eastAsia="SimSun" w:hAnsi="Times New Roman" w:cs="Times New Roman"/>
-                <w:sz w:val="24"/>
-                <w:szCs w:val="24"/>
-              </w:rPr>
-              <w:t xml:space="preserve">’ </w:t>
-            </w:r>
-            <w:proofErr w:type="spellStart"/>
-            <w:r>
-              <w:rPr>
-                <w:rFonts w:ascii="Times New Roman" w:eastAsia="SimSun" w:hAnsi="Times New Roman" w:cs="Times New Roman"/>
-                <w:sz w:val="24"/>
-                <w:szCs w:val="24"/>
-              </w:rPr>
-              <w:t>hw</w:t>
-            </w:r>
-            <w:r>
-              <w:rPr>
-                <w:rFonts w:ascii="Times New Roman" w:eastAsia="SimSun" w:hAnsi="Times New Roman" w:cs="Times New Roman"/>
-                <w:sz w:val="24"/>
-                <w:szCs w:val="24"/>
-              </w:rPr>
-              <w:t>ó</w:t>
-            </w:r>
-            <w:proofErr w:type="spellEnd"/>
-            <w:r>
-              <w:rPr>
-                <w:rFonts w:ascii="Times New Roman" w:eastAsia="SimSun" w:hAnsi="Times New Roman" w:cs="Times New Roman"/>
-                <w:sz w:val="24"/>
-                <w:szCs w:val="24"/>
-              </w:rPr>
-              <w:t xml:space="preserve"> </w:t>
-            </w:r>
-            <w:proofErr w:type="spellStart"/>
-            <w:r>
-              <w:rPr>
-                <w:rFonts w:ascii="Times New Roman" w:eastAsia="SimSun" w:hAnsi="Times New Roman" w:cs="Times New Roman"/>
-                <w:sz w:val="24"/>
-                <w:szCs w:val="24"/>
-              </w:rPr>
-              <w:t>pú</w:t>
-            </w:r>
-            <w:proofErr w:type="spellEnd"/>
-            <w:r>
-              <w:rPr>
-                <w:rFonts w:ascii="Times New Roman" w:eastAsia="SimSun" w:hAnsi="Times New Roman" w:cs="Times New Roman"/>
-                <w:sz w:val="24"/>
-                <w:szCs w:val="24"/>
-              </w:rPr>
-              <w:t xml:space="preserve">’. </w:t>
+            <w:r>
+              <w:rPr>
+                <w:rFonts w:ascii="Times New Roman" w:eastAsia="SimSun" w:hAnsi="Times New Roman" w:cs="Times New Roman"/>
+                <w:sz w:val="24"/>
+                <w:szCs w:val="24"/>
+              </w:rPr>
+              <w:t>yung’ hw</w:t>
+            </w:r>
+            <w:r>
+              <w:rPr>
+                <w:rFonts w:ascii="Times New Roman" w:eastAsia="SimSun" w:hAnsi="Times New Roman" w:cs="Times New Roman"/>
+                <w:sz w:val="24"/>
+                <w:szCs w:val="24"/>
+              </w:rPr>
+              <w:t xml:space="preserve">ó pú’. </w:t>
             </w:r>
           </w:p>
         </w:tc>
@@ -554,7 +364,6 @@
               </w:rPr>
               <w:t xml:space="preserve">Chisel, </w:t>
             </w:r>
-            <w:proofErr w:type="spellStart"/>
             <w:r>
               <w:rPr>
                 <w:rFonts w:ascii="Times New Roman" w:eastAsia="SimSun" w:hAnsi="Times New Roman" w:cs="Times New Roman"/>
@@ -563,7 +372,6 @@
               </w:rPr>
               <w:t>鑿子</w:t>
             </w:r>
-            <w:proofErr w:type="spellEnd"/>
             <w:r>
               <w:rPr>
                 <w:rFonts w:ascii="Times New Roman" w:eastAsia="SimSun" w:hAnsi="Times New Roman" w:cs="Times New Roman" w:hint="eastAsia"/>
@@ -573,7 +381,6 @@
               </w:rPr>
               <w:t xml:space="preserve">, </w:t>
             </w:r>
-            <w:proofErr w:type="spellStart"/>
             <w:r>
               <w:rPr>
                 <w:rFonts w:ascii="Times New Roman" w:eastAsia="SimSun" w:hAnsi="Times New Roman" w:cs="Times New Roman"/>
@@ -597,34 +404,15 @@
                 <w:sz w:val="24"/>
                 <w:szCs w:val="24"/>
               </w:rPr>
-              <w:t>k</w:t>
-            </w:r>
-            <w:proofErr w:type="spellEnd"/>
-            <w:r>
-              <w:rPr>
-                <w:rFonts w:ascii="Times New Roman" w:eastAsia="SimSun" w:hAnsi="Times New Roman" w:cs="Times New Roman"/>
-                <w:sz w:val="24"/>
-                <w:szCs w:val="24"/>
-              </w:rPr>
-              <w:t xml:space="preserve"> ‘</w:t>
-            </w:r>
-            <w:proofErr w:type="spellStart"/>
-            <w:r>
-              <w:rPr>
-                <w:rFonts w:ascii="Times New Roman" w:eastAsia="SimSun" w:hAnsi="Times New Roman" w:cs="Times New Roman"/>
-                <w:sz w:val="24"/>
-                <w:szCs w:val="24"/>
-              </w:rPr>
-              <w:t>tsz</w:t>
-            </w:r>
-            <w:proofErr w:type="spellEnd"/>
-            <w:r>
-              <w:rPr>
-                <w:rFonts w:ascii="Times New Roman" w:eastAsia="SimSun" w:hAnsi="Times New Roman" w:cs="Times New Roman"/>
-                <w:sz w:val="24"/>
-                <w:szCs w:val="24"/>
-              </w:rPr>
-              <w:t>, (to chisel out)</w:t>
+              <w:t>k ‘</w:t>
+            </w:r>
+            <w:r>
+              <w:rPr>
+                <w:rFonts w:ascii="Times New Roman" w:eastAsia="SimSun" w:hAnsi="Times New Roman" w:cs="Times New Roman"/>
+                <w:sz w:val="24"/>
+                <w:szCs w:val="24"/>
+              </w:rPr>
+              <w:t>tsz, (to chisel out)</w:t>
             </w:r>
             <w:r>
               <w:rPr>
@@ -660,59 +448,13 @@
               </w:rPr>
               <w:t xml:space="preserve">, </w:t>
             </w:r>
-            <w:proofErr w:type="spellStart"/>
-            <w:r>
-              <w:rPr>
-                <w:rFonts w:ascii="Times New Roman" w:eastAsia="SimSun" w:hAnsi="Times New Roman" w:cs="Times New Roman"/>
-                <w:sz w:val="24"/>
-                <w:szCs w:val="24"/>
-              </w:rPr>
-              <w:t>zok</w:t>
-            </w:r>
-            <w:proofErr w:type="spellEnd"/>
-            <w:r>
-              <w:rPr>
-                <w:rFonts w:ascii="Times New Roman" w:eastAsia="SimSun" w:hAnsi="Times New Roman" w:cs="Times New Roman"/>
-                <w:sz w:val="24"/>
-                <w:szCs w:val="24"/>
-              </w:rPr>
-              <w:t xml:space="preserve"> </w:t>
-            </w:r>
-            <w:proofErr w:type="spellStart"/>
-            <w:r>
-              <w:rPr>
-                <w:rFonts w:ascii="Times New Roman" w:eastAsia="SimSun" w:hAnsi="Times New Roman" w:cs="Times New Roman"/>
-                <w:sz w:val="24"/>
-                <w:szCs w:val="24"/>
-              </w:rPr>
-              <w:t>t’seh</w:t>
-            </w:r>
-            <w:proofErr w:type="spellEnd"/>
-            <w:r>
-              <w:rPr>
-                <w:rFonts w:ascii="Times New Roman" w:eastAsia="SimSun" w:hAnsi="Times New Roman" w:cs="Times New Roman"/>
-                <w:sz w:val="24"/>
-                <w:szCs w:val="24"/>
-              </w:rPr>
-              <w:t xml:space="preserve"> </w:t>
-            </w:r>
-            <w:proofErr w:type="spellStart"/>
-            <w:r>
-              <w:rPr>
-                <w:rFonts w:ascii="Times New Roman" w:eastAsia="SimSun" w:hAnsi="Times New Roman" w:cs="Times New Roman"/>
-                <w:sz w:val="24"/>
-                <w:szCs w:val="24"/>
-              </w:rPr>
-              <w:t>lé</w:t>
-            </w:r>
-            <w:proofErr w:type="spellEnd"/>
-            <w:r>
-              <w:rPr>
-                <w:rFonts w:ascii="Times New Roman" w:eastAsia="SimSun" w:hAnsi="Times New Roman" w:cs="Times New Roman"/>
-                <w:sz w:val="24"/>
-                <w:szCs w:val="24"/>
-              </w:rPr>
-              <w:t xml:space="preserve">. </w:t>
+            <w:r>
+              <w:rPr>
+                <w:rFonts w:ascii="Times New Roman" w:eastAsia="SimSun" w:hAnsi="Times New Roman" w:cs="Times New Roman"/>
+                <w:sz w:val="24"/>
+                <w:szCs w:val="24"/>
+              </w:rPr>
+              <w:t xml:space="preserve">zok t’seh lé. </w:t>
             </w:r>
           </w:p>
         </w:tc>
@@ -746,7 +488,6 @@
               </w:rPr>
               <w:t xml:space="preserve"> </w:t>
             </w:r>
-            <w:proofErr w:type="spellStart"/>
             <w:r>
               <w:rPr>
                 <w:rFonts w:ascii="Times New Roman" w:eastAsia="SimSun" w:hAnsi="Times New Roman" w:cs="Times New Roman"/>
@@ -755,7 +496,6 @@
               </w:rPr>
               <w:t>發痧</w:t>
             </w:r>
-            <w:proofErr w:type="spellEnd"/>
             <w:r>
               <w:rPr>
                 <w:rFonts w:ascii="Times New Roman" w:eastAsia="SimSun" w:hAnsi="Times New Roman" w:cs="Times New Roman"/>
@@ -787,16 +527,7 @@
                 <w:sz w:val="24"/>
                 <w:szCs w:val="24"/>
               </w:rPr>
-              <w:t xml:space="preserve">ah </w:t>
-            </w:r>
-            <w:proofErr w:type="spellStart"/>
-            <w:r>
-              <w:rPr>
-                <w:rFonts w:ascii="Times New Roman" w:eastAsia="SimSun" w:hAnsi="Times New Roman" w:cs="Times New Roman"/>
-                <w:sz w:val="24"/>
-                <w:szCs w:val="24"/>
-              </w:rPr>
-              <w:t>s</w:t>
+              <w:t>ah s</w:t>
             </w:r>
             <w:r>
               <w:rPr>
@@ -806,7 +537,6 @@
               </w:rPr>
               <w:t>ó</w:t>
             </w:r>
-            <w:proofErr w:type="spellEnd"/>
             <w:r>
               <w:rPr>
                 <w:rFonts w:ascii="Times New Roman" w:eastAsia="SimSun" w:hAnsi="Times New Roman" w:cs="Times New Roman"/>
@@ -850,16 +580,14 @@
               </w:rPr>
               <w:t xml:space="preserve"> </w:t>
             </w:r>
-            <w:proofErr w:type="spellStart"/>
-            <w:r>
-              <w:rPr>
-                <w:rFonts w:ascii="Times New Roman" w:eastAsia="SimSun" w:hAnsi="Times New Roman" w:cs="Times New Roman"/>
-                <w:sz w:val="24"/>
-                <w:szCs w:val="24"/>
-              </w:rPr>
-              <w:t>hoh</w:t>
-            </w:r>
-            <w:proofErr w:type="spellEnd"/>
+            <w:r>
+              <w:rPr>
+                <w:rFonts w:ascii="Times New Roman" w:eastAsia="SimSun" w:hAnsi="Times New Roman" w:cs="Times New Roman"/>
+                <w:sz w:val="24"/>
+                <w:szCs w:val="24"/>
+              </w:rPr>
+              <w:t>hoh lön’, (Asiatic)</w:t>
+            </w:r>
             <w:r>
               <w:rPr>
                 <w:rFonts w:ascii="Times New Roman" w:eastAsia="SimSun" w:hAnsi="Times New Roman" w:cs="Times New Roman"/>
@@ -868,23 +596,30 @@
               </w:rPr>
               <w:t xml:space="preserve"> </w:t>
             </w:r>
-            <w:proofErr w:type="spellStart"/>
-            <w:r>
-              <w:rPr>
-                <w:rFonts w:ascii="Times New Roman" w:eastAsia="SimSun" w:hAnsi="Times New Roman" w:cs="Times New Roman"/>
-                <w:sz w:val="24"/>
-                <w:szCs w:val="24"/>
-              </w:rPr>
-              <w:t>lön</w:t>
-            </w:r>
-            <w:proofErr w:type="spellEnd"/>
-            <w:r>
-              <w:rPr>
-                <w:rFonts w:ascii="Times New Roman" w:eastAsia="SimSun" w:hAnsi="Times New Roman" w:cs="Times New Roman"/>
-                <w:sz w:val="24"/>
-                <w:szCs w:val="24"/>
-              </w:rPr>
-              <w:t>’, (Asiatic)</w:t>
+            <w:r>
+              <w:rPr>
+                <w:rFonts w:ascii="Times New Roman" w:eastAsia="SimSun" w:hAnsi="Times New Roman" w:cs="Times New Roman"/>
+                <w:sz w:val="24"/>
+                <w:szCs w:val="24"/>
+              </w:rPr>
+              <w:t>烏痧漲</w:t>
+            </w:r>
+            <w:r>
+              <w:rPr>
+                <w:rFonts w:ascii="Times New Roman" w:eastAsia="SimSun" w:hAnsi="Times New Roman" w:cs="Times New Roman"/>
+                <w:sz w:val="24"/>
+                <w:szCs w:val="24"/>
+                <w:lang w:eastAsia="zh-CN"/>
+              </w:rPr>
+              <w:t>,</w:t>
+            </w:r>
+            <w:r>
+              <w:rPr>
+                <w:rFonts w:ascii="Times New Roman" w:eastAsia="SimSun" w:hAnsi="Times New Roman" w:cs="Times New Roman"/>
+                <w:sz w:val="24"/>
+                <w:szCs w:val="24"/>
+              </w:rPr>
+              <w:t xml:space="preserve"> ú só tsang’,</w:t>
             </w:r>
             <w:r>
               <w:rPr>
@@ -894,16 +629,23 @@
               </w:rPr>
               <w:t xml:space="preserve"> </w:t>
             </w:r>
-            <w:proofErr w:type="spellStart"/>
-            <w:r>
-              <w:rPr>
-                <w:rFonts w:ascii="Times New Roman" w:eastAsia="SimSun" w:hAnsi="Times New Roman" w:cs="Times New Roman"/>
-                <w:sz w:val="24"/>
-                <w:szCs w:val="24"/>
-              </w:rPr>
-              <w:t>烏痧漲</w:t>
-            </w:r>
-            <w:proofErr w:type="spellEnd"/>
+            <w:r>
+              <w:rPr>
+                <w:rFonts w:ascii="Times New Roman" w:eastAsia="SimSun" w:hAnsi="Times New Roman" w:cs="Times New Roman"/>
+                <w:sz w:val="24"/>
+                <w:szCs w:val="24"/>
+                <w:lang w:eastAsia="zh-CN"/>
+              </w:rPr>
+              <w:t>吊脚</w:t>
+            </w:r>
+            <w:r>
+              <w:rPr>
+                <w:rFonts w:ascii="Times New Roman" w:eastAsia="SimSun" w:hAnsi="Times New Roman" w:cs="Times New Roman"/>
+                <w:sz w:val="24"/>
+                <w:szCs w:val="24"/>
+              </w:rPr>
+              <w:t>痧</w:t>
+            </w:r>
             <w:r>
               <w:rPr>
                 <w:rFonts w:ascii="Times New Roman" w:eastAsia="SimSun" w:hAnsi="Times New Roman" w:cs="Times New Roman"/>
@@ -919,139 +661,7 @@
                 <w:sz w:val="24"/>
                 <w:szCs w:val="24"/>
               </w:rPr>
-              <w:t xml:space="preserve"> ú </w:t>
-            </w:r>
-            <w:proofErr w:type="spellStart"/>
-            <w:r>
-              <w:rPr>
-                <w:rFonts w:ascii="Times New Roman" w:eastAsia="SimSun" w:hAnsi="Times New Roman" w:cs="Times New Roman"/>
-                <w:sz w:val="24"/>
-                <w:szCs w:val="24"/>
-              </w:rPr>
-              <w:t>só</w:t>
-            </w:r>
-            <w:proofErr w:type="spellEnd"/>
-            <w:r>
-              <w:rPr>
-                <w:rFonts w:ascii="Times New Roman" w:eastAsia="SimSun" w:hAnsi="Times New Roman" w:cs="Times New Roman"/>
-                <w:sz w:val="24"/>
-                <w:szCs w:val="24"/>
-              </w:rPr>
-              <w:t xml:space="preserve"> </w:t>
-            </w:r>
-            <w:proofErr w:type="spellStart"/>
-            <w:r>
-              <w:rPr>
-                <w:rFonts w:ascii="Times New Roman" w:eastAsia="SimSun" w:hAnsi="Times New Roman" w:cs="Times New Roman"/>
-                <w:sz w:val="24"/>
-                <w:szCs w:val="24"/>
-              </w:rPr>
-              <w:t>tsang</w:t>
-            </w:r>
-            <w:proofErr w:type="spellEnd"/>
-            <w:r>
-              <w:rPr>
-                <w:rFonts w:ascii="Times New Roman" w:eastAsia="SimSun" w:hAnsi="Times New Roman" w:cs="Times New Roman"/>
-                <w:sz w:val="24"/>
-                <w:szCs w:val="24"/>
-              </w:rPr>
-              <w:t>’,</w:t>
-            </w:r>
-            <w:r>
-              <w:rPr>
-                <w:rFonts w:ascii="Times New Roman" w:eastAsia="SimSun" w:hAnsi="Times New Roman" w:cs="Times New Roman"/>
-                <w:sz w:val="24"/>
-                <w:szCs w:val="24"/>
-              </w:rPr>
-              <w:t xml:space="preserve"> </w:t>
-            </w:r>
-            <w:r>
-              <w:rPr>
-                <w:rFonts w:ascii="Times New Roman" w:eastAsia="SimSun" w:hAnsi="Times New Roman" w:cs="Times New Roman"/>
-                <w:sz w:val="24"/>
-                <w:szCs w:val="24"/>
-                <w:lang w:eastAsia="zh-CN"/>
-              </w:rPr>
-              <w:t>吊脚</w:t>
-            </w:r>
-            <w:r>
-              <w:rPr>
-                <w:rFonts w:ascii="Times New Roman" w:eastAsia="SimSun" w:hAnsi="Times New Roman" w:cs="Times New Roman"/>
-                <w:sz w:val="24"/>
-                <w:szCs w:val="24"/>
-              </w:rPr>
-              <w:t>痧</w:t>
-            </w:r>
-            <w:r>
-              <w:rPr>
-                <w:rFonts w:ascii="Times New Roman" w:eastAsia="SimSun" w:hAnsi="Times New Roman" w:cs="Times New Roman"/>
-                <w:sz w:val="24"/>
-                <w:szCs w:val="24"/>
-                <w:lang w:eastAsia="zh-CN"/>
-              </w:rPr>
-              <w:t>,</w:t>
-            </w:r>
-            <w:r>
-              <w:rPr>
-                <w:rFonts w:ascii="Times New Roman" w:eastAsia="SimSun" w:hAnsi="Times New Roman" w:cs="Times New Roman"/>
-                <w:sz w:val="24"/>
-                <w:szCs w:val="24"/>
-              </w:rPr>
-              <w:t xml:space="preserve"> </w:t>
-            </w:r>
-            <w:proofErr w:type="spellStart"/>
-            <w:r>
-              <w:rPr>
-                <w:rFonts w:ascii="Times New Roman" w:eastAsia="SimSun" w:hAnsi="Times New Roman" w:cs="Times New Roman"/>
-                <w:sz w:val="24"/>
-                <w:szCs w:val="24"/>
-              </w:rPr>
-              <w:t>tiau</w:t>
-            </w:r>
-            <w:proofErr w:type="spellEnd"/>
-            <w:r>
-              <w:rPr>
-                <w:rFonts w:ascii="Times New Roman" w:eastAsia="SimSun" w:hAnsi="Times New Roman" w:cs="Times New Roman"/>
-                <w:sz w:val="24"/>
-                <w:szCs w:val="24"/>
-              </w:rPr>
-              <w:t xml:space="preserve">’ </w:t>
-            </w:r>
-            <w:proofErr w:type="spellStart"/>
-            <w:r>
-              <w:rPr>
-                <w:rFonts w:ascii="Times New Roman" w:eastAsia="SimSun" w:hAnsi="Times New Roman" w:cs="Times New Roman"/>
-                <w:sz w:val="24"/>
-                <w:szCs w:val="24"/>
-              </w:rPr>
-              <w:t>kiáh</w:t>
-            </w:r>
-            <w:proofErr w:type="spellEnd"/>
-            <w:r>
-              <w:rPr>
-                <w:rFonts w:ascii="Times New Roman" w:eastAsia="SimSun" w:hAnsi="Times New Roman" w:cs="Times New Roman"/>
-                <w:sz w:val="24"/>
-                <w:szCs w:val="24"/>
-              </w:rPr>
-              <w:t xml:space="preserve"> </w:t>
-            </w:r>
-            <w:proofErr w:type="spellStart"/>
-            <w:r>
-              <w:rPr>
-                <w:rFonts w:ascii="Times New Roman" w:eastAsia="SimSun" w:hAnsi="Times New Roman" w:cs="Times New Roman"/>
-                <w:sz w:val="24"/>
-                <w:szCs w:val="24"/>
-              </w:rPr>
-              <w:t>só</w:t>
-            </w:r>
-            <w:proofErr w:type="spellEnd"/>
-            <w:r>
-              <w:rPr>
-                <w:rFonts w:ascii="Times New Roman" w:eastAsia="SimSun" w:hAnsi="Times New Roman" w:cs="Times New Roman"/>
-                <w:sz w:val="24"/>
-                <w:szCs w:val="24"/>
-              </w:rPr>
-              <w:t xml:space="preserve">. </w:t>
+              <w:t xml:space="preserve"> tiau’ kiáh só. </w:t>
             </w:r>
           </w:p>
         </w:tc>
@@ -1069,6 +679,7 @@
                 <w:szCs w:val="24"/>
               </w:rPr>
             </w:pPr>
+            <w:proofErr w:type="gramStart"/>
             <w:r>
               <w:rPr>
                 <w:rFonts w:ascii="Times New Roman" w:eastAsia="SimSun" w:hAnsi="Times New Roman" w:cs="Times New Roman"/>
@@ -1077,7 +688,6 @@
               </w:rPr>
               <w:t xml:space="preserve">Choose,  </w:t>
             </w:r>
-            <w:proofErr w:type="spellStart"/>
             <w:r>
               <w:rPr>
                 <w:rFonts w:ascii="Times New Roman" w:eastAsia="SimSun" w:hAnsi="Times New Roman" w:cs="Times New Roman"/>
@@ -1086,7 +696,7 @@
               </w:rPr>
               <w:t>揀選</w:t>
             </w:r>
-            <w:proofErr w:type="spellEnd"/>
+            <w:proofErr w:type="gramEnd"/>
             <w:r>
               <w:rPr>
                 <w:rFonts w:ascii="Times New Roman" w:eastAsia="SimSun" w:hAnsi="Times New Roman" w:cs="Times New Roman"/>
@@ -1104,23 +714,13 @@
               </w:rPr>
               <w:t>‘</w:t>
             </w:r>
-            <w:proofErr w:type="spellStart"/>
-            <w:r>
-              <w:rPr>
-                <w:rFonts w:ascii="Times New Roman" w:eastAsia="SimSun" w:hAnsi="Times New Roman" w:cs="Times New Roman"/>
-                <w:sz w:val="24"/>
-                <w:szCs w:val="24"/>
-              </w:rPr>
-              <w:t>kan</w:t>
-            </w:r>
-            <w:proofErr w:type="spellEnd"/>
-            <w:r>
-              <w:rPr>
-                <w:rFonts w:ascii="Times New Roman" w:eastAsia="SimSun" w:hAnsi="Times New Roman" w:cs="Times New Roman"/>
-                <w:sz w:val="24"/>
-                <w:szCs w:val="24"/>
-              </w:rPr>
-              <w:t xml:space="preserve"> </w:t>
+            <w:r>
+              <w:rPr>
+                <w:rFonts w:ascii="Times New Roman" w:eastAsia="SimSun" w:hAnsi="Times New Roman" w:cs="Times New Roman"/>
+                <w:sz w:val="24"/>
+                <w:szCs w:val="24"/>
+              </w:rPr>
+              <w:t xml:space="preserve">kan </w:t>
             </w:r>
             <w:r>
               <w:rPr>
@@ -1130,7 +730,6 @@
               </w:rPr>
               <w:t>‘</w:t>
             </w:r>
-            <w:proofErr w:type="spellStart"/>
             <w:r>
               <w:rPr>
                 <w:rFonts w:ascii="Times New Roman" w:eastAsia="SimSun" w:hAnsi="Times New Roman" w:cs="Times New Roman"/>
@@ -1163,7 +762,6 @@
               </w:rPr>
               <w:t>n</w:t>
             </w:r>
-            <w:proofErr w:type="spellEnd"/>
             <w:r>
               <w:rPr>
                 <w:rFonts w:ascii="Times New Roman" w:eastAsia="SimSun" w:hAnsi="Times New Roman" w:cs="Times New Roman"/>
@@ -1272,69 +870,15 @@
                 <w:sz w:val="24"/>
                 <w:szCs w:val="24"/>
               </w:rPr>
-              <w:t xml:space="preserve"> </w:t>
-            </w:r>
-            <w:proofErr w:type="spellStart"/>
-            <w:r>
-              <w:rPr>
-                <w:rFonts w:ascii="Times New Roman" w:eastAsia="SimSun" w:hAnsi="Times New Roman" w:cs="Times New Roman"/>
-                <w:sz w:val="24"/>
-                <w:szCs w:val="24"/>
-              </w:rPr>
-              <w:t>t</w:t>
-            </w:r>
-            <w:r>
-              <w:rPr>
-                <w:rFonts w:ascii="Times New Roman" w:eastAsia="SimSun" w:hAnsi="Times New Roman" w:cs="Times New Roman"/>
-                <w:sz w:val="24"/>
-                <w:szCs w:val="24"/>
-              </w:rPr>
-              <w:t>í</w:t>
-            </w:r>
-            <w:proofErr w:type="spellEnd"/>
-            <w:r>
-              <w:rPr>
-                <w:rFonts w:ascii="Times New Roman" w:eastAsia="SimSun" w:hAnsi="Times New Roman" w:cs="Times New Roman"/>
-                <w:sz w:val="24"/>
-                <w:szCs w:val="24"/>
-              </w:rPr>
-              <w:t xml:space="preserve">’ </w:t>
-            </w:r>
-            <w:proofErr w:type="spellStart"/>
-            <w:r>
-              <w:rPr>
-                <w:rFonts w:ascii="Times New Roman" w:eastAsia="SimSun" w:hAnsi="Times New Roman" w:cs="Times New Roman"/>
-                <w:sz w:val="24"/>
-                <w:szCs w:val="24"/>
-              </w:rPr>
-              <w:t>hau</w:t>
-            </w:r>
-            <w:proofErr w:type="spellEnd"/>
-            <w:r>
-              <w:rPr>
-                <w:rFonts w:ascii="Times New Roman" w:eastAsia="SimSun" w:hAnsi="Times New Roman" w:cs="Times New Roman"/>
-                <w:sz w:val="24"/>
-                <w:szCs w:val="24"/>
-              </w:rPr>
-              <w:t xml:space="preserve">’ </w:t>
-            </w:r>
-            <w:proofErr w:type="spellStart"/>
-            <w:r>
-              <w:rPr>
-                <w:rFonts w:ascii="Times New Roman" w:eastAsia="SimSun" w:hAnsi="Times New Roman" w:cs="Times New Roman"/>
-                <w:sz w:val="24"/>
-                <w:szCs w:val="24"/>
-              </w:rPr>
-              <w:t>dzó</w:t>
-            </w:r>
-            <w:proofErr w:type="spellEnd"/>
-            <w:r>
-              <w:rPr>
-                <w:rFonts w:ascii="Times New Roman" w:eastAsia="SimSun" w:hAnsi="Times New Roman" w:cs="Times New Roman"/>
-                <w:sz w:val="24"/>
-                <w:szCs w:val="24"/>
-              </w:rPr>
-              <w:t xml:space="preserve">. </w:t>
+              <w:t xml:space="preserve"> t</w:t>
+            </w:r>
+            <w:r>
+              <w:rPr>
+                <w:rFonts w:ascii="Times New Roman" w:eastAsia="SimSun" w:hAnsi="Times New Roman" w:cs="Times New Roman"/>
+                <w:sz w:val="24"/>
+                <w:szCs w:val="24"/>
+              </w:rPr>
+              <w:t xml:space="preserve">í’ hau’ dzó. </w:t>
             </w:r>
           </w:p>
         </w:tc>
@@ -1352,6 +896,7 @@
                 <w:szCs w:val="24"/>
               </w:rPr>
             </w:pPr>
+            <w:proofErr w:type="gramStart"/>
             <w:r>
               <w:rPr>
                 <w:rFonts w:ascii="Times New Roman" w:eastAsia="SimSun" w:hAnsi="Times New Roman" w:cs="Times New Roman"/>
@@ -1394,6 +939,7 @@
               </w:rPr>
               <w:t>筯</w:t>
             </w:r>
+            <w:proofErr w:type="gramEnd"/>
             <w:r>
               <w:rPr>
                 <w:rFonts w:ascii="Times New Roman" w:eastAsia="SimSun" w:hAnsi="Times New Roman" w:cs="Times New Roman"/>
@@ -1420,23 +966,13 @@
               </w:rPr>
               <w:t>‘</w:t>
             </w:r>
-            <w:proofErr w:type="spellStart"/>
-            <w:r>
-              <w:rPr>
-                <w:rFonts w:ascii="Times New Roman" w:eastAsia="SimSun" w:hAnsi="Times New Roman" w:cs="Times New Roman"/>
-                <w:sz w:val="24"/>
-                <w:szCs w:val="24"/>
-              </w:rPr>
-              <w:t>k’wan</w:t>
-            </w:r>
-            <w:proofErr w:type="spellEnd"/>
-            <w:r>
-              <w:rPr>
-                <w:rFonts w:ascii="Times New Roman" w:eastAsia="SimSun" w:hAnsi="Times New Roman" w:cs="Times New Roman"/>
-                <w:sz w:val="24"/>
-                <w:szCs w:val="24"/>
-              </w:rPr>
-              <w:t>.</w:t>
+            <w:r>
+              <w:rPr>
+                <w:rFonts w:ascii="Times New Roman" w:eastAsia="SimSun" w:hAnsi="Times New Roman" w:cs="Times New Roman"/>
+                <w:sz w:val="24"/>
+                <w:szCs w:val="24"/>
+              </w:rPr>
+              <w:t>k’wan.</w:t>
             </w:r>
           </w:p>
         </w:tc>
@@ -1486,43 +1022,7 @@
                 <w:sz w:val="24"/>
                 <w:szCs w:val="24"/>
               </w:rPr>
-              <w:t xml:space="preserve">yang </w:t>
-            </w:r>
-            <w:proofErr w:type="spellStart"/>
-            <w:r>
-              <w:rPr>
-                <w:rFonts w:ascii="Times New Roman" w:eastAsia="SimSun" w:hAnsi="Times New Roman" w:cs="Times New Roman"/>
-                <w:sz w:val="24"/>
-                <w:szCs w:val="24"/>
-              </w:rPr>
-              <w:t>bá</w:t>
-            </w:r>
-            <w:proofErr w:type="spellEnd"/>
-            <w:r>
-              <w:rPr>
-                <w:rFonts w:ascii="Times New Roman" w:eastAsia="SimSun" w:hAnsi="Times New Roman" w:cs="Times New Roman"/>
-                <w:sz w:val="24"/>
-                <w:szCs w:val="24"/>
-              </w:rPr>
-              <w:t xml:space="preserve"> </w:t>
-            </w:r>
-            <w:proofErr w:type="spellStart"/>
-            <w:r>
-              <w:rPr>
-                <w:rFonts w:ascii="Times New Roman" w:eastAsia="SimSun" w:hAnsi="Times New Roman" w:cs="Times New Roman"/>
-                <w:sz w:val="24"/>
-                <w:szCs w:val="24"/>
-              </w:rPr>
-              <w:t>kweh</w:t>
-            </w:r>
-            <w:proofErr w:type="spellEnd"/>
-            <w:r>
-              <w:rPr>
-                <w:rFonts w:ascii="Times New Roman" w:eastAsia="SimSun" w:hAnsi="Times New Roman" w:cs="Times New Roman"/>
-                <w:sz w:val="24"/>
-                <w:szCs w:val="24"/>
-              </w:rPr>
-              <w:t xml:space="preserve">. </w:t>
+              <w:t xml:space="preserve">yang bá kweh. </w:t>
             </w:r>
           </w:p>
         </w:tc>
@@ -1557,6 +1057,7 @@
               </w:rPr>
               <w:t xml:space="preserve"> </w:t>
             </w:r>
+            <w:proofErr w:type="gramStart"/>
             <w:r>
               <w:rPr>
                 <w:rFonts w:ascii="Times New Roman" w:eastAsia="SimSun" w:hAnsi="Times New Roman" w:cs="Times New Roman"/>
@@ -1581,51 +1082,24 @@
                 <w:sz w:val="24"/>
                 <w:szCs w:val="24"/>
               </w:rPr>
-              <w:t xml:space="preserve"> </w:t>
-            </w:r>
-            <w:proofErr w:type="spellStart"/>
-            <w:r>
-              <w:rPr>
-                <w:rFonts w:ascii="Times New Roman" w:eastAsia="SimSun" w:hAnsi="Times New Roman" w:cs="Times New Roman"/>
-                <w:sz w:val="24"/>
-                <w:szCs w:val="24"/>
-              </w:rPr>
-              <w:t>kí</w:t>
-            </w:r>
-            <w:proofErr w:type="spellEnd"/>
-            <w:r>
-              <w:rPr>
-                <w:rFonts w:ascii="Times New Roman" w:eastAsia="SimSun" w:hAnsi="Times New Roman" w:cs="Times New Roman"/>
-                <w:sz w:val="24"/>
-                <w:szCs w:val="24"/>
-              </w:rPr>
-              <w:t xml:space="preserve"> </w:t>
-            </w:r>
-            <w:proofErr w:type="spellStart"/>
-            <w:r>
-              <w:rPr>
-                <w:rFonts w:ascii="Times New Roman" w:eastAsia="SimSun" w:hAnsi="Times New Roman" w:cs="Times New Roman"/>
-                <w:sz w:val="24"/>
-                <w:szCs w:val="24"/>
-              </w:rPr>
-              <w:t>tó</w:t>
-            </w:r>
-            <w:r>
-              <w:rPr>
-                <w:rFonts w:ascii="Times New Roman" w:eastAsia="SimSun" w:hAnsi="Times New Roman" w:cs="Times New Roman"/>
-                <w:sz w:val="24"/>
-                <w:szCs w:val="24"/>
-              </w:rPr>
-              <w:t>h</w:t>
-            </w:r>
-            <w:proofErr w:type="spellEnd"/>
-            <w:r>
-              <w:rPr>
-                <w:rFonts w:ascii="Times New Roman" w:eastAsia="SimSun" w:hAnsi="Times New Roman" w:cs="Times New Roman"/>
-                <w:sz w:val="24"/>
-                <w:szCs w:val="24"/>
-              </w:rPr>
-              <w:t xml:space="preserve">. </w:t>
+              <w:t xml:space="preserve"> kí</w:t>
+            </w:r>
+            <w:proofErr w:type="gramEnd"/>
+            <w:r>
+              <w:rPr>
+                <w:rFonts w:ascii="Times New Roman" w:eastAsia="SimSun" w:hAnsi="Times New Roman" w:cs="Times New Roman"/>
+                <w:sz w:val="24"/>
+                <w:szCs w:val="24"/>
+              </w:rPr>
+              <w:t xml:space="preserve"> tó</w:t>
+            </w:r>
+            <w:r>
+              <w:rPr>
+                <w:rFonts w:ascii="Times New Roman" w:eastAsia="SimSun" w:hAnsi="Times New Roman" w:cs="Times New Roman"/>
+                <w:sz w:val="24"/>
+                <w:szCs w:val="24"/>
+              </w:rPr>
+              <w:t xml:space="preserve">h. </w:t>
             </w:r>
           </w:p>
         </w:tc>
@@ -1643,6 +1117,7 @@
                 <w:szCs w:val="24"/>
               </w:rPr>
             </w:pPr>
+            <w:proofErr w:type="gramStart"/>
             <w:r>
               <w:rPr>
                 <w:rFonts w:ascii="Times New Roman" w:eastAsia="SimSun" w:hAnsi="Times New Roman" w:cs="Times New Roman"/>
@@ -1660,6 +1135,7 @@
               </w:rPr>
               <w:t>信耶穌個人</w:t>
             </w:r>
+            <w:proofErr w:type="gramEnd"/>
             <w:r>
               <w:rPr>
                 <w:rFonts w:ascii="Times New Roman" w:eastAsia="SimSun" w:hAnsi="Times New Roman" w:cs="Times New Roman"/>
@@ -1678,7 +1154,6 @@
               </w:rPr>
               <w:t xml:space="preserve"> </w:t>
             </w:r>
-            <w:proofErr w:type="spellStart"/>
             <w:r>
               <w:rPr>
                 <w:rFonts w:ascii="Times New Roman" w:eastAsia="SimSun" w:hAnsi="Times New Roman" w:cs="Times New Roman"/>
@@ -1701,103 +1176,31 @@
                 <w:sz w:val="24"/>
                 <w:szCs w:val="24"/>
               </w:rPr>
-              <w:t>ng</w:t>
-            </w:r>
-            <w:proofErr w:type="spellEnd"/>
-            <w:r>
-              <w:rPr>
-                <w:rFonts w:ascii="Times New Roman" w:eastAsia="SimSun" w:hAnsi="Times New Roman" w:cs="Times New Roman"/>
-                <w:sz w:val="24"/>
-                <w:szCs w:val="24"/>
-              </w:rPr>
-              <w:t xml:space="preserve"> </w:t>
-            </w:r>
-            <w:proofErr w:type="spellStart"/>
-            <w:r>
-              <w:rPr>
-                <w:rFonts w:ascii="Times New Roman" w:eastAsia="SimSun" w:hAnsi="Times New Roman" w:cs="Times New Roman"/>
-                <w:sz w:val="24"/>
-                <w:szCs w:val="24"/>
-              </w:rPr>
-              <w:t>y</w:t>
-            </w:r>
-            <w:r>
-              <w:rPr>
-                <w:rFonts w:ascii="Times New Roman" w:eastAsia="SimSun" w:hAnsi="Times New Roman" w:cs="Times New Roman"/>
-                <w:sz w:val="24"/>
-                <w:szCs w:val="24"/>
-              </w:rPr>
-              <w:t>á</w:t>
-            </w:r>
-            <w:proofErr w:type="spellEnd"/>
-            <w:r>
-              <w:rPr>
-                <w:rFonts w:ascii="Times New Roman" w:eastAsia="SimSun" w:hAnsi="Times New Roman" w:cs="Times New Roman"/>
-                <w:sz w:val="24"/>
-                <w:szCs w:val="24"/>
-              </w:rPr>
-              <w:t xml:space="preserve"> </w:t>
-            </w:r>
-            <w:r>
-              <w:rPr>
-                <w:rFonts w:ascii="Times New Roman" w:eastAsia="SimSun" w:hAnsi="Times New Roman" w:cs="Times New Roman"/>
-                <w:sz w:val="24"/>
-                <w:szCs w:val="24"/>
-              </w:rPr>
-              <w:t xml:space="preserve"> </w:t>
-            </w:r>
-            <w:proofErr w:type="spellStart"/>
-            <w:r>
-              <w:rPr>
-                <w:rFonts w:ascii="Times New Roman" w:eastAsia="SimSun" w:hAnsi="Times New Roman" w:cs="Times New Roman"/>
-                <w:sz w:val="24"/>
-                <w:szCs w:val="24"/>
-              </w:rPr>
-              <w:t>s</w:t>
-            </w:r>
-            <w:r>
-              <w:rPr>
-                <w:rFonts w:ascii="Times New Roman" w:eastAsia="SimSun" w:hAnsi="Times New Roman" w:cs="Times New Roman"/>
-                <w:sz w:val="24"/>
-                <w:szCs w:val="24"/>
-              </w:rPr>
-              <w:t>ú</w:t>
-            </w:r>
-            <w:proofErr w:type="spellEnd"/>
-            <w:r>
-              <w:rPr>
-                <w:rFonts w:ascii="Times New Roman" w:eastAsia="SimSun" w:hAnsi="Times New Roman" w:cs="Times New Roman"/>
-                <w:sz w:val="24"/>
-                <w:szCs w:val="24"/>
-              </w:rPr>
-              <w:t xml:space="preserve"> </w:t>
-            </w:r>
-            <w:proofErr w:type="spellStart"/>
-            <w:r>
-              <w:rPr>
-                <w:rFonts w:ascii="Times New Roman" w:eastAsia="SimSun" w:hAnsi="Times New Roman" w:cs="Times New Roman"/>
-                <w:sz w:val="24"/>
-                <w:szCs w:val="24"/>
-              </w:rPr>
-              <w:t>kú</w:t>
-            </w:r>
-            <w:proofErr w:type="spellEnd"/>
-            <w:r>
-              <w:rPr>
-                <w:rFonts w:ascii="Times New Roman" w:eastAsia="SimSun" w:hAnsi="Times New Roman" w:cs="Times New Roman"/>
-                <w:sz w:val="24"/>
-                <w:szCs w:val="24"/>
-              </w:rPr>
-              <w:t xml:space="preserve">’ </w:t>
-            </w:r>
-            <w:proofErr w:type="spellStart"/>
-            <w:r>
-              <w:rPr>
-                <w:rFonts w:ascii="Times New Roman" w:eastAsia="SimSun" w:hAnsi="Times New Roman" w:cs="Times New Roman"/>
-                <w:sz w:val="24"/>
-                <w:szCs w:val="24"/>
-              </w:rPr>
-              <w:t>n</w:t>
+              <w:t>ng y</w:t>
+            </w:r>
+            <w:r>
+              <w:rPr>
+                <w:rFonts w:ascii="Times New Roman" w:eastAsia="SimSun" w:hAnsi="Times New Roman" w:cs="Times New Roman"/>
+                <w:sz w:val="24"/>
+                <w:szCs w:val="24"/>
+              </w:rPr>
+              <w:t xml:space="preserve">á </w:t>
+            </w:r>
+            <w:r>
+              <w:rPr>
+                <w:rFonts w:ascii="Times New Roman" w:eastAsia="SimSun" w:hAnsi="Times New Roman" w:cs="Times New Roman"/>
+                <w:sz w:val="24"/>
+                <w:szCs w:val="24"/>
+              </w:rPr>
+              <w:t xml:space="preserve"> s</w:t>
+            </w:r>
+            <w:r>
+              <w:rPr>
+                <w:rFonts w:ascii="Times New Roman" w:eastAsia="SimSun" w:hAnsi="Times New Roman" w:cs="Times New Roman"/>
+                <w:sz w:val="24"/>
+                <w:szCs w:val="24"/>
+              </w:rPr>
+              <w:t>ú kú’ n</w:t>
             </w:r>
             <w:r>
               <w:rPr>
@@ -1813,16 +1216,7 @@
                 <w:sz w:val="24"/>
                 <w:szCs w:val="24"/>
               </w:rPr>
-              <w:t>un</w:t>
-            </w:r>
-            <w:proofErr w:type="spellEnd"/>
-            <w:r>
-              <w:rPr>
-                <w:rFonts w:ascii="Times New Roman" w:eastAsia="SimSun" w:hAnsi="Times New Roman" w:cs="Times New Roman"/>
-                <w:sz w:val="24"/>
-                <w:szCs w:val="24"/>
-              </w:rPr>
-              <w:t xml:space="preserve">. </w:t>
+              <w:t xml:space="preserve">un. </w:t>
             </w:r>
           </w:p>
         </w:tc>
@@ -1840,6 +1234,7 @@
                 <w:szCs w:val="24"/>
               </w:rPr>
             </w:pPr>
+            <w:proofErr w:type="gramStart"/>
             <w:r>
               <w:rPr>
                 <w:rFonts w:ascii="Times New Roman" w:eastAsia="SimSun" w:hAnsi="Times New Roman" w:cs="Times New Roman"/>
@@ -1866,6 +1261,7 @@
               </w:rPr>
               <w:t>耶穌教</w:t>
             </w:r>
+            <w:proofErr w:type="gramEnd"/>
             <w:r>
               <w:rPr>
                 <w:rFonts w:ascii="Times New Roman" w:eastAsia="SimSun" w:hAnsi="Times New Roman" w:cs="Times New Roman"/>
@@ -1883,25 +1279,14 @@
               </w:rPr>
               <w:t xml:space="preserve"> </w:t>
             </w:r>
-            <w:proofErr w:type="spellStart"/>
-            <w:r>
-              <w:rPr>
-                <w:rFonts w:ascii="Times New Roman" w:eastAsia="SimSun" w:hAnsi="Times New Roman" w:cs="Times New Roman"/>
-                <w:sz w:val="24"/>
-                <w:szCs w:val="24"/>
-              </w:rPr>
-              <w:t>yá</w:t>
-            </w:r>
-            <w:proofErr w:type="spellEnd"/>
-            <w:r>
-              <w:rPr>
-                <w:rFonts w:ascii="Times New Roman" w:eastAsia="SimSun" w:hAnsi="Times New Roman" w:cs="Times New Roman"/>
-                <w:sz w:val="24"/>
-                <w:szCs w:val="24"/>
-              </w:rPr>
-              <w:t xml:space="preserve"> </w:t>
-            </w:r>
-            <w:proofErr w:type="spellStart"/>
+            <w:r>
+              <w:rPr>
+                <w:rFonts w:ascii="Times New Roman" w:eastAsia="SimSun" w:hAnsi="Times New Roman" w:cs="Times New Roman"/>
+                <w:sz w:val="24"/>
+                <w:szCs w:val="24"/>
+              </w:rPr>
+              <w:t xml:space="preserve">yá </w:t>
+            </w:r>
             <w:r>
               <w:rPr>
                 <w:rFonts w:ascii="Times New Roman" w:eastAsia="SimSun" w:hAnsi="Times New Roman" w:cs="Times New Roman"/>
@@ -1918,25 +1303,14 @@
               </w:rPr>
               <w:t>ú</w:t>
             </w:r>
-            <w:proofErr w:type="spellEnd"/>
-            <w:r>
-              <w:rPr>
-                <w:rFonts w:ascii="Times New Roman" w:eastAsia="SimSun" w:hAnsi="Times New Roman" w:cs="Times New Roman"/>
-                <w:sz w:val="24"/>
-                <w:szCs w:val="24"/>
-              </w:rPr>
-              <w:t xml:space="preserve"> </w:t>
-            </w:r>
-            <w:proofErr w:type="spellStart"/>
-            <w:r>
-              <w:rPr>
-                <w:rFonts w:ascii="Times New Roman" w:eastAsia="SimSun" w:hAnsi="Times New Roman" w:cs="Times New Roman"/>
-                <w:sz w:val="24"/>
-                <w:szCs w:val="24"/>
-              </w:rPr>
-              <w:t>kiau</w:t>
-            </w:r>
-            <w:proofErr w:type="spellEnd"/>
+            <w:r>
+              <w:rPr>
+                <w:rFonts w:ascii="Times New Roman" w:eastAsia="SimSun" w:hAnsi="Times New Roman" w:cs="Times New Roman"/>
+                <w:sz w:val="24"/>
+                <w:szCs w:val="24"/>
+              </w:rPr>
+              <w:t xml:space="preserve"> kiau</w:t>
+            </w:r>
             <w:r>
               <w:rPr>
                 <w:rFonts w:ascii="Times New Roman" w:eastAsia="SimSun" w:hAnsi="Times New Roman" w:cs="Times New Roman"/>
@@ -1980,59 +1354,13 @@
               </w:rPr>
               <w:t xml:space="preserve">, </w:t>
             </w:r>
-            <w:proofErr w:type="spellStart"/>
-            <w:r>
-              <w:rPr>
-                <w:rFonts w:ascii="Times New Roman" w:eastAsia="SimSun" w:hAnsi="Times New Roman" w:cs="Times New Roman"/>
-                <w:sz w:val="24"/>
-                <w:szCs w:val="24"/>
-              </w:rPr>
-              <w:t>t’ien</w:t>
-            </w:r>
-            <w:proofErr w:type="spellEnd"/>
-            <w:r>
-              <w:rPr>
-                <w:rFonts w:ascii="Times New Roman" w:eastAsia="SimSun" w:hAnsi="Times New Roman" w:cs="Times New Roman"/>
-                <w:sz w:val="24"/>
-                <w:szCs w:val="24"/>
-              </w:rPr>
-              <w:t xml:space="preserve"> ‘</w:t>
-            </w:r>
-            <w:proofErr w:type="spellStart"/>
-            <w:r>
-              <w:rPr>
-                <w:rFonts w:ascii="Times New Roman" w:eastAsia="SimSun" w:hAnsi="Times New Roman" w:cs="Times New Roman"/>
-                <w:sz w:val="24"/>
-                <w:szCs w:val="24"/>
-              </w:rPr>
-              <w:t>tsû</w:t>
-            </w:r>
-            <w:proofErr w:type="spellEnd"/>
-            <w:r>
-              <w:rPr>
-                <w:rFonts w:ascii="Times New Roman" w:eastAsia="SimSun" w:hAnsi="Times New Roman" w:cs="Times New Roman"/>
-                <w:sz w:val="24"/>
-                <w:szCs w:val="24"/>
-              </w:rPr>
-              <w:t xml:space="preserve"> </w:t>
-            </w:r>
-            <w:proofErr w:type="spellStart"/>
-            <w:r>
-              <w:rPr>
-                <w:rFonts w:ascii="Times New Roman" w:eastAsia="SimSun" w:hAnsi="Times New Roman" w:cs="Times New Roman"/>
-                <w:sz w:val="24"/>
-                <w:szCs w:val="24"/>
-              </w:rPr>
-              <w:t>kiau</w:t>
-            </w:r>
-            <w:proofErr w:type="spellEnd"/>
-            <w:r>
-              <w:rPr>
-                <w:rFonts w:ascii="Times New Roman" w:eastAsia="SimSun" w:hAnsi="Times New Roman" w:cs="Times New Roman"/>
-                <w:sz w:val="24"/>
-                <w:szCs w:val="24"/>
-              </w:rPr>
-              <w:t xml:space="preserve">’. </w:t>
+            <w:r>
+              <w:rPr>
+                <w:rFonts w:ascii="Times New Roman" w:eastAsia="SimSun" w:hAnsi="Times New Roman" w:cs="Times New Roman"/>
+                <w:sz w:val="24"/>
+                <w:szCs w:val="24"/>
+              </w:rPr>
+              <w:t xml:space="preserve">t’ien ‘tsû kiau’. </w:t>
             </w:r>
           </w:p>
         </w:tc>
@@ -2067,6 +1395,7 @@
               </w:rPr>
               <w:t xml:space="preserve"> </w:t>
             </w:r>
+            <w:proofErr w:type="gramStart"/>
             <w:r>
               <w:rPr>
                 <w:rFonts w:ascii="Times New Roman" w:eastAsia="SimSun" w:hAnsi="Times New Roman" w:cs="Times New Roman"/>
@@ -2093,6 +1422,7 @@
               </w:rPr>
               <w:t xml:space="preserve">  </w:t>
             </w:r>
+            <w:proofErr w:type="gramEnd"/>
             <w:r>
               <w:rPr>
                 <w:rFonts w:ascii="Times New Roman" w:eastAsia="SimSun" w:hAnsi="Times New Roman" w:cs="Times New Roman"/>
@@ -2102,41 +1432,13 @@
               </w:rPr>
               <w:t>‘</w:t>
             </w:r>
-            <w:proofErr w:type="spellStart"/>
-            <w:r>
-              <w:rPr>
-                <w:rFonts w:ascii="Times New Roman" w:eastAsia="SimSun" w:hAnsi="Times New Roman" w:cs="Times New Roman"/>
-                <w:sz w:val="24"/>
-                <w:szCs w:val="24"/>
-              </w:rPr>
-              <w:t>kieu</w:t>
-            </w:r>
-            <w:proofErr w:type="spellEnd"/>
-            <w:r>
-              <w:rPr>
-                <w:rFonts w:ascii="Times New Roman" w:eastAsia="SimSun" w:hAnsi="Times New Roman" w:cs="Times New Roman"/>
-                <w:sz w:val="24"/>
-                <w:szCs w:val="24"/>
-              </w:rPr>
-              <w:t xml:space="preserve"> </w:t>
-            </w:r>
-            <w:proofErr w:type="spellStart"/>
-            <w:r>
-              <w:rPr>
-                <w:rFonts w:ascii="Times New Roman" w:eastAsia="SimSun" w:hAnsi="Times New Roman" w:cs="Times New Roman"/>
-                <w:sz w:val="24"/>
-                <w:szCs w:val="24"/>
-              </w:rPr>
-              <w:t>bing</w:t>
-            </w:r>
-            <w:proofErr w:type="spellEnd"/>
-            <w:r>
-              <w:rPr>
-                <w:rFonts w:ascii="Times New Roman" w:eastAsia="SimSun" w:hAnsi="Times New Roman" w:cs="Times New Roman"/>
-                <w:sz w:val="24"/>
-                <w:szCs w:val="24"/>
-              </w:rPr>
-              <w:t>’.</w:t>
+            <w:r>
+              <w:rPr>
+                <w:rFonts w:ascii="Times New Roman" w:eastAsia="SimSun" w:hAnsi="Times New Roman" w:cs="Times New Roman"/>
+                <w:sz w:val="24"/>
+                <w:szCs w:val="24"/>
+              </w:rPr>
+              <w:t>kieu bing’.</w:t>
             </w:r>
           </w:p>
         </w:tc>
@@ -2170,7 +1472,6 @@
               </w:rPr>
               <w:t xml:space="preserve"> </w:t>
             </w:r>
-            <w:proofErr w:type="spellStart"/>
             <w:r>
               <w:rPr>
                 <w:rFonts w:ascii="Times New Roman" w:eastAsia="SimSun" w:hAnsi="Times New Roman" w:cs="Times New Roman"/>
@@ -2179,7 +1480,6 @@
               </w:rPr>
               <w:t>教會</w:t>
             </w:r>
-            <w:proofErr w:type="spellEnd"/>
             <w:r>
               <w:rPr>
                 <w:rFonts w:ascii="Times New Roman" w:eastAsia="SimSun" w:hAnsi="Times New Roman" w:cs="Times New Roman"/>
@@ -2197,7 +1497,6 @@
               </w:rPr>
               <w:t xml:space="preserve"> </w:t>
             </w:r>
-            <w:proofErr w:type="spellStart"/>
             <w:r>
               <w:rPr>
                 <w:rFonts w:ascii="Times New Roman" w:eastAsia="SimSun" w:hAnsi="Times New Roman" w:cs="Times New Roman"/>
@@ -2212,34 +1511,7 @@
                 <w:sz w:val="24"/>
                 <w:szCs w:val="24"/>
               </w:rPr>
-              <w:t>ian</w:t>
-            </w:r>
-            <w:proofErr w:type="spellEnd"/>
-            <w:r>
-              <w:rPr>
-                <w:rFonts w:ascii="Times New Roman" w:eastAsia="SimSun" w:hAnsi="Times New Roman" w:cs="Times New Roman"/>
-                <w:sz w:val="24"/>
-                <w:szCs w:val="24"/>
-              </w:rPr>
-              <w:t xml:space="preserve">’ </w:t>
-            </w:r>
-            <w:proofErr w:type="spellStart"/>
-            <w:r>
-              <w:rPr>
-                <w:rFonts w:ascii="Times New Roman" w:eastAsia="SimSun" w:hAnsi="Times New Roman" w:cs="Times New Roman"/>
-                <w:sz w:val="24"/>
-                <w:szCs w:val="24"/>
-              </w:rPr>
-              <w:t>wé</w:t>
-            </w:r>
-            <w:proofErr w:type="spellEnd"/>
-            <w:r>
-              <w:rPr>
-                <w:rFonts w:ascii="Times New Roman" w:eastAsia="SimSun" w:hAnsi="Times New Roman" w:cs="Times New Roman"/>
-                <w:sz w:val="24"/>
-                <w:szCs w:val="24"/>
-              </w:rPr>
-              <w:t>, (building)</w:t>
+              <w:t>ian’ wé, (building)</w:t>
             </w:r>
             <w:r>
               <w:rPr>
@@ -2281,25 +1553,7 @@
                 <w:sz w:val="24"/>
                 <w:szCs w:val="24"/>
               </w:rPr>
-              <w:t xml:space="preserve"> </w:t>
-            </w:r>
-            <w:proofErr w:type="spellStart"/>
-            <w:r>
-              <w:rPr>
-                <w:rFonts w:ascii="Times New Roman" w:eastAsia="SimSun" w:hAnsi="Times New Roman" w:cs="Times New Roman"/>
-                <w:sz w:val="24"/>
-                <w:szCs w:val="24"/>
-              </w:rPr>
-              <w:t>wé</w:t>
-            </w:r>
-            <w:proofErr w:type="spellEnd"/>
-            <w:r>
-              <w:rPr>
-                <w:rFonts w:ascii="Times New Roman" w:eastAsia="SimSun" w:hAnsi="Times New Roman" w:cs="Times New Roman"/>
-                <w:sz w:val="24"/>
-                <w:szCs w:val="24"/>
-              </w:rPr>
-              <w:t xml:space="preserve">’ dong. </w:t>
+              <w:t xml:space="preserve"> wé’ dong. </w:t>
             </w:r>
           </w:p>
         </w:tc>
@@ -2325,7 +1579,6 @@
               </w:rPr>
               <w:t xml:space="preserve">Cinnabar, </w:t>
             </w:r>
-            <w:proofErr w:type="spellStart"/>
             <w:r>
               <w:rPr>
                 <w:rFonts w:ascii="Times New Roman" w:eastAsia="SimSun" w:hAnsi="Times New Roman" w:cs="Times New Roman"/>
@@ -2342,7 +1595,6 @@
               </w:rPr>
               <w:t>硃</w:t>
             </w:r>
-            <w:proofErr w:type="spellEnd"/>
             <w:r>
               <w:rPr>
                 <w:rFonts w:ascii="Times New Roman" w:eastAsia="SimSun" w:hAnsi="Times New Roman" w:cs="Times New Roman"/>
@@ -2352,32 +1604,13 @@
               </w:rPr>
               <w:t xml:space="preserve">, </w:t>
             </w:r>
-            <w:proofErr w:type="spellStart"/>
-            <w:r>
-              <w:rPr>
-                <w:rFonts w:ascii="Times New Roman" w:eastAsia="SimSun" w:hAnsi="Times New Roman" w:cs="Times New Roman"/>
-                <w:sz w:val="24"/>
-                <w:szCs w:val="24"/>
-              </w:rPr>
-              <w:t>niung</w:t>
-            </w:r>
-            <w:proofErr w:type="spellEnd"/>
-            <w:r>
-              <w:rPr>
-                <w:rFonts w:ascii="Times New Roman" w:eastAsia="SimSun" w:hAnsi="Times New Roman" w:cs="Times New Roman"/>
-                <w:sz w:val="24"/>
-                <w:szCs w:val="24"/>
-              </w:rPr>
-              <w:t xml:space="preserve"> </w:t>
-            </w:r>
-            <w:proofErr w:type="spellStart"/>
-            <w:r>
-              <w:rPr>
-                <w:rFonts w:ascii="Times New Roman" w:eastAsia="SimSun" w:hAnsi="Times New Roman" w:cs="Times New Roman"/>
-                <w:sz w:val="24"/>
-                <w:szCs w:val="24"/>
-              </w:rPr>
-              <w:t>ts</w:t>
+            <w:r>
+              <w:rPr>
+                <w:rFonts w:ascii="Times New Roman" w:eastAsia="SimSun" w:hAnsi="Times New Roman" w:cs="Times New Roman"/>
+                <w:sz w:val="24"/>
+                <w:szCs w:val="24"/>
+              </w:rPr>
+              <w:t>niung ts</w:t>
             </w:r>
             <w:r>
               <w:rPr>
@@ -2387,7 +1620,6 @@
               </w:rPr>
               <w:t>û</w:t>
             </w:r>
-            <w:proofErr w:type="spellEnd"/>
             <w:r>
               <w:rPr>
                 <w:rFonts w:ascii="Times New Roman" w:eastAsia="SimSun" w:hAnsi="Times New Roman" w:cs="Times New Roman"/>
@@ -2438,7 +1670,6 @@
               </w:rPr>
               <w:t xml:space="preserve">, </w:t>
             </w:r>
-            <w:proofErr w:type="spellStart"/>
             <w:r>
               <w:rPr>
                 <w:rFonts w:ascii="Times New Roman" w:eastAsia="SimSun" w:hAnsi="Times New Roman" w:cs="Times New Roman"/>
@@ -2461,27 +1692,8 @@
                 <w:sz w:val="24"/>
                 <w:szCs w:val="24"/>
               </w:rPr>
-              <w:t>h</w:t>
-            </w:r>
-            <w:proofErr w:type="spellEnd"/>
-            <w:r>
-              <w:rPr>
-                <w:rFonts w:ascii="Times New Roman" w:eastAsia="SimSun" w:hAnsi="Times New Roman" w:cs="Times New Roman"/>
-                <w:sz w:val="24"/>
-                <w:szCs w:val="24"/>
-              </w:rPr>
-              <w:t xml:space="preserve"> </w:t>
-            </w:r>
-            <w:proofErr w:type="spellStart"/>
-            <w:r>
-              <w:rPr>
-                <w:rFonts w:ascii="Times New Roman" w:eastAsia="SimSun" w:hAnsi="Times New Roman" w:cs="Times New Roman"/>
-                <w:sz w:val="24"/>
-                <w:szCs w:val="24"/>
-              </w:rPr>
-              <w:t>kwé</w:t>
-            </w:r>
-            <w:proofErr w:type="spellEnd"/>
+              <w:t>h kwé</w:t>
+            </w:r>
             <w:r>
               <w:rPr>
                 <w:rFonts w:ascii="Times New Roman" w:eastAsia="SimSun" w:hAnsi="Times New Roman" w:cs="Times New Roman"/>
@@ -2539,7 +1751,7 @@
               </w:rPr>
               <w:t xml:space="preserve">, </w:t>
             </w:r>
-            <w:proofErr w:type="spellStart"/>
+            <w:proofErr w:type="gramStart"/>
             <w:r>
               <w:rPr>
                 <w:rFonts w:ascii="Times New Roman" w:eastAsia="SimSun" w:hAnsi="Times New Roman" w:cs="Times New Roman"/>
@@ -2578,146 +1790,106 @@
                 <w:sz w:val="24"/>
                 <w:szCs w:val="24"/>
               </w:rPr>
+              <w:t xml:space="preserve">n,  </w:t>
+            </w:r>
+            <w:r>
+              <w:rPr>
+                <w:rFonts w:ascii="Times New Roman" w:eastAsia="SimSun" w:hAnsi="Times New Roman" w:cs="Times New Roman" w:hint="eastAsia"/>
+                <w:sz w:val="24"/>
+                <w:szCs w:val="24"/>
+              </w:rPr>
+              <w:t>圓圈</w:t>
+            </w:r>
+            <w:r>
+              <w:rPr>
+                <w:rFonts w:ascii="Times New Roman" w:eastAsia="SimSun" w:hAnsi="Times New Roman" w:cs="Times New Roman" w:hint="eastAsia"/>
+                <w:sz w:val="24"/>
+                <w:szCs w:val="24"/>
+                <w:lang w:eastAsia="zh-CN"/>
+              </w:rPr>
+              <w:t>子</w:t>
+            </w:r>
+            <w:proofErr w:type="gramEnd"/>
+            <w:r>
+              <w:rPr>
+                <w:rFonts w:ascii="Times New Roman" w:eastAsia="SimSun" w:hAnsi="Times New Roman" w:cs="Times New Roman"/>
+                <w:sz w:val="24"/>
+                <w:szCs w:val="24"/>
+              </w:rPr>
+              <w:t>,</w:t>
+            </w:r>
+            <w:r>
+              <w:rPr>
+                <w:rFonts w:ascii="Times New Roman" w:eastAsia="SimSun" w:hAnsi="Times New Roman" w:cs="Times New Roman" w:hint="eastAsia"/>
+                <w:sz w:val="24"/>
+                <w:szCs w:val="24"/>
+                <w:lang w:eastAsia="zh-CN"/>
+              </w:rPr>
+              <w:t xml:space="preserve"> </w:t>
+            </w:r>
+            <w:r>
+              <w:rPr>
+                <w:rFonts w:ascii="Times New Roman" w:eastAsia="SimSun" w:hAnsi="Times New Roman" w:cs="Times New Roman"/>
+                <w:sz w:val="24"/>
+                <w:szCs w:val="24"/>
+              </w:rPr>
+              <w:t>y</w:t>
+            </w:r>
+            <w:r>
+              <w:rPr>
+                <w:rFonts w:ascii="Times New Roman" w:eastAsia="SimSun" w:hAnsi="Times New Roman" w:cs="Times New Roman"/>
+                <w:sz w:val="24"/>
+                <w:szCs w:val="24"/>
+              </w:rPr>
+              <w:t>ö</w:t>
+            </w:r>
+            <w:r>
+              <w:rPr>
+                <w:rFonts w:ascii="Times New Roman" w:eastAsia="SimSun" w:hAnsi="Times New Roman" w:cs="Times New Roman"/>
+                <w:sz w:val="24"/>
+                <w:szCs w:val="24"/>
+              </w:rPr>
+              <w:t xml:space="preserve">n </w:t>
+            </w:r>
+            <w:r>
+              <w:rPr>
+                <w:rFonts w:ascii="Times New Roman" w:eastAsia="SimSun" w:hAnsi="Times New Roman" w:cs="Times New Roman"/>
+                <w:sz w:val="24"/>
+                <w:szCs w:val="24"/>
+              </w:rPr>
+              <w:t>k’</w:t>
+            </w:r>
+            <w:r>
+              <w:rPr>
+                <w:rFonts w:ascii="Times New Roman" w:eastAsia="SimSun" w:hAnsi="Times New Roman" w:cs="Times New Roman"/>
+                <w:sz w:val="24"/>
+                <w:szCs w:val="24"/>
+              </w:rPr>
+              <w:t>i</w:t>
+            </w:r>
+            <w:r>
+              <w:rPr>
+                <w:rFonts w:ascii="Times New Roman" w:eastAsia="SimSun" w:hAnsi="Times New Roman" w:cs="Times New Roman"/>
+                <w:sz w:val="24"/>
+                <w:szCs w:val="24"/>
+              </w:rPr>
+              <w:t>ö</w:t>
+            </w:r>
+            <w:r>
+              <w:rPr>
+                <w:rFonts w:ascii="Times New Roman" w:eastAsia="SimSun" w:hAnsi="Times New Roman" w:cs="Times New Roman"/>
+                <w:sz w:val="24"/>
+                <w:szCs w:val="24"/>
+              </w:rPr>
               <w:t>n</w:t>
             </w:r>
-            <w:proofErr w:type="spellEnd"/>
-            <w:r>
-              <w:rPr>
-                <w:rFonts w:ascii="Times New Roman" w:eastAsia="SimSun" w:hAnsi="Times New Roman" w:cs="Times New Roman"/>
-                <w:sz w:val="24"/>
-                <w:szCs w:val="24"/>
-              </w:rPr>
-              <w:t xml:space="preserve">,  </w:t>
-            </w:r>
-            <w:proofErr w:type="spellStart"/>
-            <w:r>
-              <w:rPr>
-                <w:rFonts w:ascii="Times New Roman" w:eastAsia="SimSun" w:hAnsi="Times New Roman" w:cs="Times New Roman" w:hint="eastAsia"/>
-                <w:sz w:val="24"/>
-                <w:szCs w:val="24"/>
-              </w:rPr>
-              <w:t>圓圈</w:t>
-            </w:r>
-            <w:proofErr w:type="spellEnd"/>
-            <w:r>
-              <w:rPr>
-                <w:rFonts w:ascii="Times New Roman" w:eastAsia="SimSun" w:hAnsi="Times New Roman" w:cs="Times New Roman" w:hint="eastAsia"/>
-                <w:sz w:val="24"/>
-                <w:szCs w:val="24"/>
-                <w:lang w:eastAsia="zh-CN"/>
-              </w:rPr>
-              <w:t>子</w:t>
-            </w:r>
-            <w:r>
-              <w:rPr>
-                <w:rFonts w:ascii="Times New Roman" w:eastAsia="SimSun" w:hAnsi="Times New Roman" w:cs="Times New Roman"/>
-                <w:sz w:val="24"/>
-                <w:szCs w:val="24"/>
-              </w:rPr>
-              <w:t>,</w:t>
-            </w:r>
-            <w:r>
-              <w:rPr>
-                <w:rFonts w:ascii="Times New Roman" w:eastAsia="SimSun" w:hAnsi="Times New Roman" w:cs="Times New Roman" w:hint="eastAsia"/>
-                <w:sz w:val="24"/>
-                <w:szCs w:val="24"/>
-                <w:lang w:eastAsia="zh-CN"/>
-              </w:rPr>
-              <w:t xml:space="preserve"> </w:t>
-            </w:r>
-            <w:proofErr w:type="spellStart"/>
-            <w:r>
-              <w:rPr>
-                <w:rFonts w:ascii="Times New Roman" w:eastAsia="SimSun" w:hAnsi="Times New Roman" w:cs="Times New Roman"/>
-                <w:sz w:val="24"/>
-                <w:szCs w:val="24"/>
-              </w:rPr>
-              <w:t>y</w:t>
-            </w:r>
-            <w:r>
-              <w:rPr>
-                <w:rFonts w:ascii="Times New Roman" w:eastAsia="SimSun" w:hAnsi="Times New Roman" w:cs="Times New Roman"/>
-                <w:sz w:val="24"/>
-                <w:szCs w:val="24"/>
-              </w:rPr>
-              <w:t>ö</w:t>
-            </w:r>
-            <w:r>
-              <w:rPr>
-                <w:rFonts w:ascii="Times New Roman" w:eastAsia="SimSun" w:hAnsi="Times New Roman" w:cs="Times New Roman"/>
-                <w:sz w:val="24"/>
-                <w:szCs w:val="24"/>
-              </w:rPr>
-              <w:t>n</w:t>
-            </w:r>
-            <w:proofErr w:type="spellEnd"/>
-            <w:r>
-              <w:rPr>
-                <w:rFonts w:ascii="Times New Roman" w:eastAsia="SimSun" w:hAnsi="Times New Roman" w:cs="Times New Roman"/>
-                <w:sz w:val="24"/>
-                <w:szCs w:val="24"/>
-              </w:rPr>
-              <w:t xml:space="preserve"> </w:t>
-            </w:r>
-            <w:proofErr w:type="spellStart"/>
-            <w:r>
-              <w:rPr>
-                <w:rFonts w:ascii="Times New Roman" w:eastAsia="SimSun" w:hAnsi="Times New Roman" w:cs="Times New Roman"/>
-                <w:sz w:val="24"/>
-                <w:szCs w:val="24"/>
-              </w:rPr>
-              <w:t>k’</w:t>
-            </w:r>
-            <w:r>
-              <w:rPr>
-                <w:rFonts w:ascii="Times New Roman" w:eastAsia="SimSun" w:hAnsi="Times New Roman" w:cs="Times New Roman"/>
-                <w:sz w:val="24"/>
-                <w:szCs w:val="24"/>
-              </w:rPr>
-              <w:t>i</w:t>
-            </w:r>
-            <w:r>
-              <w:rPr>
-                <w:rFonts w:ascii="Times New Roman" w:eastAsia="SimSun" w:hAnsi="Times New Roman" w:cs="Times New Roman"/>
-                <w:sz w:val="24"/>
-                <w:szCs w:val="24"/>
-              </w:rPr>
-              <w:t>ö</w:t>
-            </w:r>
-            <w:r>
-              <w:rPr>
-                <w:rFonts w:ascii="Times New Roman" w:eastAsia="SimSun" w:hAnsi="Times New Roman" w:cs="Times New Roman"/>
-                <w:sz w:val="24"/>
-                <w:szCs w:val="24"/>
-              </w:rPr>
-              <w:t>n</w:t>
-            </w:r>
-            <w:proofErr w:type="spellEnd"/>
-            <w:r>
-              <w:rPr>
-                <w:rFonts w:ascii="Times New Roman" w:eastAsia="SimSun" w:hAnsi="Times New Roman" w:cs="Times New Roman"/>
-                <w:sz w:val="24"/>
-                <w:szCs w:val="24"/>
-              </w:rPr>
-              <w:t xml:space="preserve"> ‘</w:t>
-            </w:r>
-            <w:proofErr w:type="spellStart"/>
-            <w:r>
-              <w:rPr>
-                <w:rFonts w:ascii="Times New Roman" w:eastAsia="SimSun" w:hAnsi="Times New Roman" w:cs="Times New Roman"/>
-                <w:sz w:val="24"/>
-                <w:szCs w:val="24"/>
-              </w:rPr>
-              <w:t>tsz</w:t>
-            </w:r>
-            <w:proofErr w:type="spellEnd"/>
-            <w:r>
-              <w:rPr>
-                <w:rFonts w:ascii="Times New Roman" w:eastAsia="SimSun" w:hAnsi="Times New Roman" w:cs="Times New Roman"/>
-                <w:sz w:val="24"/>
-                <w:szCs w:val="24"/>
-              </w:rPr>
-              <w:t xml:space="preserve">. </w:t>
+            <w:r>
+              <w:rPr>
+                <w:rFonts w:ascii="Times New Roman" w:eastAsia="SimSun" w:hAnsi="Times New Roman" w:cs="Times New Roman"/>
+                <w:sz w:val="24"/>
+                <w:szCs w:val="24"/>
+              </w:rPr>
+              <w:t xml:space="preserve"> ‘tsz. </w:t>
             </w:r>
           </w:p>
         </w:tc>
@@ -2752,6 +1924,7 @@
               </w:rPr>
               <w:t xml:space="preserve"> </w:t>
             </w:r>
+            <w:proofErr w:type="gramStart"/>
             <w:r>
               <w:rPr>
                 <w:rFonts w:ascii="Times New Roman" w:eastAsia="SimSun" w:hAnsi="Times New Roman" w:cs="Times New Roman"/>
@@ -2778,41 +1951,14 @@
               </w:rPr>
               <w:t xml:space="preserve"> ‘</w:t>
             </w:r>
-            <w:proofErr w:type="spellStart"/>
-            <w:r>
-              <w:rPr>
-                <w:rFonts w:ascii="Times New Roman" w:eastAsia="SimSun" w:hAnsi="Times New Roman" w:cs="Times New Roman"/>
-                <w:sz w:val="24"/>
-                <w:szCs w:val="24"/>
-              </w:rPr>
-              <w:t>sz</w:t>
-            </w:r>
-            <w:proofErr w:type="spellEnd"/>
-            <w:r>
-              <w:rPr>
-                <w:rFonts w:ascii="Times New Roman" w:eastAsia="SimSun" w:hAnsi="Times New Roman" w:cs="Times New Roman"/>
-                <w:sz w:val="24"/>
-                <w:szCs w:val="24"/>
-              </w:rPr>
-              <w:t xml:space="preserve"> </w:t>
-            </w:r>
-            <w:proofErr w:type="spellStart"/>
-            <w:r>
-              <w:rPr>
-                <w:rFonts w:ascii="Times New Roman" w:eastAsia="SimSun" w:hAnsi="Times New Roman" w:cs="Times New Roman"/>
-                <w:sz w:val="24"/>
-                <w:szCs w:val="24"/>
-              </w:rPr>
-              <w:t>kong</w:t>
-            </w:r>
-            <w:proofErr w:type="spellEnd"/>
-            <w:r>
-              <w:rPr>
-                <w:rFonts w:ascii="Times New Roman" w:eastAsia="SimSun" w:hAnsi="Times New Roman" w:cs="Times New Roman"/>
-                <w:sz w:val="24"/>
-                <w:szCs w:val="24"/>
-              </w:rPr>
-              <w:t xml:space="preserve">. </w:t>
+            <w:proofErr w:type="gramEnd"/>
+            <w:r>
+              <w:rPr>
+                <w:rFonts w:ascii="Times New Roman" w:eastAsia="SimSun" w:hAnsi="Times New Roman" w:cs="Times New Roman"/>
+                <w:sz w:val="24"/>
+                <w:szCs w:val="24"/>
+              </w:rPr>
+              <w:t xml:space="preserve">sz kong. </w:t>
             </w:r>
           </w:p>
         </w:tc>
@@ -2847,6 +1993,7 @@
               </w:rPr>
               <w:t xml:space="preserve"> </w:t>
             </w:r>
+            <w:proofErr w:type="gramStart"/>
             <w:r>
               <w:rPr>
                 <w:rFonts w:ascii="Times New Roman" w:eastAsia="SimSun" w:hAnsi="Times New Roman" w:cs="Times New Roman" w:hint="eastAsia"/>
@@ -2880,34 +2027,16 @@
                 <w:sz w:val="24"/>
                 <w:szCs w:val="24"/>
               </w:rPr>
-              <w:t xml:space="preserve"> </w:t>
-            </w:r>
-            <w:proofErr w:type="spellStart"/>
-            <w:r>
-              <w:rPr>
-                <w:rFonts w:ascii="Times New Roman" w:eastAsia="SimSun" w:hAnsi="Times New Roman" w:cs="Times New Roman"/>
-                <w:sz w:val="24"/>
-                <w:szCs w:val="24"/>
-              </w:rPr>
-              <w:t>h’jang</w:t>
-            </w:r>
-            <w:proofErr w:type="spellEnd"/>
-            <w:r>
-              <w:rPr>
-                <w:rFonts w:ascii="Times New Roman" w:eastAsia="SimSun" w:hAnsi="Times New Roman" w:cs="Times New Roman"/>
-                <w:sz w:val="24"/>
-                <w:szCs w:val="24"/>
-              </w:rPr>
-              <w:t xml:space="preserve"> </w:t>
-            </w:r>
-            <w:proofErr w:type="spellStart"/>
-            <w:r>
-              <w:rPr>
-                <w:rFonts w:ascii="Times New Roman" w:eastAsia="SimSun" w:hAnsi="Times New Roman" w:cs="Times New Roman"/>
-                <w:sz w:val="24"/>
-                <w:szCs w:val="24"/>
-              </w:rPr>
-              <w:t>y</w:t>
+              <w:t xml:space="preserve"> h’jang</w:t>
+            </w:r>
+            <w:proofErr w:type="gramEnd"/>
+            <w:r>
+              <w:rPr>
+                <w:rFonts w:ascii="Times New Roman" w:eastAsia="SimSun" w:hAnsi="Times New Roman" w:cs="Times New Roman"/>
+                <w:sz w:val="24"/>
+                <w:szCs w:val="24"/>
+              </w:rPr>
+              <w:t xml:space="preserve"> y</w:t>
             </w:r>
             <w:r>
               <w:rPr>
@@ -2923,16 +2052,7 @@
                 <w:sz w:val="24"/>
                 <w:szCs w:val="24"/>
               </w:rPr>
-              <w:t>n</w:t>
-            </w:r>
-            <w:proofErr w:type="spellEnd"/>
-            <w:r>
-              <w:rPr>
-                <w:rFonts w:ascii="Times New Roman" w:eastAsia="SimSun" w:hAnsi="Times New Roman" w:cs="Times New Roman"/>
-                <w:sz w:val="24"/>
-                <w:szCs w:val="24"/>
-              </w:rPr>
-              <w:t xml:space="preserve">,  </w:t>
+              <w:t xml:space="preserve">n,  </w:t>
             </w:r>
             <w:r>
               <w:rPr>
@@ -2952,7 +2072,6 @@
               </w:rPr>
               <w:t xml:space="preserve">, </w:t>
             </w:r>
-            <w:proofErr w:type="spellStart"/>
             <w:r>
               <w:rPr>
                 <w:rFonts w:ascii="Times New Roman" w:eastAsia="SimSun" w:hAnsi="Times New Roman" w:cs="Times New Roman"/>
@@ -2961,32 +2080,13 @@
               </w:rPr>
               <w:t>veh</w:t>
             </w:r>
-            <w:proofErr w:type="spellEnd"/>
-            <w:r>
-              <w:rPr>
-                <w:rFonts w:ascii="Times New Roman" w:eastAsia="SimSun" w:hAnsi="Times New Roman" w:cs="Times New Roman"/>
-                <w:sz w:val="24"/>
-                <w:szCs w:val="24"/>
-              </w:rPr>
-              <w:t xml:space="preserve"> ‘</w:t>
-            </w:r>
-            <w:proofErr w:type="spellStart"/>
-            <w:r>
-              <w:rPr>
-                <w:rFonts w:ascii="Times New Roman" w:eastAsia="SimSun" w:hAnsi="Times New Roman" w:cs="Times New Roman"/>
-                <w:sz w:val="24"/>
-                <w:szCs w:val="24"/>
-              </w:rPr>
-              <w:t>seu</w:t>
-            </w:r>
-            <w:proofErr w:type="spellEnd"/>
-            <w:r>
-              <w:rPr>
-                <w:rFonts w:ascii="Times New Roman" w:eastAsia="SimSun" w:hAnsi="Times New Roman" w:cs="Times New Roman"/>
-                <w:sz w:val="24"/>
-                <w:szCs w:val="24"/>
-              </w:rPr>
-              <w:t xml:space="preserve">. </w:t>
+            <w:r>
+              <w:rPr>
+                <w:rFonts w:ascii="Times New Roman" w:eastAsia="SimSun" w:hAnsi="Times New Roman" w:cs="Times New Roman"/>
+                <w:sz w:val="24"/>
+                <w:szCs w:val="24"/>
+              </w:rPr>
+              <w:t xml:space="preserve"> ‘seu. </w:t>
             </w:r>
           </w:p>
         </w:tc>
@@ -3048,21 +2148,78 @@
               </w:rPr>
               <w:t xml:space="preserve"> </w:t>
             </w:r>
-            <w:proofErr w:type="spellStart"/>
-            <w:r>
-              <w:rPr>
-                <w:rFonts w:ascii="Times New Roman" w:eastAsia="SimSun" w:hAnsi="Times New Roman" w:cs="Times New Roman"/>
-                <w:sz w:val="24"/>
-                <w:szCs w:val="24"/>
-              </w:rPr>
-              <w:t>zung</w:t>
-            </w:r>
-            <w:proofErr w:type="spellEnd"/>
-            <w:r>
-              <w:rPr>
-                <w:rFonts w:ascii="Times New Roman" w:eastAsia="SimSun" w:hAnsi="Times New Roman" w:cs="Times New Roman"/>
-                <w:sz w:val="24"/>
-                <w:szCs w:val="24"/>
+            <w:r>
+              <w:rPr>
+                <w:rFonts w:ascii="Times New Roman" w:eastAsia="SimSun" w:hAnsi="Times New Roman" w:cs="Times New Roman"/>
+                <w:sz w:val="24"/>
+                <w:szCs w:val="24"/>
+              </w:rPr>
+              <w:t xml:space="preserve">zung </w:t>
+            </w:r>
+            <w:r>
+              <w:rPr>
+                <w:rFonts w:ascii="Times New Roman" w:eastAsia="SimSun" w:hAnsi="Times New Roman" w:cs="Times New Roman"/>
+                <w:sz w:val="24"/>
+                <w:szCs w:val="24"/>
+              </w:rPr>
+              <w:t>‘</w:t>
+            </w:r>
+            <w:r>
+              <w:rPr>
+                <w:rFonts w:ascii="Times New Roman" w:eastAsia="SimSun" w:hAnsi="Times New Roman" w:cs="Times New Roman"/>
+                <w:sz w:val="24"/>
+                <w:szCs w:val="24"/>
+              </w:rPr>
+              <w:t>l</w:t>
+            </w:r>
+            <w:r>
+              <w:rPr>
+                <w:rFonts w:ascii="Times New Roman" w:eastAsia="SimSun" w:hAnsi="Times New Roman" w:cs="Times New Roman"/>
+                <w:sz w:val="24"/>
+                <w:szCs w:val="24"/>
+              </w:rPr>
+              <w:t>í</w:t>
+            </w:r>
+            <w:r>
+              <w:rPr>
+                <w:rFonts w:ascii="Times New Roman" w:eastAsia="SimSun" w:hAnsi="Times New Roman" w:cs="Times New Roman"/>
+                <w:sz w:val="24"/>
+                <w:szCs w:val="24"/>
+              </w:rPr>
+              <w:t>, (out</w:t>
+            </w:r>
+            <w:r>
+              <w:rPr>
+                <w:rFonts w:ascii="Times New Roman" w:eastAsia="SimSun" w:hAnsi="Times New Roman" w:cs="Times New Roman"/>
+                <w:sz w:val="24"/>
+                <w:szCs w:val="24"/>
+              </w:rPr>
+              <w:t xml:space="preserve">side) </w:t>
+            </w:r>
+            <w:r>
+              <w:rPr>
+                <w:rFonts w:ascii="Times New Roman" w:eastAsia="SimSun" w:hAnsi="Times New Roman" w:cs="Times New Roman"/>
+                <w:sz w:val="24"/>
+                <w:szCs w:val="24"/>
+                <w:lang w:eastAsia="zh-CN"/>
+              </w:rPr>
+              <w:t>城外頭</w:t>
+            </w:r>
+            <w:r>
+              <w:rPr>
+                <w:rFonts w:ascii="Times New Roman" w:eastAsia="SimSun" w:hAnsi="Times New Roman" w:cs="Times New Roman"/>
+                <w:sz w:val="24"/>
+                <w:szCs w:val="24"/>
+                <w:lang w:eastAsia="zh-CN"/>
+              </w:rPr>
+              <w:t>,</w:t>
+            </w:r>
+            <w:r>
+              <w:rPr>
+                <w:rFonts w:ascii="Times New Roman" w:eastAsia="SimSun" w:hAnsi="Times New Roman" w:cs="Times New Roman" w:hint="eastAsia"/>
+                <w:sz w:val="24"/>
+                <w:szCs w:val="24"/>
+                <w:lang w:eastAsia="zh-CN"/>
               </w:rPr>
               <w:t xml:space="preserve"> </w:t>
             </w:r>
@@ -3072,60 +2229,27 @@
                 <w:sz w:val="24"/>
                 <w:szCs w:val="24"/>
               </w:rPr>
-              <w:t>‘</w:t>
-            </w:r>
-            <w:proofErr w:type="spellStart"/>
-            <w:r>
-              <w:rPr>
-                <w:rFonts w:ascii="Times New Roman" w:eastAsia="SimSun" w:hAnsi="Times New Roman" w:cs="Times New Roman"/>
-                <w:sz w:val="24"/>
-                <w:szCs w:val="24"/>
-              </w:rPr>
-              <w:t>l</w:t>
-            </w:r>
-            <w:r>
-              <w:rPr>
-                <w:rFonts w:ascii="Times New Roman" w:eastAsia="SimSun" w:hAnsi="Times New Roman" w:cs="Times New Roman"/>
-                <w:sz w:val="24"/>
-                <w:szCs w:val="24"/>
-              </w:rPr>
-              <w:t>í</w:t>
-            </w:r>
-            <w:proofErr w:type="spellEnd"/>
-            <w:r>
-              <w:rPr>
-                <w:rFonts w:ascii="Times New Roman" w:eastAsia="SimSun" w:hAnsi="Times New Roman" w:cs="Times New Roman"/>
-                <w:sz w:val="24"/>
-                <w:szCs w:val="24"/>
-              </w:rPr>
-              <w:t>, (out</w:t>
-            </w:r>
-            <w:r>
-              <w:rPr>
-                <w:rFonts w:ascii="Times New Roman" w:eastAsia="SimSun" w:hAnsi="Times New Roman" w:cs="Times New Roman"/>
-                <w:sz w:val="24"/>
-                <w:szCs w:val="24"/>
-              </w:rPr>
-              <w:t xml:space="preserve">side) </w:t>
-            </w:r>
-            <w:r>
-              <w:rPr>
-                <w:rFonts w:ascii="Times New Roman" w:eastAsia="SimSun" w:hAnsi="Times New Roman" w:cs="Times New Roman"/>
-                <w:sz w:val="24"/>
-                <w:szCs w:val="24"/>
-                <w:lang w:eastAsia="zh-CN"/>
-              </w:rPr>
-              <w:t>城外頭</w:t>
-            </w:r>
-            <w:r>
-              <w:rPr>
-                <w:rFonts w:ascii="Times New Roman" w:eastAsia="SimSun" w:hAnsi="Times New Roman" w:cs="Times New Roman"/>
+              <w:t xml:space="preserve">zung ngá’ </w:t>
+            </w:r>
+            <w:proofErr w:type="gramStart"/>
+            <w:r>
+              <w:rPr>
+                <w:rFonts w:ascii="Times New Roman" w:eastAsia="SimSun" w:hAnsi="Times New Roman" w:cs="Times New Roman"/>
+                <w:sz w:val="24"/>
+                <w:szCs w:val="24"/>
+              </w:rPr>
+              <w:t xml:space="preserve">deu </w:t>
+            </w:r>
+            <w:r>
+              <w:rPr>
+                <w:rFonts w:ascii="Times New Roman" w:eastAsia="SimSun" w:hAnsi="Times New Roman" w:cs="Times New Roman" w:hint="eastAsia"/>
                 <w:sz w:val="24"/>
                 <w:szCs w:val="24"/>
                 <w:lang w:eastAsia="zh-CN"/>
               </w:rPr>
               <w:t>,</w:t>
             </w:r>
+            <w:proofErr w:type="gramEnd"/>
             <w:r>
               <w:rPr>
                 <w:rFonts w:ascii="Times New Roman" w:eastAsia="SimSun" w:hAnsi="Times New Roman" w:cs="Times New Roman" w:hint="eastAsia"/>
@@ -3135,59 +2259,14 @@
               </w:rPr>
               <w:t xml:space="preserve"> </w:t>
             </w:r>
-            <w:proofErr w:type="spellStart"/>
-            <w:r>
-              <w:rPr>
-                <w:rFonts w:ascii="Times New Roman" w:eastAsia="SimSun" w:hAnsi="Times New Roman" w:cs="Times New Roman"/>
-                <w:sz w:val="24"/>
-                <w:szCs w:val="24"/>
-              </w:rPr>
-              <w:t>zung</w:t>
-            </w:r>
-            <w:proofErr w:type="spellEnd"/>
-            <w:r>
-              <w:rPr>
-                <w:rFonts w:ascii="Times New Roman" w:eastAsia="SimSun" w:hAnsi="Times New Roman" w:cs="Times New Roman"/>
-                <w:sz w:val="24"/>
-                <w:szCs w:val="24"/>
-              </w:rPr>
-              <w:t xml:space="preserve"> </w:t>
-            </w:r>
-            <w:proofErr w:type="spellStart"/>
-            <w:r>
-              <w:rPr>
-                <w:rFonts w:ascii="Times New Roman" w:eastAsia="SimSun" w:hAnsi="Times New Roman" w:cs="Times New Roman"/>
-                <w:sz w:val="24"/>
-                <w:szCs w:val="24"/>
-              </w:rPr>
-              <w:t>ngá</w:t>
-            </w:r>
-            <w:proofErr w:type="spellEnd"/>
-            <w:r>
-              <w:rPr>
-                <w:rFonts w:ascii="Times New Roman" w:eastAsia="SimSun" w:hAnsi="Times New Roman" w:cs="Times New Roman"/>
-                <w:sz w:val="24"/>
-                <w:szCs w:val="24"/>
-              </w:rPr>
-              <w:t xml:space="preserve">’ </w:t>
-            </w:r>
-            <w:proofErr w:type="spellStart"/>
-            <w:r>
-              <w:rPr>
-                <w:rFonts w:ascii="Times New Roman" w:eastAsia="SimSun" w:hAnsi="Times New Roman" w:cs="Times New Roman"/>
-                <w:sz w:val="24"/>
-                <w:szCs w:val="24"/>
-              </w:rPr>
-              <w:t>deu</w:t>
-            </w:r>
-            <w:proofErr w:type="spellEnd"/>
-            <w:r>
-              <w:rPr>
-                <w:rFonts w:ascii="Times New Roman" w:eastAsia="SimSun" w:hAnsi="Times New Roman" w:cs="Times New Roman"/>
-                <w:sz w:val="24"/>
-                <w:szCs w:val="24"/>
-              </w:rPr>
-              <w:t xml:space="preserve"> </w:t>
+            <w:r>
+              <w:rPr>
+                <w:rFonts w:ascii="Times New Roman" w:eastAsia="SimSun" w:hAnsi="Times New Roman" w:cs="Times New Roman"/>
+                <w:sz w:val="24"/>
+                <w:szCs w:val="24"/>
+                <w:lang w:eastAsia="zh-CN"/>
+              </w:rPr>
+              <w:t>城外</w:t>
             </w:r>
             <w:r>
               <w:rPr>
@@ -3196,24 +2275,6 @@
                 <w:szCs w:val="24"/>
                 <w:lang w:eastAsia="zh-CN"/>
               </w:rPr>
-              <w:t xml:space="preserve">, </w:t>
-            </w:r>
-            <w:r>
-              <w:rPr>
-                <w:rFonts w:ascii="Times New Roman" w:eastAsia="SimSun" w:hAnsi="Times New Roman" w:cs="Times New Roman"/>
-                <w:sz w:val="24"/>
-                <w:szCs w:val="24"/>
-                <w:lang w:eastAsia="zh-CN"/>
-              </w:rPr>
-              <w:t>城外</w:t>
-            </w:r>
-            <w:r>
-              <w:rPr>
-                <w:rFonts w:ascii="Times New Roman" w:eastAsia="SimSun" w:hAnsi="Times New Roman" w:cs="Times New Roman" w:hint="eastAsia"/>
-                <w:sz w:val="24"/>
-                <w:szCs w:val="24"/>
-                <w:lang w:eastAsia="zh-CN"/>
-              </w:rPr>
               <w:t>,</w:t>
             </w:r>
             <w:r>
@@ -3222,43 +2283,7 @@
                 <w:sz w:val="24"/>
                 <w:szCs w:val="24"/>
               </w:rPr>
-              <w:t xml:space="preserve"> </w:t>
-            </w:r>
-            <w:proofErr w:type="spellStart"/>
-            <w:r>
-              <w:rPr>
-                <w:rFonts w:ascii="Times New Roman" w:eastAsia="SimSun" w:hAnsi="Times New Roman" w:cs="Times New Roman"/>
-                <w:sz w:val="24"/>
-                <w:szCs w:val="24"/>
-              </w:rPr>
-              <w:t>zung</w:t>
-            </w:r>
-            <w:proofErr w:type="spellEnd"/>
-            <w:r>
-              <w:rPr>
-                <w:rFonts w:ascii="Times New Roman" w:eastAsia="SimSun" w:hAnsi="Times New Roman" w:cs="Times New Roman"/>
-                <w:sz w:val="24"/>
-                <w:szCs w:val="24"/>
-              </w:rPr>
-              <w:t xml:space="preserve"> </w:t>
-            </w:r>
-            <w:proofErr w:type="spellStart"/>
-            <w:r>
-              <w:rPr>
-                <w:rFonts w:ascii="Times New Roman" w:eastAsia="SimSun" w:hAnsi="Times New Roman" w:cs="Times New Roman"/>
-                <w:sz w:val="24"/>
-                <w:szCs w:val="24"/>
-              </w:rPr>
-              <w:t>ngá</w:t>
-            </w:r>
-            <w:proofErr w:type="spellEnd"/>
-            <w:r>
-              <w:rPr>
-                <w:rFonts w:ascii="Times New Roman" w:eastAsia="SimSun" w:hAnsi="Times New Roman" w:cs="Times New Roman"/>
-                <w:sz w:val="24"/>
-                <w:szCs w:val="24"/>
-              </w:rPr>
-              <w:t xml:space="preserve">’. </w:t>
+              <w:t xml:space="preserve"> zung ngá’. </w:t>
             </w:r>
           </w:p>
         </w:tc>
@@ -3300,6 +2325,7 @@
                 <w:szCs w:val="24"/>
               </w:rPr>
             </w:pPr>
+            <w:proofErr w:type="gramStart"/>
             <w:r>
               <w:rPr>
                 <w:rFonts w:ascii="Times New Roman" w:eastAsia="SimSun" w:hAnsi="Times New Roman" w:cs="Times New Roman"/>
@@ -3325,6 +2351,7 @@
               </w:rPr>
               <w:t>貌</w:t>
             </w:r>
+            <w:proofErr w:type="gramEnd"/>
             <w:r>
               <w:rPr>
                 <w:rFonts w:ascii="Times New Roman" w:eastAsia="SimSun" w:hAnsi="Times New Roman" w:cs="Times New Roman"/>
@@ -3342,7 +2369,6 @@
               </w:rPr>
               <w:t>‘</w:t>
             </w:r>
-            <w:proofErr w:type="spellStart"/>
             <w:r>
               <w:rPr>
                 <w:rFonts w:ascii="Times New Roman" w:eastAsia="SimSun" w:hAnsi="Times New Roman" w:cs="Times New Roman"/>
@@ -3357,106 +2383,67 @@
                 <w:sz w:val="24"/>
                 <w:szCs w:val="24"/>
               </w:rPr>
-              <w:t>í</w:t>
-            </w:r>
-            <w:proofErr w:type="spellEnd"/>
-            <w:r>
-              <w:rPr>
-                <w:rFonts w:ascii="Times New Roman" w:eastAsia="SimSun" w:hAnsi="Times New Roman" w:cs="Times New Roman"/>
-                <w:sz w:val="24"/>
-                <w:szCs w:val="24"/>
+              <w:t xml:space="preserve">í </w:t>
+            </w:r>
+            <w:r>
+              <w:rPr>
+                <w:rFonts w:ascii="Times New Roman" w:eastAsia="SimSun" w:hAnsi="Times New Roman" w:cs="Times New Roman"/>
+                <w:sz w:val="24"/>
+                <w:szCs w:val="24"/>
+              </w:rPr>
+              <w:t>mau</w:t>
+            </w:r>
+            <w:r>
+              <w:rPr>
+                <w:rFonts w:ascii="Times New Roman" w:eastAsia="SimSun" w:hAnsi="Times New Roman" w:cs="Times New Roman"/>
+                <w:sz w:val="24"/>
+                <w:szCs w:val="24"/>
+                <w:lang w:eastAsia="zh-CN"/>
+              </w:rPr>
+              <w:t>’</w:t>
+            </w:r>
+            <w:r>
+              <w:rPr>
+                <w:rFonts w:ascii="Times New Roman" w:eastAsia="SimSun" w:hAnsi="Times New Roman" w:cs="Times New Roman"/>
+                <w:sz w:val="24"/>
+                <w:szCs w:val="24"/>
+              </w:rPr>
+              <w:t xml:space="preserve">, </w:t>
+            </w:r>
+            <w:r>
+              <w:rPr>
+                <w:rFonts w:ascii="Times New Roman" w:eastAsia="SimSun" w:hAnsi="Times New Roman" w:cs="Times New Roman"/>
+                <w:sz w:val="24"/>
+                <w:szCs w:val="24"/>
+                <w:lang w:eastAsia="zh-CN"/>
+              </w:rPr>
+              <w:t>客氣</w:t>
+            </w:r>
+            <w:r>
+              <w:rPr>
+                <w:rFonts w:ascii="Times New Roman" w:eastAsia="SimSun" w:hAnsi="Times New Roman" w:cs="Times New Roman"/>
+                <w:sz w:val="24"/>
+                <w:szCs w:val="24"/>
+                <w:lang w:eastAsia="zh-CN"/>
+              </w:rPr>
+              <w:t>,</w:t>
+            </w:r>
+            <w:r>
+              <w:rPr>
+                <w:rFonts w:ascii="Times New Roman" w:eastAsia="SimSun" w:hAnsi="Times New Roman" w:cs="Times New Roman" w:hint="eastAsia"/>
+                <w:sz w:val="24"/>
+                <w:szCs w:val="24"/>
+                <w:lang w:eastAsia="zh-CN"/>
               </w:rPr>
               <w:t xml:space="preserve"> </w:t>
             </w:r>
-            <w:proofErr w:type="spellStart"/>
-            <w:r>
-              <w:rPr>
-                <w:rFonts w:ascii="Times New Roman" w:eastAsia="SimSun" w:hAnsi="Times New Roman" w:cs="Times New Roman"/>
-                <w:sz w:val="24"/>
-                <w:szCs w:val="24"/>
-              </w:rPr>
-              <w:t>mau</w:t>
-            </w:r>
-            <w:proofErr w:type="spellEnd"/>
-            <w:r>
-              <w:rPr>
-                <w:rFonts w:ascii="Times New Roman" w:eastAsia="SimSun" w:hAnsi="Times New Roman" w:cs="Times New Roman"/>
-                <w:sz w:val="24"/>
-                <w:szCs w:val="24"/>
-                <w:lang w:eastAsia="zh-CN"/>
-              </w:rPr>
-              <w:t>’</w:t>
-            </w:r>
-            <w:r>
-              <w:rPr>
-                <w:rFonts w:ascii="Times New Roman" w:eastAsia="SimSun" w:hAnsi="Times New Roman" w:cs="Times New Roman"/>
-                <w:sz w:val="24"/>
-                <w:szCs w:val="24"/>
-              </w:rPr>
-              <w:t xml:space="preserve">, </w:t>
-            </w:r>
-            <w:r>
-              <w:rPr>
-                <w:rFonts w:ascii="Times New Roman" w:eastAsia="SimSun" w:hAnsi="Times New Roman" w:cs="Times New Roman"/>
-                <w:sz w:val="24"/>
-                <w:szCs w:val="24"/>
-                <w:lang w:eastAsia="zh-CN"/>
-              </w:rPr>
-              <w:t>客氣</w:t>
-            </w:r>
-            <w:r>
-              <w:rPr>
-                <w:rFonts w:ascii="Times New Roman" w:eastAsia="SimSun" w:hAnsi="Times New Roman" w:cs="Times New Roman"/>
-                <w:sz w:val="24"/>
-                <w:szCs w:val="24"/>
-                <w:lang w:eastAsia="zh-CN"/>
-              </w:rPr>
-              <w:t>,</w:t>
-            </w:r>
-            <w:r>
-              <w:rPr>
-                <w:rFonts w:ascii="Times New Roman" w:eastAsia="SimSun" w:hAnsi="Times New Roman" w:cs="Times New Roman" w:hint="eastAsia"/>
-                <w:sz w:val="24"/>
-                <w:szCs w:val="24"/>
-                <w:lang w:eastAsia="zh-CN"/>
-              </w:rPr>
-              <w:t xml:space="preserve"> </w:t>
-            </w:r>
-            <w:proofErr w:type="spellStart"/>
-            <w:r>
-              <w:rPr>
-                <w:rFonts w:ascii="Times New Roman" w:eastAsia="SimSun" w:hAnsi="Times New Roman" w:cs="Times New Roman"/>
-                <w:sz w:val="24"/>
-                <w:szCs w:val="24"/>
-              </w:rPr>
-              <w:t>k’áh</w:t>
-            </w:r>
-            <w:proofErr w:type="spellEnd"/>
-            <w:r>
-              <w:rPr>
-                <w:rFonts w:ascii="Times New Roman" w:eastAsia="SimSun" w:hAnsi="Times New Roman" w:cs="Times New Roman"/>
-                <w:sz w:val="24"/>
-                <w:szCs w:val="24"/>
-              </w:rPr>
-              <w:t xml:space="preserve"> </w:t>
-            </w:r>
-            <w:proofErr w:type="spellStart"/>
-            <w:r>
-              <w:rPr>
-                <w:rFonts w:ascii="Times New Roman" w:eastAsia="SimSun" w:hAnsi="Times New Roman" w:cs="Times New Roman"/>
-                <w:sz w:val="24"/>
-                <w:szCs w:val="24"/>
-              </w:rPr>
-              <w:t>k’í</w:t>
-            </w:r>
-            <w:proofErr w:type="spellEnd"/>
-            <w:r>
-              <w:rPr>
-                <w:rFonts w:ascii="Times New Roman" w:eastAsia="SimSun" w:hAnsi="Times New Roman" w:cs="Times New Roman"/>
-                <w:sz w:val="24"/>
-                <w:szCs w:val="24"/>
-              </w:rPr>
-              <w:t xml:space="preserve">’. </w:t>
+            <w:r>
+              <w:rPr>
+                <w:rFonts w:ascii="Times New Roman" w:eastAsia="SimSun" w:hAnsi="Times New Roman" w:cs="Times New Roman"/>
+                <w:sz w:val="24"/>
+                <w:szCs w:val="24"/>
+              </w:rPr>
+              <w:t xml:space="preserve">k’áh k’í’. </w:t>
             </w:r>
           </w:p>
         </w:tc>
@@ -3510,25 +2497,14 @@
               </w:rPr>
               <w:t xml:space="preserve">, </w:t>
             </w:r>
-            <w:proofErr w:type="spellStart"/>
-            <w:r>
-              <w:rPr>
-                <w:rFonts w:ascii="Times New Roman" w:eastAsia="SimSun" w:hAnsi="Times New Roman" w:cs="Times New Roman"/>
-                <w:sz w:val="24"/>
-                <w:szCs w:val="24"/>
-              </w:rPr>
-              <w:t>kiau</w:t>
-            </w:r>
-            <w:proofErr w:type="spellEnd"/>
-            <w:r>
-              <w:rPr>
-                <w:rFonts w:ascii="Times New Roman" w:eastAsia="SimSun" w:hAnsi="Times New Roman" w:cs="Times New Roman"/>
-                <w:sz w:val="24"/>
-                <w:szCs w:val="24"/>
-              </w:rPr>
-              <w:t xml:space="preserve">’ </w:t>
-            </w:r>
-            <w:proofErr w:type="spellStart"/>
+            <w:r>
+              <w:rPr>
+                <w:rFonts w:ascii="Times New Roman" w:eastAsia="SimSun" w:hAnsi="Times New Roman" w:cs="Times New Roman"/>
+                <w:sz w:val="24"/>
+                <w:szCs w:val="24"/>
+              </w:rPr>
+              <w:t xml:space="preserve">kiau’ </w:t>
+            </w:r>
             <w:r>
               <w:rPr>
                 <w:rFonts w:ascii="Times New Roman" w:eastAsia="SimSun" w:hAnsi="Times New Roman" w:cs="Times New Roman"/>
@@ -3553,7 +2529,6 @@
               </w:rPr>
               <w:t>ó</w:t>
             </w:r>
-            <w:proofErr w:type="spellEnd"/>
             <w:r>
               <w:rPr>
                 <w:rFonts w:ascii="Times New Roman" w:eastAsia="SimSun" w:hAnsi="Times New Roman" w:cs="Times New Roman"/>
@@ -3613,7 +2588,6 @@
               </w:rPr>
               <w:t xml:space="preserve">, </w:t>
             </w:r>
-            <w:proofErr w:type="spellStart"/>
             <w:r>
               <w:rPr>
                 <w:rFonts w:ascii="Times New Roman" w:eastAsia="SimSun" w:hAnsi="Times New Roman" w:cs="Times New Roman"/>
@@ -3622,7 +2596,6 @@
               </w:rPr>
               <w:t>niung</w:t>
             </w:r>
-            <w:proofErr w:type="spellEnd"/>
             <w:r>
               <w:rPr>
                 <w:rFonts w:ascii="Times New Roman" w:eastAsia="SimSun" w:hAnsi="Times New Roman" w:cs="Times New Roman"/>
@@ -3639,6 +2612,7 @@
               </w:rPr>
               <w:t xml:space="preserve"> </w:t>
             </w:r>
+            <w:proofErr w:type="gramStart"/>
             <w:r>
               <w:rPr>
                 <w:rFonts w:ascii="Times New Roman" w:eastAsia="SimSun" w:hAnsi="Times New Roman" w:cs="Times New Roman"/>
@@ -3680,7 +2654,7 @@
               </w:rPr>
               <w:t>‘</w:t>
             </w:r>
-            <w:proofErr w:type="spellStart"/>
+            <w:proofErr w:type="gramEnd"/>
             <w:r>
               <w:rPr>
                 <w:rFonts w:ascii="Times New Roman" w:eastAsia="SimSun" w:hAnsi="Times New Roman" w:cs="Times New Roman"/>
@@ -3713,7 +2687,6 @@
               </w:rPr>
               <w:t>u</w:t>
             </w:r>
-            <w:proofErr w:type="spellEnd"/>
             <w:r>
               <w:rPr>
                 <w:rFonts w:ascii="Times New Roman" w:eastAsia="SimSun" w:hAnsi="Times New Roman" w:cs="Times New Roman"/>
@@ -3738,6 +2711,7 @@
                 <w:szCs w:val="24"/>
               </w:rPr>
             </w:pPr>
+            <w:proofErr w:type="gramStart"/>
             <w:r>
               <w:rPr>
                 <w:rFonts w:ascii="Times New Roman" w:eastAsia="SimSun" w:hAnsi="Times New Roman" w:cs="Times New Roman"/>
@@ -3763,6 +2737,7 @@
               </w:rPr>
               <w:t>宗族</w:t>
             </w:r>
+            <w:proofErr w:type="gramEnd"/>
             <w:r>
               <w:rPr>
                 <w:rFonts w:ascii="Times New Roman" w:eastAsia="SimSun" w:hAnsi="Times New Roman" w:cs="Times New Roman"/>
@@ -3781,7 +2756,6 @@
               </w:rPr>
               <w:t xml:space="preserve"> </w:t>
             </w:r>
-            <w:proofErr w:type="spellStart"/>
             <w:r>
               <w:rPr>
                 <w:rFonts w:ascii="Times New Roman" w:eastAsia="SimSun" w:hAnsi="Times New Roman" w:cs="Times New Roman"/>
@@ -3804,9 +2778,83 @@
                 <w:sz w:val="24"/>
                 <w:szCs w:val="24"/>
               </w:rPr>
+              <w:t>ng z</w:t>
+            </w:r>
+            <w:r>
+              <w:rPr>
+                <w:rFonts w:ascii="Times New Roman" w:eastAsia="SimSun" w:hAnsi="Times New Roman" w:cs="Times New Roman"/>
+                <w:sz w:val="24"/>
+                <w:szCs w:val="24"/>
+              </w:rPr>
+              <w:t>ó</w:t>
+            </w:r>
+            <w:r>
+              <w:rPr>
+                <w:rFonts w:ascii="Times New Roman" w:eastAsia="SimSun" w:hAnsi="Times New Roman" w:cs="Times New Roman"/>
+                <w:sz w:val="24"/>
+                <w:szCs w:val="24"/>
+              </w:rPr>
+              <w:t xml:space="preserve">h, </w:t>
+            </w:r>
+            <w:r>
+              <w:rPr>
+                <w:rFonts w:ascii="Times New Roman" w:eastAsia="SimSun" w:hAnsi="Times New Roman" w:cs="Times New Roman"/>
+                <w:sz w:val="24"/>
+                <w:szCs w:val="24"/>
+                <w:lang w:eastAsia="zh-CN"/>
+              </w:rPr>
+              <w:t>同姓</w:t>
+            </w:r>
+            <w:r>
+              <w:rPr>
+                <w:rFonts w:ascii="Times New Roman" w:eastAsia="SimSun" w:hAnsi="Times New Roman" w:cs="Times New Roman"/>
+                <w:sz w:val="24"/>
+                <w:szCs w:val="24"/>
+                <w:lang w:eastAsia="zh-CN"/>
+              </w:rPr>
+              <w:t xml:space="preserve">, </w:t>
+            </w:r>
+            <w:r>
+              <w:rPr>
+                <w:rFonts w:ascii="Times New Roman" w:eastAsia="SimSun" w:hAnsi="Times New Roman" w:cs="Times New Roman"/>
+                <w:sz w:val="24"/>
+                <w:szCs w:val="24"/>
+              </w:rPr>
+              <w:t xml:space="preserve"> tú</w:t>
+            </w:r>
+            <w:r>
+              <w:rPr>
+                <w:rFonts w:ascii="Times New Roman" w:eastAsia="SimSun" w:hAnsi="Times New Roman" w:cs="Times New Roman"/>
+                <w:sz w:val="24"/>
+                <w:szCs w:val="24"/>
+              </w:rPr>
               <w:t>ng</w:t>
             </w:r>
-            <w:proofErr w:type="spellEnd"/>
+            <w:r>
+              <w:rPr>
+                <w:rFonts w:ascii="Times New Roman" w:eastAsia="SimSun" w:hAnsi="Times New Roman" w:cs="Times New Roman"/>
+                <w:sz w:val="24"/>
+                <w:szCs w:val="24"/>
+              </w:rPr>
+              <w:t xml:space="preserve"> sing’</w:t>
+            </w:r>
+            <w:r>
+              <w:rPr>
+                <w:rFonts w:ascii="Times New Roman" w:eastAsia="SimSun" w:hAnsi="Times New Roman" w:cs="Times New Roman" w:hint="eastAsia"/>
+                <w:sz w:val="24"/>
+                <w:szCs w:val="24"/>
+                <w:lang w:eastAsia="zh-CN"/>
+              </w:rPr>
+              <w:t>,</w:t>
+            </w:r>
+            <w:r>
+              <w:rPr>
+                <w:rFonts w:ascii="Times New Roman" w:eastAsia="SimSun" w:hAnsi="Times New Roman" w:cs="Times New Roman"/>
+                <w:sz w:val="24"/>
+                <w:szCs w:val="24"/>
+              </w:rPr>
+              <w:t xml:space="preserve"> (head of)</w:t>
+            </w:r>
             <w:r>
               <w:rPr>
                 <w:rFonts w:ascii="Times New Roman" w:eastAsia="SimSun" w:hAnsi="Times New Roman" w:cs="Times New Roman"/>
@@ -3815,91 +2863,23 @@
               </w:rPr>
               <w:t xml:space="preserve"> </w:t>
             </w:r>
-            <w:proofErr w:type="spellStart"/>
-            <w:r>
-              <w:rPr>
-                <w:rFonts w:ascii="Times New Roman" w:eastAsia="SimSun" w:hAnsi="Times New Roman" w:cs="Times New Roman"/>
-                <w:sz w:val="24"/>
-                <w:szCs w:val="24"/>
-              </w:rPr>
-              <w:t>z</w:t>
-            </w:r>
-            <w:r>
-              <w:rPr>
-                <w:rFonts w:ascii="Times New Roman" w:eastAsia="SimSun" w:hAnsi="Times New Roman" w:cs="Times New Roman"/>
-                <w:sz w:val="24"/>
-                <w:szCs w:val="24"/>
-              </w:rPr>
-              <w:t>ó</w:t>
-            </w:r>
-            <w:r>
-              <w:rPr>
-                <w:rFonts w:ascii="Times New Roman" w:eastAsia="SimSun" w:hAnsi="Times New Roman" w:cs="Times New Roman"/>
-                <w:sz w:val="24"/>
-                <w:szCs w:val="24"/>
-              </w:rPr>
-              <w:t>h</w:t>
-            </w:r>
-            <w:proofErr w:type="spellEnd"/>
-            <w:r>
-              <w:rPr>
-                <w:rFonts w:ascii="Times New Roman" w:eastAsia="SimSun" w:hAnsi="Times New Roman" w:cs="Times New Roman"/>
-                <w:sz w:val="24"/>
-                <w:szCs w:val="24"/>
-              </w:rPr>
-              <w:t xml:space="preserve">, </w:t>
-            </w:r>
-            <w:r>
-              <w:rPr>
-                <w:rFonts w:ascii="Times New Roman" w:eastAsia="SimSun" w:hAnsi="Times New Roman" w:cs="Times New Roman"/>
-                <w:sz w:val="24"/>
-                <w:szCs w:val="24"/>
-                <w:lang w:eastAsia="zh-CN"/>
-              </w:rPr>
-              <w:t>同姓</w:t>
-            </w:r>
-            <w:r>
-              <w:rPr>
-                <w:rFonts w:ascii="Times New Roman" w:eastAsia="SimSun" w:hAnsi="Times New Roman" w:cs="Times New Roman"/>
-                <w:sz w:val="24"/>
-                <w:szCs w:val="24"/>
-                <w:lang w:eastAsia="zh-CN"/>
-              </w:rPr>
-              <w:t xml:space="preserve">, </w:t>
-            </w:r>
-            <w:r>
-              <w:rPr>
-                <w:rFonts w:ascii="Times New Roman" w:eastAsia="SimSun" w:hAnsi="Times New Roman" w:cs="Times New Roman"/>
-                <w:sz w:val="24"/>
-                <w:szCs w:val="24"/>
-              </w:rPr>
-              <w:t xml:space="preserve"> </w:t>
-            </w:r>
-            <w:proofErr w:type="spellStart"/>
-            <w:r>
-              <w:rPr>
-                <w:rFonts w:ascii="Times New Roman" w:eastAsia="SimSun" w:hAnsi="Times New Roman" w:cs="Times New Roman"/>
-                <w:sz w:val="24"/>
-                <w:szCs w:val="24"/>
-              </w:rPr>
-              <w:t>tú</w:t>
-            </w:r>
-            <w:r>
-              <w:rPr>
-                <w:rFonts w:ascii="Times New Roman" w:eastAsia="SimSun" w:hAnsi="Times New Roman" w:cs="Times New Roman"/>
-                <w:sz w:val="24"/>
-                <w:szCs w:val="24"/>
-              </w:rPr>
-              <w:t>ng</w:t>
-            </w:r>
-            <w:proofErr w:type="spellEnd"/>
-            <w:r>
-              <w:rPr>
-                <w:rFonts w:ascii="Times New Roman" w:eastAsia="SimSun" w:hAnsi="Times New Roman" w:cs="Times New Roman"/>
-                <w:sz w:val="24"/>
-                <w:szCs w:val="24"/>
-              </w:rPr>
-              <w:t xml:space="preserve"> sing’</w:t>
+            <w:r>
+              <w:rPr>
+                <w:rFonts w:ascii="Times New Roman" w:eastAsia="SimSun" w:hAnsi="Times New Roman" w:cs="Times New Roman"/>
+                <w:sz w:val="24"/>
+                <w:szCs w:val="24"/>
+                <w:lang w:eastAsia="zh-CN"/>
+              </w:rPr>
+              <w:t>族長</w:t>
+            </w:r>
+            <w:r>
+              <w:rPr>
+                <w:rFonts w:ascii="Times New Roman" w:eastAsia="SimSun" w:hAnsi="Times New Roman" w:cs="Times New Roman"/>
+                <w:sz w:val="24"/>
+                <w:szCs w:val="24"/>
+                <w:lang w:eastAsia="zh-CN"/>
+              </w:rPr>
+              <w:t>,</w:t>
             </w:r>
             <w:r>
               <w:rPr>
@@ -3908,86 +2888,15 @@
                 <w:szCs w:val="24"/>
                 <w:lang w:eastAsia="zh-CN"/>
               </w:rPr>
-              <w:t>,</w:t>
-            </w:r>
-            <w:r>
-              <w:rPr>
-                <w:rFonts w:ascii="Times New Roman" w:eastAsia="SimSun" w:hAnsi="Times New Roman" w:cs="Times New Roman"/>
-                <w:sz w:val="24"/>
-                <w:szCs w:val="24"/>
-              </w:rPr>
-              <w:t xml:space="preserve"> (head of)</w:t>
-            </w:r>
-            <w:r>
-              <w:rPr>
-                <w:rFonts w:ascii="Times New Roman" w:eastAsia="SimSun" w:hAnsi="Times New Roman" w:cs="Times New Roman"/>
-                <w:sz w:val="24"/>
-                <w:szCs w:val="24"/>
-              </w:rPr>
-              <w:t xml:space="preserve"> </w:t>
-            </w:r>
-            <w:r>
-              <w:rPr>
-                <w:rFonts w:ascii="Times New Roman" w:eastAsia="SimSun" w:hAnsi="Times New Roman" w:cs="Times New Roman"/>
-                <w:sz w:val="24"/>
-                <w:szCs w:val="24"/>
-                <w:lang w:eastAsia="zh-CN"/>
-              </w:rPr>
-              <w:t>族長</w:t>
-            </w:r>
-            <w:r>
-              <w:rPr>
-                <w:rFonts w:ascii="Times New Roman" w:eastAsia="SimSun" w:hAnsi="Times New Roman" w:cs="Times New Roman"/>
-                <w:sz w:val="24"/>
-                <w:szCs w:val="24"/>
-                <w:lang w:eastAsia="zh-CN"/>
-              </w:rPr>
-              <w:t>,</w:t>
-            </w:r>
-            <w:r>
-              <w:rPr>
-                <w:rFonts w:ascii="Times New Roman" w:eastAsia="SimSun" w:hAnsi="Times New Roman" w:cs="Times New Roman" w:hint="eastAsia"/>
-                <w:sz w:val="24"/>
-                <w:szCs w:val="24"/>
-                <w:lang w:eastAsia="zh-CN"/>
-              </w:rPr>
               <w:t xml:space="preserve">  </w:t>
             </w:r>
-            <w:proofErr w:type="spellStart"/>
-            <w:r>
-              <w:rPr>
-                <w:rFonts w:ascii="Times New Roman" w:eastAsia="SimSun" w:hAnsi="Times New Roman" w:cs="Times New Roman"/>
-                <w:sz w:val="24"/>
-                <w:szCs w:val="24"/>
-              </w:rPr>
-              <w:t>zóh</w:t>
-            </w:r>
-            <w:proofErr w:type="spellEnd"/>
-            <w:r>
-              <w:rPr>
-                <w:rFonts w:ascii="Times New Roman" w:eastAsia="SimSun" w:hAnsi="Times New Roman" w:cs="Times New Roman"/>
-                <w:sz w:val="24"/>
-                <w:szCs w:val="24"/>
-              </w:rPr>
-              <w:t xml:space="preserve"> ‘</w:t>
-            </w:r>
-            <w:proofErr w:type="spellStart"/>
-            <w:r>
-              <w:rPr>
-                <w:rFonts w:ascii="Times New Roman" w:eastAsia="SimSun" w:hAnsi="Times New Roman" w:cs="Times New Roman"/>
-                <w:sz w:val="24"/>
-                <w:szCs w:val="24"/>
-              </w:rPr>
-              <w:t>tsang</w:t>
-            </w:r>
-            <w:proofErr w:type="spellEnd"/>
-            <w:r>
-              <w:rPr>
-                <w:rFonts w:ascii="Times New Roman" w:eastAsia="SimSun" w:hAnsi="Times New Roman" w:cs="Times New Roman"/>
-                <w:sz w:val="24"/>
-                <w:szCs w:val="24"/>
-              </w:rPr>
-              <w:t xml:space="preserve">. </w:t>
+            <w:r>
+              <w:rPr>
+                <w:rFonts w:ascii="Times New Roman" w:eastAsia="SimSun" w:hAnsi="Times New Roman" w:cs="Times New Roman"/>
+                <w:sz w:val="24"/>
+                <w:szCs w:val="24"/>
+              </w:rPr>
+              <w:t xml:space="preserve">zóh ‘tsang. </w:t>
             </w:r>
           </w:p>
         </w:tc>
@@ -4031,7 +2940,6 @@
               </w:rPr>
               <w:t xml:space="preserve">, </w:t>
             </w:r>
-            <w:proofErr w:type="spellStart"/>
             <w:r>
               <w:rPr>
                 <w:rFonts w:ascii="Times New Roman" w:eastAsia="SimSun" w:hAnsi="Times New Roman" w:cs="Times New Roman"/>
@@ -4040,7 +2948,6 @@
               </w:rPr>
               <w:t>p’ah</w:t>
             </w:r>
-            <w:proofErr w:type="spellEnd"/>
             <w:r>
               <w:rPr>
                 <w:rFonts w:ascii="Times New Roman" w:eastAsia="SimSun" w:hAnsi="Times New Roman" w:cs="Times New Roman"/>
@@ -4107,7 +3014,6 @@
               </w:rPr>
               <w:t xml:space="preserve">, </w:t>
             </w:r>
-            <w:proofErr w:type="spellStart"/>
             <w:r>
               <w:rPr>
                 <w:rFonts w:ascii="Times New Roman" w:eastAsia="SimSun" w:hAnsi="Times New Roman" w:cs="Times New Roman"/>
@@ -4122,16 +3028,7 @@
                 <w:sz w:val="24"/>
                 <w:szCs w:val="24"/>
               </w:rPr>
-              <w:t>’eh</w:t>
-            </w:r>
-            <w:proofErr w:type="spellEnd"/>
-            <w:r>
-              <w:rPr>
-                <w:rFonts w:ascii="Times New Roman" w:eastAsia="SimSun" w:hAnsi="Times New Roman" w:cs="Times New Roman"/>
-                <w:sz w:val="24"/>
-                <w:szCs w:val="24"/>
-              </w:rPr>
-              <w:t xml:space="preserve"> dzong’, </w:t>
+              <w:t xml:space="preserve">’eh dzong’, </w:t>
             </w:r>
             <w:r>
               <w:rPr>
@@ -4174,25 +3071,7 @@
                 <w:sz w:val="24"/>
                 <w:szCs w:val="24"/>
               </w:rPr>
-              <w:t xml:space="preserve"> </w:t>
-            </w:r>
-            <w:proofErr w:type="spellStart"/>
-            <w:r>
-              <w:rPr>
-                <w:rFonts w:ascii="Times New Roman" w:eastAsia="SimSun" w:hAnsi="Times New Roman" w:cs="Times New Roman"/>
-                <w:sz w:val="24"/>
-                <w:szCs w:val="24"/>
-              </w:rPr>
-              <w:t>z’ah</w:t>
-            </w:r>
-            <w:proofErr w:type="spellEnd"/>
-            <w:r>
-              <w:rPr>
-                <w:rFonts w:ascii="Times New Roman" w:eastAsia="SimSun" w:hAnsi="Times New Roman" w:cs="Times New Roman"/>
-                <w:sz w:val="24"/>
-                <w:szCs w:val="24"/>
-              </w:rPr>
-              <w:t xml:space="preserve">. </w:t>
+              <w:t xml:space="preserve"> z’ah. </w:t>
             </w:r>
           </w:p>
         </w:tc>
@@ -4210,6 +3089,7 @@
                 <w:szCs w:val="24"/>
               </w:rPr>
             </w:pPr>
+            <w:proofErr w:type="gramStart"/>
             <w:r>
               <w:rPr>
                 <w:rFonts w:ascii="Times New Roman" w:eastAsia="SimSun" w:hAnsi="Times New Roman" w:cs="Times New Roman"/>
@@ -4226,6 +3106,7 @@
               </w:rPr>
               <w:t>經</w:t>
             </w:r>
+            <w:proofErr w:type="gramEnd"/>
             <w:r>
               <w:rPr>
                 <w:rFonts w:ascii="Times New Roman" w:eastAsia="SimSun" w:hAnsi="Times New Roman" w:cs="Times New Roman"/>
@@ -4235,7 +3116,6 @@
               </w:rPr>
               <w:t xml:space="preserve">, </w:t>
             </w:r>
-            <w:proofErr w:type="spellStart"/>
             <w:r>
               <w:rPr>
                 <w:rFonts w:ascii="Times New Roman" w:eastAsia="SimSun" w:hAnsi="Times New Roman" w:cs="Times New Roman"/>
@@ -4244,7 +3124,6 @@
               </w:rPr>
               <w:t>kiung</w:t>
             </w:r>
-            <w:proofErr w:type="spellEnd"/>
             <w:r>
               <w:rPr>
                 <w:rFonts w:ascii="Times New Roman" w:eastAsia="SimSun" w:hAnsi="Times New Roman" w:cs="Times New Roman" w:hint="eastAsia"/>
@@ -4305,7 +3184,6 @@
               </w:rPr>
               <w:t xml:space="preserve"> </w:t>
             </w:r>
-            <w:proofErr w:type="spellStart"/>
             <w:r>
               <w:rPr>
                 <w:rFonts w:ascii="Times New Roman" w:eastAsia="SimSun" w:hAnsi="Times New Roman" w:cs="Times New Roman"/>
@@ -4314,7 +3192,6 @@
               </w:rPr>
               <w:t>四書五經</w:t>
             </w:r>
-            <w:proofErr w:type="spellEnd"/>
             <w:r>
               <w:rPr>
                 <w:rFonts w:ascii="Times New Roman" w:eastAsia="SimSun" w:hAnsi="Times New Roman" w:cs="Times New Roman"/>
@@ -4330,61 +3207,7 @@
                 <w:sz w:val="24"/>
                 <w:szCs w:val="24"/>
               </w:rPr>
-              <w:t xml:space="preserve"> </w:t>
-            </w:r>
-            <w:proofErr w:type="spellStart"/>
-            <w:r>
-              <w:rPr>
-                <w:rFonts w:ascii="Times New Roman" w:eastAsia="SimSun" w:hAnsi="Times New Roman" w:cs="Times New Roman"/>
-                <w:sz w:val="24"/>
-                <w:szCs w:val="24"/>
-              </w:rPr>
-              <w:t>sz</w:t>
-            </w:r>
-            <w:proofErr w:type="spellEnd"/>
-            <w:r>
-              <w:rPr>
-                <w:rFonts w:ascii="Times New Roman" w:eastAsia="SimSun" w:hAnsi="Times New Roman" w:cs="Times New Roman"/>
-                <w:sz w:val="24"/>
-                <w:szCs w:val="24"/>
-              </w:rPr>
-              <w:t xml:space="preserve">’ </w:t>
-            </w:r>
-            <w:proofErr w:type="spellStart"/>
-            <w:r>
-              <w:rPr>
-                <w:rFonts w:ascii="Times New Roman" w:eastAsia="SimSun" w:hAnsi="Times New Roman" w:cs="Times New Roman"/>
-                <w:sz w:val="24"/>
-                <w:szCs w:val="24"/>
-              </w:rPr>
-              <w:t>sû</w:t>
-            </w:r>
-            <w:proofErr w:type="spellEnd"/>
-            <w:r>
-              <w:rPr>
-                <w:rFonts w:ascii="Times New Roman" w:eastAsia="SimSun" w:hAnsi="Times New Roman" w:cs="Times New Roman"/>
-                <w:sz w:val="24"/>
-                <w:szCs w:val="24"/>
-              </w:rPr>
-              <w:t xml:space="preserve"> ‘ng </w:t>
-            </w:r>
-            <w:proofErr w:type="spellStart"/>
-            <w:r>
-              <w:rPr>
-                <w:rFonts w:ascii="Times New Roman" w:eastAsia="SimSun" w:hAnsi="Times New Roman" w:cs="Times New Roman"/>
-                <w:sz w:val="24"/>
-                <w:szCs w:val="24"/>
-              </w:rPr>
-              <w:t>kiung</w:t>
-            </w:r>
-            <w:proofErr w:type="spellEnd"/>
-            <w:r>
-              <w:rPr>
-                <w:rFonts w:ascii="Times New Roman" w:eastAsia="SimSun" w:hAnsi="Times New Roman" w:cs="Times New Roman"/>
-                <w:sz w:val="24"/>
-                <w:szCs w:val="24"/>
-              </w:rPr>
-              <w:t xml:space="preserve">. </w:t>
+              <w:t xml:space="preserve"> sz’ sû ‘ng kiung. </w:t>
             </w:r>
           </w:p>
         </w:tc>
@@ -4428,16 +3251,57 @@
               </w:rPr>
               <w:t xml:space="preserve">, </w:t>
             </w:r>
-            <w:proofErr w:type="spellStart"/>
-            <w:r>
-              <w:rPr>
-                <w:rFonts w:ascii="Times New Roman" w:eastAsia="SimSun" w:hAnsi="Times New Roman" w:cs="Times New Roman"/>
-                <w:sz w:val="24"/>
-                <w:szCs w:val="24"/>
-              </w:rPr>
-              <w:t>wong</w:t>
-            </w:r>
-            <w:proofErr w:type="spellEnd"/>
+            <w:r>
+              <w:rPr>
+                <w:rFonts w:ascii="Times New Roman" w:eastAsia="SimSun" w:hAnsi="Times New Roman" w:cs="Times New Roman"/>
+                <w:sz w:val="24"/>
+                <w:szCs w:val="24"/>
+              </w:rPr>
+              <w:t>wong n</w:t>
+            </w:r>
+            <w:r>
+              <w:rPr>
+                <w:rFonts w:ascii="Times New Roman" w:eastAsia="SimSun" w:hAnsi="Times New Roman" w:cs="Times New Roman"/>
+                <w:sz w:val="24"/>
+                <w:szCs w:val="24"/>
+              </w:rPr>
+              <w:t>í</w:t>
+            </w:r>
+            <w:r>
+              <w:rPr>
+                <w:rFonts w:ascii="Times New Roman" w:eastAsia="SimSun" w:hAnsi="Times New Roman" w:cs="Times New Roman"/>
+                <w:sz w:val="24"/>
+                <w:szCs w:val="24"/>
+              </w:rPr>
+              <w:t>, (white)</w:t>
+            </w:r>
+            <w:r>
+              <w:rPr>
+                <w:rFonts w:ascii="Times New Roman" w:eastAsia="SimSun" w:hAnsi="Times New Roman" w:cs="Times New Roman"/>
+                <w:sz w:val="24"/>
+                <w:szCs w:val="24"/>
+                <w:lang w:eastAsia="zh-CN"/>
+              </w:rPr>
+              <w:t>白染</w:t>
+            </w:r>
+            <w:r>
+              <w:rPr>
+                <w:rFonts w:ascii="Times New Roman" w:eastAsia="SimSun" w:hAnsi="Times New Roman" w:cs="Times New Roman"/>
+                <w:sz w:val="24"/>
+                <w:szCs w:val="24"/>
+                <w:lang w:eastAsia="zh-CN"/>
+              </w:rPr>
+              <w:t xml:space="preserve">, </w:t>
+            </w:r>
+            <w:proofErr w:type="gramStart"/>
+            <w:r>
+              <w:rPr>
+                <w:rFonts w:ascii="Times New Roman" w:eastAsia="SimSun" w:hAnsi="Times New Roman" w:cs="Times New Roman"/>
+                <w:sz w:val="24"/>
+                <w:szCs w:val="24"/>
+              </w:rPr>
+              <w:t xml:space="preserve">páh </w:t>
+            </w:r>
             <w:r>
               <w:rPr>
                 <w:rFonts w:ascii="Times New Roman" w:eastAsia="SimSun" w:hAnsi="Times New Roman" w:cs="Times New Roman"/>
@@ -4446,76 +3310,6 @@
               </w:rPr>
               <w:t xml:space="preserve"> </w:t>
             </w:r>
-            <w:proofErr w:type="spellStart"/>
-            <w:r>
-              <w:rPr>
-                <w:rFonts w:ascii="Times New Roman" w:eastAsia="SimSun" w:hAnsi="Times New Roman" w:cs="Times New Roman"/>
-                <w:sz w:val="24"/>
-                <w:szCs w:val="24"/>
-              </w:rPr>
-              <w:t>n</w:t>
-            </w:r>
-            <w:r>
-              <w:rPr>
-                <w:rFonts w:ascii="Times New Roman" w:eastAsia="SimSun" w:hAnsi="Times New Roman" w:cs="Times New Roman"/>
-                <w:sz w:val="24"/>
-                <w:szCs w:val="24"/>
-              </w:rPr>
-              <w:t>í</w:t>
-            </w:r>
-            <w:proofErr w:type="spellEnd"/>
-            <w:r>
-              <w:rPr>
-                <w:rFonts w:ascii="Times New Roman" w:eastAsia="SimSun" w:hAnsi="Times New Roman" w:cs="Times New Roman"/>
-                <w:sz w:val="24"/>
-                <w:szCs w:val="24"/>
-              </w:rPr>
-              <w:t>, (white)</w:t>
-            </w:r>
-            <w:r>
-              <w:rPr>
-                <w:rFonts w:ascii="Times New Roman" w:eastAsia="SimSun" w:hAnsi="Times New Roman" w:cs="Times New Roman"/>
-                <w:sz w:val="24"/>
-                <w:szCs w:val="24"/>
-                <w:lang w:eastAsia="zh-CN"/>
-              </w:rPr>
-              <w:t>白染</w:t>
-            </w:r>
-            <w:r>
-              <w:rPr>
-                <w:rFonts w:ascii="Times New Roman" w:eastAsia="SimSun" w:hAnsi="Times New Roman" w:cs="Times New Roman"/>
-                <w:sz w:val="24"/>
-                <w:szCs w:val="24"/>
-                <w:lang w:eastAsia="zh-CN"/>
-              </w:rPr>
-              <w:t xml:space="preserve">, </w:t>
-            </w:r>
-            <w:proofErr w:type="spellStart"/>
-            <w:r>
-              <w:rPr>
-                <w:rFonts w:ascii="Times New Roman" w:eastAsia="SimSun" w:hAnsi="Times New Roman" w:cs="Times New Roman"/>
-                <w:sz w:val="24"/>
-                <w:szCs w:val="24"/>
-              </w:rPr>
-              <w:t>páh</w:t>
-            </w:r>
-            <w:proofErr w:type="spellEnd"/>
-            <w:r>
-              <w:rPr>
-                <w:rFonts w:ascii="Times New Roman" w:eastAsia="SimSun" w:hAnsi="Times New Roman" w:cs="Times New Roman"/>
-                <w:sz w:val="24"/>
-                <w:szCs w:val="24"/>
-              </w:rPr>
-              <w:t xml:space="preserve"> </w:t>
-            </w:r>
-            <w:r>
-              <w:rPr>
-                <w:rFonts w:ascii="Times New Roman" w:eastAsia="SimSun" w:hAnsi="Times New Roman" w:cs="Times New Roman"/>
-                <w:sz w:val="24"/>
-                <w:szCs w:val="24"/>
-              </w:rPr>
-              <w:t xml:space="preserve"> </w:t>
-            </w:r>
             <w:r>
               <w:rPr>
                 <w:rFonts w:ascii="Times New Roman" w:eastAsia="SimSun" w:hAnsi="Times New Roman" w:cs="Times New Roman"/>
@@ -4524,7 +3318,7 @@
               </w:rPr>
               <w:t>‘</w:t>
             </w:r>
-            <w:proofErr w:type="spellStart"/>
+            <w:proofErr w:type="gramEnd"/>
             <w:r>
               <w:rPr>
                 <w:rFonts w:ascii="Times New Roman" w:eastAsia="SimSun" w:hAnsi="Times New Roman" w:cs="Times New Roman"/>
@@ -4547,16 +3341,7 @@
                 <w:sz w:val="24"/>
                 <w:szCs w:val="24"/>
               </w:rPr>
-              <w:t>n</w:t>
-            </w:r>
-            <w:proofErr w:type="spellEnd"/>
-            <w:r>
-              <w:rPr>
-                <w:rFonts w:ascii="Times New Roman" w:eastAsia="SimSun" w:hAnsi="Times New Roman" w:cs="Times New Roman"/>
-                <w:sz w:val="24"/>
-                <w:szCs w:val="24"/>
-              </w:rPr>
-              <w:t>.</w:t>
+              <w:t>n.</w:t>
             </w:r>
           </w:p>
         </w:tc>
@@ -4590,7 +3375,6 @@
               </w:rPr>
               <w:t xml:space="preserve"> </w:t>
             </w:r>
-            <w:proofErr w:type="spellStart"/>
             <w:r>
               <w:rPr>
                 <w:rFonts w:ascii="Times New Roman" w:eastAsia="SimSun" w:hAnsi="Times New Roman" w:cs="Times New Roman"/>
@@ -4599,7 +3383,6 @@
               </w:rPr>
               <w:t>潔淨</w:t>
             </w:r>
-            <w:proofErr w:type="spellEnd"/>
             <w:r>
               <w:rPr>
                 <w:rFonts w:ascii="Times New Roman" w:eastAsia="SimSun" w:hAnsi="Times New Roman" w:cs="Times New Roman"/>
@@ -4609,23 +3392,13 @@
               </w:rPr>
               <w:t xml:space="preserve">, </w:t>
             </w:r>
-            <w:proofErr w:type="spellStart"/>
-            <w:r>
-              <w:rPr>
-                <w:rFonts w:ascii="Times New Roman" w:eastAsia="SimSun" w:hAnsi="Times New Roman" w:cs="Times New Roman"/>
-                <w:sz w:val="24"/>
-                <w:szCs w:val="24"/>
-              </w:rPr>
-              <w:t>kih</w:t>
-            </w:r>
-            <w:proofErr w:type="spellEnd"/>
-            <w:r>
-              <w:rPr>
-                <w:rFonts w:ascii="Times New Roman" w:eastAsia="SimSun" w:hAnsi="Times New Roman" w:cs="Times New Roman"/>
-                <w:sz w:val="24"/>
-                <w:szCs w:val="24"/>
-              </w:rPr>
-              <w:t xml:space="preserve"> </w:t>
+            <w:r>
+              <w:rPr>
+                <w:rFonts w:ascii="Times New Roman" w:eastAsia="SimSun" w:hAnsi="Times New Roman" w:cs="Times New Roman"/>
+                <w:sz w:val="24"/>
+                <w:szCs w:val="24"/>
+              </w:rPr>
+              <w:t xml:space="preserve">kih </w:t>
             </w:r>
             <w:r>
               <w:rPr>
@@ -4635,7 +3408,6 @@
               </w:rPr>
               <w:t xml:space="preserve">‘zing, </w:t>
             </w:r>
-            <w:proofErr w:type="spellStart"/>
             <w:r>
               <w:rPr>
                 <w:rFonts w:ascii="Times New Roman" w:eastAsia="SimSun" w:hAnsi="Times New Roman" w:cs="Times New Roman"/>
@@ -4644,7 +3416,6 @@
               </w:rPr>
               <w:t>葛瀝</w:t>
             </w:r>
-            <w:proofErr w:type="spellEnd"/>
             <w:r>
               <w:rPr>
                 <w:rFonts w:ascii="Times New Roman" w:eastAsia="SimSun" w:hAnsi="Times New Roman" w:cs="Times New Roman"/>
@@ -4654,78 +3425,38 @@
               </w:rPr>
               <w:t xml:space="preserve">, </w:t>
             </w:r>
-            <w:proofErr w:type="spellStart"/>
-            <w:r>
-              <w:rPr>
-                <w:rFonts w:ascii="Times New Roman" w:eastAsia="SimSun" w:hAnsi="Times New Roman" w:cs="Times New Roman"/>
-                <w:sz w:val="24"/>
-                <w:szCs w:val="24"/>
-              </w:rPr>
-              <w:t>köh</w:t>
-            </w:r>
-            <w:proofErr w:type="spellEnd"/>
-            <w:r>
-              <w:rPr>
-                <w:rFonts w:ascii="Times New Roman" w:eastAsia="SimSun" w:hAnsi="Times New Roman" w:cs="Times New Roman"/>
-                <w:sz w:val="24"/>
-                <w:szCs w:val="24"/>
-              </w:rPr>
-              <w:t xml:space="preserve"> </w:t>
-            </w:r>
-            <w:proofErr w:type="spellStart"/>
-            <w:r>
-              <w:rPr>
-                <w:rFonts w:ascii="Times New Roman" w:eastAsia="SimSun" w:hAnsi="Times New Roman" w:cs="Times New Roman"/>
-                <w:sz w:val="24"/>
-                <w:szCs w:val="24"/>
-              </w:rPr>
-              <w:t>lih</w:t>
-            </w:r>
-            <w:proofErr w:type="spellEnd"/>
-            <w:r>
-              <w:rPr>
-                <w:rFonts w:ascii="Times New Roman" w:eastAsia="SimSun" w:hAnsi="Times New Roman" w:cs="Times New Roman"/>
-                <w:sz w:val="24"/>
-                <w:szCs w:val="24"/>
+            <w:r>
+              <w:rPr>
+                <w:rFonts w:ascii="Times New Roman" w:eastAsia="SimSun" w:hAnsi="Times New Roman" w:cs="Times New Roman"/>
+                <w:sz w:val="24"/>
+                <w:szCs w:val="24"/>
+              </w:rPr>
+              <w:t xml:space="preserve">köh lih, </w:t>
+            </w:r>
+            <w:r>
+              <w:rPr>
+                <w:rFonts w:ascii="Times New Roman" w:eastAsia="SimSun" w:hAnsi="Times New Roman" w:cs="Times New Roman"/>
+                <w:sz w:val="24"/>
+                <w:szCs w:val="24"/>
+              </w:rPr>
+              <w:t>乾淨</w:t>
+            </w:r>
+            <w:r>
+              <w:rPr>
+                <w:rFonts w:ascii="Times New Roman" w:eastAsia="SimSun" w:hAnsi="Times New Roman" w:cs="Times New Roman"/>
+                <w:sz w:val="24"/>
+                <w:szCs w:val="24"/>
+                <w:lang w:eastAsia="zh-CN"/>
               </w:rPr>
               <w:t xml:space="preserve">, </w:t>
             </w:r>
-            <w:proofErr w:type="spellStart"/>
-            <w:r>
-              <w:rPr>
-                <w:rFonts w:ascii="Times New Roman" w:eastAsia="SimSun" w:hAnsi="Times New Roman" w:cs="Times New Roman"/>
-                <w:sz w:val="24"/>
-                <w:szCs w:val="24"/>
-              </w:rPr>
-              <w:t>乾淨</w:t>
-            </w:r>
-            <w:proofErr w:type="spellEnd"/>
-            <w:r>
-              <w:rPr>
-                <w:rFonts w:ascii="Times New Roman" w:eastAsia="SimSun" w:hAnsi="Times New Roman" w:cs="Times New Roman"/>
-                <w:sz w:val="24"/>
-                <w:szCs w:val="24"/>
-                <w:lang w:eastAsia="zh-CN"/>
-              </w:rPr>
-              <w:t xml:space="preserve">, </w:t>
-            </w:r>
-            <w:proofErr w:type="spellStart"/>
-            <w:r>
-              <w:rPr>
-                <w:rFonts w:ascii="Times New Roman" w:eastAsia="SimSun" w:hAnsi="Times New Roman" w:cs="Times New Roman"/>
-                <w:sz w:val="24"/>
-                <w:szCs w:val="24"/>
-              </w:rPr>
-              <w:t>kûn</w:t>
-            </w:r>
-            <w:proofErr w:type="spellEnd"/>
-            <w:r>
-              <w:rPr>
-                <w:rFonts w:ascii="Times New Roman" w:eastAsia="SimSun" w:hAnsi="Times New Roman" w:cs="Times New Roman"/>
-                <w:sz w:val="24"/>
-                <w:szCs w:val="24"/>
-              </w:rPr>
-              <w:t xml:space="preserve"> ‘zing. </w:t>
+            <w:r>
+              <w:rPr>
+                <w:rFonts w:ascii="Times New Roman" w:eastAsia="SimSun" w:hAnsi="Times New Roman" w:cs="Times New Roman"/>
+                <w:sz w:val="24"/>
+                <w:szCs w:val="24"/>
+              </w:rPr>
+              <w:t xml:space="preserve">kûn ‘zing. </w:t>
             </w:r>
           </w:p>
         </w:tc>
@@ -4760,7 +3491,6 @@
               </w:rPr>
               <w:t>弄</w:t>
             </w:r>
-            <w:proofErr w:type="spellStart"/>
             <w:r>
               <w:rPr>
                 <w:rFonts w:ascii="Times New Roman" w:eastAsia="SimSun" w:hAnsi="Times New Roman" w:cs="Times New Roman"/>
@@ -4769,7 +3499,6 @@
               </w:rPr>
               <w:t>乾淨</w:t>
             </w:r>
-            <w:proofErr w:type="spellEnd"/>
             <w:r>
               <w:rPr>
                 <w:rFonts w:ascii="Times New Roman" w:eastAsia="SimSun" w:hAnsi="Times New Roman" w:cs="Times New Roman"/>
@@ -4785,43 +3514,7 @@
                 <w:sz w:val="24"/>
                 <w:szCs w:val="24"/>
               </w:rPr>
-              <w:t xml:space="preserve"> </w:t>
-            </w:r>
-            <w:proofErr w:type="spellStart"/>
-            <w:r>
-              <w:rPr>
-                <w:rFonts w:ascii="Times New Roman" w:eastAsia="SimSun" w:hAnsi="Times New Roman" w:cs="Times New Roman"/>
-                <w:sz w:val="24"/>
-                <w:szCs w:val="24"/>
-              </w:rPr>
-              <w:t>lúng</w:t>
-            </w:r>
-            <w:proofErr w:type="spellEnd"/>
-            <w:r>
-              <w:rPr>
-                <w:rFonts w:ascii="Times New Roman" w:eastAsia="SimSun" w:hAnsi="Times New Roman" w:cs="Times New Roman"/>
-                <w:sz w:val="24"/>
-                <w:szCs w:val="24"/>
-              </w:rPr>
-              <w:t xml:space="preserve">’ </w:t>
-            </w:r>
-            <w:proofErr w:type="spellStart"/>
-            <w:r>
-              <w:rPr>
-                <w:rFonts w:ascii="Times New Roman" w:eastAsia="SimSun" w:hAnsi="Times New Roman" w:cs="Times New Roman"/>
-                <w:sz w:val="24"/>
-                <w:szCs w:val="24"/>
-              </w:rPr>
-              <w:t>kûn</w:t>
-            </w:r>
-            <w:proofErr w:type="spellEnd"/>
-            <w:r>
-              <w:rPr>
-                <w:rFonts w:ascii="Times New Roman" w:eastAsia="SimSun" w:hAnsi="Times New Roman" w:cs="Times New Roman"/>
-                <w:sz w:val="24"/>
-                <w:szCs w:val="24"/>
-              </w:rPr>
-              <w:t xml:space="preserve"> ‘zing</w:t>
+              <w:t xml:space="preserve"> lúng’ kûn ‘zing</w:t>
             </w:r>
             <w:r>
               <w:rPr>
@@ -4832,6 +3525,7 @@
               </w:rPr>
               <w:t xml:space="preserve">, </w:t>
             </w:r>
+            <w:proofErr w:type="gramStart"/>
             <w:r>
               <w:rPr>
                 <w:rFonts w:ascii="Times New Roman" w:eastAsia="SimSun" w:hAnsi="Times New Roman" w:cs="Times New Roman"/>
@@ -4872,25 +3566,16 @@
                 <w:sz w:val="24"/>
                 <w:szCs w:val="24"/>
               </w:rPr>
-              <w:t xml:space="preserve"> ‘zing </w:t>
-            </w:r>
-            <w:proofErr w:type="spellStart"/>
-            <w:r>
-              <w:rPr>
-                <w:rFonts w:ascii="Times New Roman" w:eastAsia="SimSun" w:hAnsi="Times New Roman" w:cs="Times New Roman"/>
-                <w:sz w:val="24"/>
-                <w:szCs w:val="24"/>
-              </w:rPr>
-              <w:t>ih</w:t>
-            </w:r>
-            <w:proofErr w:type="spellEnd"/>
-            <w:r>
-              <w:rPr>
-                <w:rFonts w:ascii="Times New Roman" w:eastAsia="SimSun" w:hAnsi="Times New Roman" w:cs="Times New Roman"/>
-                <w:sz w:val="24"/>
-                <w:szCs w:val="24"/>
-              </w:rPr>
-              <w:t xml:space="preserve"> ‘zing. </w:t>
+              <w:t xml:space="preserve"> ‘</w:t>
+            </w:r>
+            <w:proofErr w:type="gramEnd"/>
+            <w:r>
+              <w:rPr>
+                <w:rFonts w:ascii="Times New Roman" w:eastAsia="SimSun" w:hAnsi="Times New Roman" w:cs="Times New Roman"/>
+                <w:sz w:val="24"/>
+                <w:szCs w:val="24"/>
+              </w:rPr>
+              <w:t xml:space="preserve">zing ih ‘zing. </w:t>
             </w:r>
           </w:p>
         </w:tc>
@@ -4908,6 +3593,7 @@
                 <w:szCs w:val="24"/>
               </w:rPr>
             </w:pPr>
+            <w:proofErr w:type="gramStart"/>
             <w:r>
               <w:rPr>
                 <w:rFonts w:ascii="Times New Roman" w:eastAsia="SimSun" w:hAnsi="Times New Roman" w:cs="Times New Roman"/>
@@ -4932,7 +3618,7 @@
               </w:rPr>
               <w:t xml:space="preserve"> </w:t>
             </w:r>
-            <w:proofErr w:type="spellStart"/>
+            <w:proofErr w:type="gramEnd"/>
             <w:r>
               <w:rPr>
                 <w:rFonts w:ascii="Times New Roman" w:eastAsia="SimSun" w:hAnsi="Times New Roman" w:cs="Times New Roman"/>
@@ -4941,7 +3627,6 @@
               </w:rPr>
               <w:t>清楚</w:t>
             </w:r>
-            <w:proofErr w:type="spellEnd"/>
             <w:r>
               <w:rPr>
                 <w:rFonts w:ascii="Times New Roman" w:eastAsia="SimSun" w:hAnsi="Times New Roman" w:cs="Times New Roman" w:hint="eastAsia"/>
@@ -4951,7 +3636,6 @@
               </w:rPr>
               <w:t xml:space="preserve">, </w:t>
             </w:r>
-            <w:proofErr w:type="spellStart"/>
             <w:r>
               <w:rPr>
                 <w:rFonts w:ascii="Times New Roman" w:eastAsia="SimSun" w:hAnsi="Times New Roman" w:cs="Times New Roman"/>
@@ -4975,16 +3659,7 @@
                 <w:sz w:val="24"/>
                 <w:szCs w:val="24"/>
               </w:rPr>
-              <w:t>sing</w:t>
-            </w:r>
-            <w:proofErr w:type="spellEnd"/>
-            <w:r>
-              <w:rPr>
-                <w:rFonts w:ascii="Times New Roman" w:eastAsia="SimSun" w:hAnsi="Times New Roman" w:cs="Times New Roman"/>
-                <w:sz w:val="24"/>
-                <w:szCs w:val="24"/>
-              </w:rPr>
-              <w:t xml:space="preserve"> </w:t>
+              <w:t xml:space="preserve">sing </w:t>
             </w:r>
             <w:r>
               <w:rPr>
@@ -4995,7 +3670,6 @@
               </w:rPr>
               <w:t>‘</w:t>
             </w:r>
-            <w:proofErr w:type="spellStart"/>
             <w:r>
               <w:rPr>
                 <w:rFonts w:ascii="Times New Roman" w:eastAsia="SimSun" w:hAnsi="Times New Roman" w:cs="Times New Roman"/>
@@ -5010,14 +3684,31 @@
                 <w:sz w:val="24"/>
                 <w:szCs w:val="24"/>
               </w:rPr>
-              <w:t>ú</w:t>
-            </w:r>
-            <w:proofErr w:type="spellEnd"/>
-            <w:r>
-              <w:rPr>
-                <w:rFonts w:ascii="Times New Roman" w:eastAsia="SimSun" w:hAnsi="Times New Roman" w:cs="Times New Roman"/>
-                <w:sz w:val="24"/>
-                <w:szCs w:val="24"/>
+              <w:t xml:space="preserve">ú, </w:t>
+            </w:r>
+            <w:r>
+              <w:rPr>
+                <w:rFonts w:ascii="Times New Roman" w:eastAsia="SimSun" w:hAnsi="Times New Roman" w:cs="Times New Roman"/>
+                <w:sz w:val="24"/>
+                <w:szCs w:val="24"/>
+              </w:rPr>
+              <w:t>清</w:t>
+            </w:r>
+            <w:r>
+              <w:rPr>
+                <w:rFonts w:ascii="Times New Roman" w:eastAsia="SimSun" w:hAnsi="Times New Roman" w:cs="Times New Roman"/>
+                <w:sz w:val="24"/>
+                <w:szCs w:val="24"/>
+                <w:lang w:eastAsia="zh-CN"/>
+              </w:rPr>
+              <w:t>爽</w:t>
+            </w:r>
+            <w:r>
+              <w:rPr>
+                <w:rFonts w:ascii="Times New Roman" w:eastAsia="SimSun" w:hAnsi="Times New Roman" w:cs="Times New Roman"/>
+                <w:sz w:val="24"/>
+                <w:szCs w:val="24"/>
+                <w:lang w:eastAsia="zh-CN"/>
               </w:rPr>
               <w:t xml:space="preserve">, </w:t>
             </w:r>
@@ -5027,16 +3718,24 @@
                 <w:sz w:val="24"/>
                 <w:szCs w:val="24"/>
               </w:rPr>
-              <w:t>清</w:t>
-            </w:r>
-            <w:r>
-              <w:rPr>
-                <w:rFonts w:ascii="Times New Roman" w:eastAsia="SimSun" w:hAnsi="Times New Roman" w:cs="Times New Roman"/>
-                <w:sz w:val="24"/>
-                <w:szCs w:val="24"/>
-                <w:lang w:eastAsia="zh-CN"/>
-              </w:rPr>
-              <w:t>爽</w:t>
+              <w:t>t’sing</w:t>
+            </w:r>
+            <w:r>
+              <w:rPr>
+                <w:rFonts w:ascii="Times New Roman" w:eastAsia="SimSun" w:hAnsi="Times New Roman" w:cs="Times New Roman"/>
+                <w:sz w:val="24"/>
+                <w:szCs w:val="24"/>
+              </w:rPr>
+              <w:t xml:space="preserve"> ‘song, </w:t>
+            </w:r>
+            <w:r>
+              <w:rPr>
+                <w:rFonts w:ascii="Times New Roman" w:eastAsia="SimSun" w:hAnsi="Times New Roman" w:cs="Times New Roman"/>
+                <w:sz w:val="24"/>
+                <w:szCs w:val="24"/>
+                <w:lang w:eastAsia="zh-CN"/>
+              </w:rPr>
+              <w:t>明白</w:t>
             </w:r>
             <w:r>
               <w:rPr>
@@ -5047,77 +3746,13 @@
               </w:rPr>
               <w:t xml:space="preserve">, </w:t>
             </w:r>
-            <w:proofErr w:type="spellStart"/>
-            <w:r>
-              <w:rPr>
-                <w:rFonts w:ascii="Times New Roman" w:eastAsia="SimSun" w:hAnsi="Times New Roman" w:cs="Times New Roman"/>
-                <w:sz w:val="24"/>
-                <w:szCs w:val="24"/>
-              </w:rPr>
-              <w:t>t’sing</w:t>
-            </w:r>
-            <w:proofErr w:type="spellEnd"/>
-            <w:r>
-              <w:rPr>
-                <w:rFonts w:ascii="Times New Roman" w:eastAsia="SimSun" w:hAnsi="Times New Roman" w:cs="Times New Roman"/>
-                <w:sz w:val="24"/>
-                <w:szCs w:val="24"/>
-              </w:rPr>
-              <w:t xml:space="preserve"> ‘song, </w:t>
-            </w:r>
-            <w:r>
-              <w:rPr>
-                <w:rFonts w:ascii="Times New Roman" w:eastAsia="SimSun" w:hAnsi="Times New Roman" w:cs="Times New Roman"/>
-                <w:sz w:val="24"/>
-                <w:szCs w:val="24"/>
-                <w:lang w:eastAsia="zh-CN"/>
-              </w:rPr>
-              <w:t>明白</w:t>
-            </w:r>
-            <w:r>
-              <w:rPr>
-                <w:rFonts w:ascii="Times New Roman" w:eastAsia="SimSun" w:hAnsi="Times New Roman" w:cs="Times New Roman"/>
-                <w:sz w:val="24"/>
-                <w:szCs w:val="24"/>
-                <w:lang w:eastAsia="zh-CN"/>
-              </w:rPr>
-              <w:t xml:space="preserve">, </w:t>
-            </w:r>
-            <w:proofErr w:type="spellStart"/>
-            <w:r>
-              <w:rPr>
-                <w:rFonts w:ascii="Times New Roman" w:eastAsia="SimSun" w:hAnsi="Times New Roman" w:cs="Times New Roman"/>
-                <w:sz w:val="24"/>
-                <w:szCs w:val="24"/>
-              </w:rPr>
-              <w:t>ming</w:t>
-            </w:r>
-            <w:proofErr w:type="spellEnd"/>
-            <w:r>
-              <w:rPr>
-                <w:rFonts w:ascii="Times New Roman" w:eastAsia="SimSun" w:hAnsi="Times New Roman" w:cs="Times New Roman"/>
-                <w:sz w:val="24"/>
-                <w:szCs w:val="24"/>
-              </w:rPr>
-              <w:t xml:space="preserve"> </w:t>
-            </w:r>
-            <w:proofErr w:type="spellStart"/>
-            <w:r>
-              <w:rPr>
-                <w:rFonts w:ascii="Times New Roman" w:eastAsia="SimSun" w:hAnsi="Times New Roman" w:cs="Times New Roman"/>
-                <w:sz w:val="24"/>
-                <w:szCs w:val="24"/>
-              </w:rPr>
-              <w:t>báh</w:t>
-            </w:r>
-            <w:proofErr w:type="spellEnd"/>
-            <w:r>
-              <w:rPr>
-                <w:rFonts w:ascii="Times New Roman" w:eastAsia="SimSun" w:hAnsi="Times New Roman" w:cs="Times New Roman"/>
-                <w:sz w:val="24"/>
-                <w:szCs w:val="24"/>
-              </w:rPr>
-              <w:t xml:space="preserve">. </w:t>
+            <w:r>
+              <w:rPr>
+                <w:rFonts w:ascii="Times New Roman" w:eastAsia="SimSun" w:hAnsi="Times New Roman" w:cs="Times New Roman"/>
+                <w:sz w:val="24"/>
+                <w:szCs w:val="24"/>
+              </w:rPr>
+              <w:t xml:space="preserve">ming báh. </w:t>
             </w:r>
           </w:p>
         </w:tc>
@@ -5161,7 +3796,6 @@
               </w:rPr>
               <w:t xml:space="preserve">, </w:t>
             </w:r>
-            <w:proofErr w:type="spellStart"/>
             <w:r>
               <w:rPr>
                 <w:rFonts w:ascii="Times New Roman" w:eastAsia="SimSun" w:hAnsi="Times New Roman" w:cs="Times New Roman"/>
@@ -5185,52 +3819,7 @@
                 <w:sz w:val="24"/>
                 <w:szCs w:val="24"/>
               </w:rPr>
-              <w:t>h</w:t>
-            </w:r>
-            <w:proofErr w:type="spellEnd"/>
-            <w:r>
-              <w:rPr>
-                <w:rFonts w:ascii="Times New Roman" w:eastAsia="SimSun" w:hAnsi="Times New Roman" w:cs="Times New Roman"/>
-                <w:sz w:val="24"/>
-                <w:szCs w:val="24"/>
-              </w:rPr>
-              <w:t xml:space="preserve"> ‘</w:t>
-            </w:r>
-            <w:proofErr w:type="spellStart"/>
-            <w:r>
-              <w:rPr>
-                <w:rFonts w:ascii="Times New Roman" w:eastAsia="SimSun" w:hAnsi="Times New Roman" w:cs="Times New Roman"/>
-                <w:sz w:val="24"/>
-                <w:szCs w:val="24"/>
-              </w:rPr>
-              <w:t>k’eu</w:t>
-            </w:r>
-            <w:proofErr w:type="spellEnd"/>
-            <w:r>
-              <w:rPr>
-                <w:rFonts w:ascii="Times New Roman" w:eastAsia="SimSun" w:hAnsi="Times New Roman" w:cs="Times New Roman"/>
-                <w:sz w:val="24"/>
-                <w:szCs w:val="24"/>
-              </w:rPr>
-              <w:t xml:space="preserve"> </w:t>
-            </w:r>
-            <w:proofErr w:type="spellStart"/>
-            <w:r>
-              <w:rPr>
-                <w:rFonts w:ascii="Times New Roman" w:eastAsia="SimSun" w:hAnsi="Times New Roman" w:cs="Times New Roman"/>
-                <w:sz w:val="24"/>
-                <w:szCs w:val="24"/>
-              </w:rPr>
-              <w:t>p’iau</w:t>
-            </w:r>
-            <w:proofErr w:type="spellEnd"/>
-            <w:r>
-              <w:rPr>
-                <w:rFonts w:ascii="Times New Roman" w:eastAsia="SimSun" w:hAnsi="Times New Roman" w:cs="Times New Roman"/>
-                <w:sz w:val="24"/>
-                <w:szCs w:val="24"/>
-              </w:rPr>
-              <w:t xml:space="preserve">’. </w:t>
+              <w:t xml:space="preserve">h ‘k’eu p’iau’. </w:t>
             </w:r>
           </w:p>
         </w:tc>
@@ -5274,7 +3863,6 @@
               </w:rPr>
               <w:t xml:space="preserve">, </w:t>
             </w:r>
-            <w:proofErr w:type="spellStart"/>
             <w:r>
               <w:rPr>
                 <w:rFonts w:ascii="Times New Roman" w:eastAsia="SimSun" w:hAnsi="Times New Roman" w:cs="Times New Roman"/>
@@ -5298,25 +3886,7 @@
                 <w:sz w:val="24"/>
                 <w:szCs w:val="24"/>
               </w:rPr>
-              <w:t>ih</w:t>
-            </w:r>
-            <w:proofErr w:type="spellEnd"/>
-            <w:r>
-              <w:rPr>
-                <w:rFonts w:ascii="Times New Roman" w:eastAsia="SimSun" w:hAnsi="Times New Roman" w:cs="Times New Roman"/>
-                <w:sz w:val="24"/>
-                <w:szCs w:val="24"/>
-              </w:rPr>
-              <w:t xml:space="preserve"> </w:t>
-            </w:r>
-            <w:proofErr w:type="spellStart"/>
-            <w:r>
-              <w:rPr>
-                <w:rFonts w:ascii="Times New Roman" w:eastAsia="SimSun" w:hAnsi="Times New Roman" w:cs="Times New Roman"/>
-                <w:sz w:val="24"/>
-                <w:szCs w:val="24"/>
-              </w:rPr>
-              <w:t>k</w:t>
+              <w:t>ih k</w:t>
             </w:r>
             <w:r>
               <w:rPr>
@@ -5332,34 +3902,15 @@
                 <w:sz w:val="24"/>
                 <w:szCs w:val="24"/>
               </w:rPr>
-              <w:t>é</w:t>
-            </w:r>
-            <w:proofErr w:type="spellEnd"/>
-            <w:r>
-              <w:rPr>
-                <w:rFonts w:ascii="Times New Roman" w:eastAsia="SimSun" w:hAnsi="Times New Roman" w:cs="Times New Roman"/>
-                <w:sz w:val="24"/>
-                <w:szCs w:val="24"/>
-              </w:rPr>
-              <w:t xml:space="preserve"> </w:t>
-            </w:r>
-            <w:proofErr w:type="spellStart"/>
-            <w:r>
-              <w:rPr>
-                <w:rFonts w:ascii="Times New Roman" w:eastAsia="SimSun" w:hAnsi="Times New Roman" w:cs="Times New Roman"/>
-                <w:sz w:val="24"/>
-                <w:szCs w:val="24"/>
-              </w:rPr>
-              <w:t>lé</w:t>
-            </w:r>
-            <w:proofErr w:type="spellEnd"/>
-            <w:r>
-              <w:rPr>
-                <w:rFonts w:ascii="Times New Roman" w:eastAsia="SimSun" w:hAnsi="Times New Roman" w:cs="Times New Roman"/>
-                <w:sz w:val="24"/>
-                <w:szCs w:val="24"/>
-              </w:rPr>
-              <w:t xml:space="preserve">. </w:t>
+              <w:t xml:space="preserve">é </w:t>
+            </w:r>
+            <w:r>
+              <w:rPr>
+                <w:rFonts w:ascii="Times New Roman" w:eastAsia="SimSun" w:hAnsi="Times New Roman" w:cs="Times New Roman"/>
+                <w:sz w:val="24"/>
+                <w:szCs w:val="24"/>
+              </w:rPr>
+              <w:t xml:space="preserve">lé. </w:t>
             </w:r>
           </w:p>
         </w:tc>
@@ -5429,7 +3980,6 @@
               </w:rPr>
               <w:t>‘</w:t>
             </w:r>
-            <w:proofErr w:type="spellStart"/>
             <w:r>
               <w:rPr>
                 <w:rFonts w:ascii="Times New Roman" w:eastAsia="SimSun" w:hAnsi="Times New Roman" w:cs="Times New Roman"/>
@@ -5446,7 +3996,6 @@
               </w:rPr>
               <w:t>á</w:t>
             </w:r>
-            <w:proofErr w:type="spellEnd"/>
             <w:r>
               <w:rPr>
                 <w:rFonts w:ascii="Times New Roman" w:eastAsia="SimSun" w:hAnsi="Times New Roman" w:cs="Times New Roman"/>
@@ -5455,7 +4004,6 @@
               </w:rPr>
               <w:t xml:space="preserve"> </w:t>
             </w:r>
-            <w:proofErr w:type="spellStart"/>
             <w:r>
               <w:rPr>
                 <w:rFonts w:ascii="Times New Roman" w:eastAsia="SimSun" w:hAnsi="Times New Roman" w:cs="Times New Roman"/>
@@ -5464,7 +4012,7 @@
               </w:rPr>
               <w:t>zz</w:t>
             </w:r>
-            <w:proofErr w:type="spellEnd"/>
+            <w:proofErr w:type="gramStart"/>
             <w:r>
               <w:rPr>
                 <w:rFonts w:ascii="Times New Roman" w:eastAsia="SimSun" w:hAnsi="Times New Roman" w:cs="Times New Roman"/>
@@ -5479,16 +4027,7 @@
                 <w:sz w:val="24"/>
                 <w:szCs w:val="24"/>
               </w:rPr>
-              <w:t xml:space="preserve"> </w:t>
-            </w:r>
-            <w:proofErr w:type="spellStart"/>
-            <w:r>
-              <w:rPr>
-                <w:rFonts w:ascii="Times New Roman" w:eastAsia="SimSun" w:hAnsi="Times New Roman" w:cs="Times New Roman"/>
-                <w:sz w:val="24"/>
-                <w:szCs w:val="24"/>
-              </w:rPr>
-              <w:t>k</w:t>
+              <w:t xml:space="preserve"> k</w:t>
             </w:r>
             <w:r>
               <w:rPr>
@@ -5498,7 +4037,7 @@
               </w:rPr>
               <w:t>ú</w:t>
             </w:r>
-            <w:proofErr w:type="spellEnd"/>
+            <w:proofErr w:type="gramEnd"/>
             <w:r>
               <w:rPr>
                 <w:rFonts w:ascii="Times New Roman" w:eastAsia="SimSun" w:hAnsi="Times New Roman" w:cs="Times New Roman"/>
@@ -5557,41 +4096,13 @@
               </w:rPr>
               <w:t>‘</w:t>
             </w:r>
-            <w:proofErr w:type="spellStart"/>
-            <w:r>
-              <w:rPr>
-                <w:rFonts w:ascii="Times New Roman" w:eastAsia="SimSun" w:hAnsi="Times New Roman" w:cs="Times New Roman"/>
-                <w:sz w:val="24"/>
-                <w:szCs w:val="24"/>
-              </w:rPr>
-              <w:t>yeu</w:t>
-            </w:r>
-            <w:proofErr w:type="spellEnd"/>
-            <w:r>
-              <w:rPr>
-                <w:rFonts w:ascii="Times New Roman" w:eastAsia="SimSun" w:hAnsi="Times New Roman" w:cs="Times New Roman"/>
-                <w:sz w:val="24"/>
-                <w:szCs w:val="24"/>
-              </w:rPr>
-              <w:t xml:space="preserve"> ‘pun </w:t>
-            </w:r>
-            <w:proofErr w:type="spellStart"/>
-            <w:r>
-              <w:rPr>
-                <w:rFonts w:ascii="Times New Roman" w:eastAsia="SimSun" w:hAnsi="Times New Roman" w:cs="Times New Roman"/>
-                <w:sz w:val="24"/>
-                <w:szCs w:val="24"/>
-              </w:rPr>
-              <w:t>zz</w:t>
-            </w:r>
-            <w:proofErr w:type="spellEnd"/>
-            <w:r>
-              <w:rPr>
-                <w:rFonts w:ascii="Times New Roman" w:eastAsia="SimSun" w:hAnsi="Times New Roman" w:cs="Times New Roman"/>
-                <w:sz w:val="24"/>
-                <w:szCs w:val="24"/>
-              </w:rPr>
-              <w:t xml:space="preserve">’, </w:t>
+            <w:r>
+              <w:rPr>
+                <w:rFonts w:ascii="Times New Roman" w:eastAsia="SimSun" w:hAnsi="Times New Roman" w:cs="Times New Roman"/>
+                <w:sz w:val="24"/>
+                <w:szCs w:val="24"/>
+              </w:rPr>
+              <w:t xml:space="preserve">yeu ‘pun zz’, </w:t>
             </w:r>
             <w:r>
               <w:rPr>
@@ -5628,6 +4139,7 @@
               </w:rPr>
               <w:t xml:space="preserve"> </w:t>
             </w:r>
+            <w:proofErr w:type="gramStart"/>
             <w:r>
               <w:rPr>
                 <w:rFonts w:ascii="Times New Roman" w:eastAsia="SimSun" w:hAnsi="Times New Roman" w:cs="Times New Roman"/>
@@ -5652,43 +4164,16 @@
                 <w:sz w:val="24"/>
                 <w:szCs w:val="24"/>
               </w:rPr>
-              <w:t xml:space="preserve"> </w:t>
-            </w:r>
-            <w:proofErr w:type="spellStart"/>
-            <w:r>
-              <w:rPr>
-                <w:rFonts w:ascii="Times New Roman" w:eastAsia="SimSun" w:hAnsi="Times New Roman" w:cs="Times New Roman"/>
-                <w:sz w:val="24"/>
-                <w:szCs w:val="24"/>
-              </w:rPr>
-              <w:t>kwá</w:t>
-            </w:r>
-            <w:proofErr w:type="spellEnd"/>
-            <w:r>
-              <w:rPr>
-                <w:rFonts w:ascii="Times New Roman" w:eastAsia="SimSun" w:hAnsi="Times New Roman" w:cs="Times New Roman"/>
-                <w:sz w:val="24"/>
-                <w:szCs w:val="24"/>
-              </w:rPr>
-              <w:t xml:space="preserve"> ‘</w:t>
-            </w:r>
-            <w:proofErr w:type="spellStart"/>
-            <w:r>
-              <w:rPr>
-                <w:rFonts w:ascii="Times New Roman" w:eastAsia="SimSun" w:hAnsi="Times New Roman" w:cs="Times New Roman"/>
-                <w:sz w:val="24"/>
-                <w:szCs w:val="24"/>
-              </w:rPr>
-              <w:t>ch’au</w:t>
-            </w:r>
-            <w:proofErr w:type="spellEnd"/>
-            <w:r>
-              <w:rPr>
-                <w:rFonts w:ascii="Times New Roman" w:eastAsia="SimSun" w:hAnsi="Times New Roman" w:cs="Times New Roman"/>
-                <w:sz w:val="24"/>
-                <w:szCs w:val="24"/>
-              </w:rPr>
-              <w:t xml:space="preserve">. </w:t>
+              <w:t xml:space="preserve"> kwá</w:t>
+            </w:r>
+            <w:proofErr w:type="gramEnd"/>
+            <w:r>
+              <w:rPr>
+                <w:rFonts w:ascii="Times New Roman" w:eastAsia="SimSun" w:hAnsi="Times New Roman" w:cs="Times New Roman"/>
+                <w:sz w:val="24"/>
+                <w:szCs w:val="24"/>
+              </w:rPr>
+              <w:t xml:space="preserve"> ‘ch’au. </w:t>
             </w:r>
           </w:p>
         </w:tc>
@@ -5706,6 +4191,7 @@
                 <w:szCs w:val="24"/>
               </w:rPr>
             </w:pPr>
+            <w:proofErr w:type="gramStart"/>
             <w:r>
               <w:rPr>
                 <w:rFonts w:ascii="Times New Roman" w:eastAsia="SimSun" w:hAnsi="Times New Roman" w:cs="Times New Roman"/>
@@ -5723,6 +4209,7 @@
               </w:rPr>
               <w:t>水土</w:t>
             </w:r>
+            <w:proofErr w:type="gramEnd"/>
             <w:r>
               <w:rPr>
                 <w:rFonts w:ascii="Times New Roman" w:eastAsia="SimSun" w:hAnsi="Times New Roman" w:cs="Times New Roman"/>
@@ -5741,7 +4228,6 @@
               </w:rPr>
               <w:t>‘</w:t>
             </w:r>
-            <w:proofErr w:type="spellStart"/>
             <w:r>
               <w:rPr>
                 <w:rFonts w:ascii="Times New Roman" w:eastAsia="SimSun" w:hAnsi="Times New Roman" w:cs="Times New Roman"/>
@@ -5750,7 +4236,6 @@
               </w:rPr>
               <w:t>sz</w:t>
             </w:r>
-            <w:proofErr w:type="spellEnd"/>
             <w:r>
               <w:rPr>
                 <w:rFonts w:ascii="Times New Roman" w:eastAsia="SimSun" w:hAnsi="Times New Roman" w:cs="Times New Roman"/>
@@ -5759,7 +4244,6 @@
               </w:rPr>
               <w:t xml:space="preserve"> ‘</w:t>
             </w:r>
-            <w:proofErr w:type="spellStart"/>
             <w:r>
               <w:rPr>
                 <w:rFonts w:ascii="Times New Roman" w:eastAsia="SimSun" w:hAnsi="Times New Roman" w:cs="Times New Roman"/>
@@ -5774,16 +4258,7 @@
                 <w:sz w:val="24"/>
                 <w:szCs w:val="24"/>
               </w:rPr>
-              <w:t>ú</w:t>
-            </w:r>
-            <w:proofErr w:type="spellEnd"/>
-            <w:r>
-              <w:rPr>
-                <w:rFonts w:ascii="Times New Roman" w:eastAsia="SimSun" w:hAnsi="Times New Roman" w:cs="Times New Roman"/>
-                <w:sz w:val="24"/>
-                <w:szCs w:val="24"/>
-              </w:rPr>
-              <w:t xml:space="preserve">. </w:t>
+              <w:t xml:space="preserve">ú. </w:t>
             </w:r>
           </w:p>
         </w:tc>
@@ -5842,23 +4317,51 @@
                 <w:sz w:val="24"/>
                 <w:szCs w:val="24"/>
               </w:rPr>
-              <w:t xml:space="preserve"> '</w:t>
-            </w:r>
-            <w:proofErr w:type="spellStart"/>
-            <w:r>
-              <w:rPr>
-                <w:rFonts w:ascii="Times New Roman" w:eastAsia="SimSun" w:hAnsi="Times New Roman" w:cs="Times New Roman"/>
-                <w:sz w:val="24"/>
-                <w:szCs w:val="24"/>
-              </w:rPr>
-              <w:t>tsien</w:t>
-            </w:r>
-            <w:proofErr w:type="spellEnd"/>
-            <w:r>
-              <w:rPr>
-                <w:rFonts w:ascii="Times New Roman" w:eastAsia="SimSun" w:hAnsi="Times New Roman" w:cs="Times New Roman"/>
-                <w:sz w:val="24"/>
-                <w:szCs w:val="24"/>
+              <w:t xml:space="preserve"> </w:t>
+            </w:r>
+            <w:r>
+              <w:rPr>
+                <w:rFonts w:ascii="Times New Roman" w:eastAsia="SimSun" w:hAnsi="Times New Roman" w:cs="Times New Roman"/>
+                <w:sz w:val="24"/>
+                <w:szCs w:val="24"/>
+                <w:lang w:eastAsia="zh-CN"/>
+              </w:rPr>
+              <w:t>‘</w:t>
+            </w:r>
+            <w:proofErr w:type="gramStart"/>
+            <w:r>
+              <w:rPr>
+                <w:rFonts w:ascii="Times New Roman" w:eastAsia="SimSun" w:hAnsi="Times New Roman" w:cs="Times New Roman"/>
+                <w:sz w:val="24"/>
+                <w:szCs w:val="24"/>
+              </w:rPr>
+              <w:t xml:space="preserve">tsien, </w:t>
+            </w:r>
+            <w:r>
+              <w:rPr>
+                <w:rFonts w:ascii="Times New Roman" w:eastAsia="SimSun" w:hAnsi="Times New Roman" w:cs="Times New Roman"/>
+                <w:sz w:val="24"/>
+                <w:szCs w:val="24"/>
+                <w:lang w:eastAsia="zh-CN"/>
+              </w:rPr>
+              <w:t xml:space="preserve"> </w:t>
+            </w:r>
+            <w:r>
+              <w:rPr>
+                <w:rFonts w:ascii="Times New Roman" w:eastAsia="SimSun" w:hAnsi="Times New Roman" w:cs="Times New Roman"/>
+                <w:sz w:val="24"/>
+                <w:szCs w:val="24"/>
+                <w:lang w:eastAsia="zh-CN"/>
+              </w:rPr>
+              <w:t>剪脱</w:t>
+            </w:r>
+            <w:proofErr w:type="gramEnd"/>
+            <w:r>
+              <w:rPr>
+                <w:rFonts w:ascii="Times New Roman" w:eastAsia="SimSun" w:hAnsi="Times New Roman" w:cs="Times New Roman"/>
+                <w:sz w:val="24"/>
+                <w:szCs w:val="24"/>
+                <w:lang w:eastAsia="zh-CN"/>
               </w:rPr>
               <w:t xml:space="preserve">, </w:t>
             </w:r>
@@ -5867,7 +4370,6 @@
                 <w:rFonts w:ascii="Times New Roman" w:eastAsia="SimSun" w:hAnsi="Times New Roman" w:cs="Times New Roman"/>
                 <w:sz w:val="24"/>
                 <w:szCs w:val="24"/>
-                <w:lang w:eastAsia="zh-CN"/>
               </w:rPr>
               <w:t xml:space="preserve"> </w:t>
             </w:r>
@@ -5876,63 +4378,17 @@
                 <w:rFonts w:ascii="Times New Roman" w:eastAsia="SimSun" w:hAnsi="Times New Roman" w:cs="Times New Roman"/>
                 <w:sz w:val="24"/>
                 <w:szCs w:val="24"/>
-                <w:lang w:eastAsia="zh-CN"/>
-              </w:rPr>
-              <w:t>剪脱</w:t>
-            </w:r>
-            <w:r>
-              <w:rPr>
-                <w:rFonts w:ascii="Times New Roman" w:eastAsia="SimSun" w:hAnsi="Times New Roman" w:cs="Times New Roman"/>
-                <w:sz w:val="24"/>
-                <w:szCs w:val="24"/>
-                <w:lang w:eastAsia="zh-CN"/>
-              </w:rPr>
-              <w:t xml:space="preserve">, </w:t>
-            </w:r>
-            <w:r>
-              <w:rPr>
-                <w:rFonts w:ascii="Times New Roman" w:eastAsia="SimSun" w:hAnsi="Times New Roman" w:cs="Times New Roman"/>
-                <w:sz w:val="24"/>
-                <w:szCs w:val="24"/>
-              </w:rPr>
-              <w:t xml:space="preserve"> </w:t>
-            </w:r>
-            <w:r>
-              <w:rPr>
-                <w:rFonts w:ascii="Times New Roman" w:eastAsia="SimSun" w:hAnsi="Times New Roman" w:cs="Times New Roman"/>
-                <w:sz w:val="24"/>
-                <w:szCs w:val="24"/>
               </w:rPr>
               <w:t>‘</w:t>
             </w:r>
-            <w:proofErr w:type="spellStart"/>
-            <w:r>
-              <w:rPr>
-                <w:rFonts w:ascii="Times New Roman" w:eastAsia="SimSun" w:hAnsi="Times New Roman" w:cs="Times New Roman"/>
-                <w:sz w:val="24"/>
-                <w:szCs w:val="24"/>
-              </w:rPr>
-              <w:t>tsien</w:t>
-            </w:r>
-            <w:proofErr w:type="spellEnd"/>
-            <w:r>
-              <w:rPr>
-                <w:rFonts w:ascii="Times New Roman" w:eastAsia="SimSun" w:hAnsi="Times New Roman" w:cs="Times New Roman"/>
-                <w:sz w:val="24"/>
-                <w:szCs w:val="24"/>
-              </w:rPr>
-              <w:t xml:space="preserve"> </w:t>
-            </w:r>
-            <w:proofErr w:type="spellStart"/>
-            <w:r>
-              <w:rPr>
-                <w:rFonts w:ascii="Times New Roman" w:eastAsia="SimSun" w:hAnsi="Times New Roman" w:cs="Times New Roman"/>
-                <w:sz w:val="24"/>
-                <w:szCs w:val="24"/>
-              </w:rPr>
-              <w:t>t’eh</w:t>
-            </w:r>
-            <w:proofErr w:type="spellEnd"/>
+            <w:r>
+              <w:rPr>
+                <w:rFonts w:ascii="Times New Roman" w:eastAsia="SimSun" w:hAnsi="Times New Roman" w:cs="Times New Roman"/>
+                <w:sz w:val="24"/>
+                <w:szCs w:val="24"/>
+              </w:rPr>
+              <w:t>tsien t’eh</w:t>
+            </w:r>
             <w:r>
               <w:rPr>
                 <w:rFonts w:ascii="Times New Roman" w:eastAsia="SimSun" w:hAnsi="Times New Roman" w:cs="Times New Roman"/>
@@ -5957,6 +4413,7 @@
                 <w:szCs w:val="24"/>
               </w:rPr>
             </w:pPr>
+            <w:proofErr w:type="gramStart"/>
             <w:r>
               <w:rPr>
                 <w:rFonts w:ascii="Times New Roman" w:eastAsia="SimSun" w:hAnsi="Times New Roman" w:cs="Times New Roman"/>
@@ -5974,6 +4431,7 @@
               </w:rPr>
               <w:t>外套</w:t>
             </w:r>
+            <w:proofErr w:type="gramEnd"/>
             <w:r>
               <w:rPr>
                 <w:rFonts w:ascii="Times New Roman" w:eastAsia="SimSun" w:hAnsi="Times New Roman" w:cs="Times New Roman"/>
@@ -5983,7 +4441,6 @@
               </w:rPr>
               <w:t xml:space="preserve">, </w:t>
             </w:r>
-            <w:proofErr w:type="spellStart"/>
             <w:r>
               <w:rPr>
                 <w:rFonts w:ascii="Times New Roman" w:eastAsia="SimSun" w:hAnsi="Times New Roman" w:cs="Times New Roman"/>
@@ -6000,7 +4457,6 @@
               </w:rPr>
               <w:t>á</w:t>
             </w:r>
-            <w:proofErr w:type="spellEnd"/>
             <w:r>
               <w:rPr>
                 <w:rFonts w:ascii="Times New Roman" w:eastAsia="SimSun" w:hAnsi="Times New Roman" w:cs="Times New Roman"/>
@@ -6016,16 +4472,7 @@
                 <w:sz w:val="24"/>
                 <w:szCs w:val="24"/>
               </w:rPr>
-              <w:t xml:space="preserve"> </w:t>
-            </w:r>
-            <w:proofErr w:type="spellStart"/>
-            <w:r>
-              <w:rPr>
-                <w:rFonts w:ascii="Times New Roman" w:eastAsia="SimSun" w:hAnsi="Times New Roman" w:cs="Times New Roman"/>
-                <w:sz w:val="24"/>
-                <w:szCs w:val="24"/>
-              </w:rPr>
-              <w:t>t</w:t>
+              <w:t xml:space="preserve"> t</w:t>
             </w:r>
             <w:r>
               <w:rPr>
@@ -6043,7 +4490,6 @@
               </w:rPr>
               <w:t>au</w:t>
             </w:r>
-            <w:proofErr w:type="spellEnd"/>
             <w:r>
               <w:rPr>
                 <w:rFonts w:ascii="Times New Roman" w:eastAsia="SimSun" w:hAnsi="Times New Roman" w:cs="Times New Roman"/>
@@ -6086,7 +4532,7 @@
               </w:rPr>
               <w:t xml:space="preserve">Clock, </w:t>
             </w:r>
-            <w:proofErr w:type="spellStart"/>
+            <w:proofErr w:type="gramStart"/>
             <w:r>
               <w:rPr>
                 <w:rFonts w:ascii="Times New Roman" w:eastAsia="SimSun" w:hAnsi="Times New Roman" w:cs="Times New Roman"/>
@@ -6095,7 +4541,6 @@
               </w:rPr>
               <w:t>時辰鐘</w:t>
             </w:r>
-            <w:proofErr w:type="spellEnd"/>
             <w:r>
               <w:rPr>
                 <w:rFonts w:ascii="Times New Roman" w:eastAsia="SimSun" w:hAnsi="Times New Roman" w:cs="Times New Roman"/>
@@ -6111,18 +4556,134 @@
                 <w:sz w:val="24"/>
                 <w:szCs w:val="24"/>
               </w:rPr>
+              <w:t xml:space="preserve"> zz</w:t>
+            </w:r>
+            <w:proofErr w:type="gramEnd"/>
+            <w:r>
+              <w:rPr>
+                <w:rFonts w:ascii="Times New Roman" w:eastAsia="SimSun" w:hAnsi="Times New Roman" w:cs="Times New Roman"/>
+                <w:sz w:val="24"/>
+                <w:szCs w:val="24"/>
+              </w:rPr>
+              <w:t xml:space="preserve"> zun ts</w:t>
+            </w:r>
+            <w:r>
+              <w:rPr>
+                <w:rFonts w:ascii="Times New Roman" w:eastAsia="SimSun" w:hAnsi="Times New Roman" w:cs="Times New Roman"/>
+                <w:sz w:val="24"/>
+                <w:szCs w:val="24"/>
+              </w:rPr>
+              <w:t>ú</w:t>
+            </w:r>
+            <w:r>
+              <w:rPr>
+                <w:rFonts w:ascii="Times New Roman" w:eastAsia="SimSun" w:hAnsi="Times New Roman" w:cs="Times New Roman"/>
+                <w:sz w:val="24"/>
+                <w:szCs w:val="24"/>
+              </w:rPr>
+              <w:t xml:space="preserve">ng </w:t>
+            </w:r>
+            <w:r>
+              <w:rPr>
+                <w:rFonts w:ascii="Times New Roman" w:eastAsia="SimSun" w:hAnsi="Times New Roman" w:cs="Times New Roman"/>
+                <w:sz w:val="24"/>
+                <w:szCs w:val="24"/>
+              </w:rPr>
+              <w:t xml:space="preserve">, </w:t>
+            </w:r>
+            <w:r>
+              <w:rPr>
+                <w:rFonts w:ascii="Times New Roman" w:eastAsia="SimSun" w:hAnsi="Times New Roman" w:cs="Times New Roman"/>
+                <w:sz w:val="24"/>
+                <w:szCs w:val="24"/>
+                <w:lang w:eastAsia="zh-CN"/>
+              </w:rPr>
+              <w:t>自鳴鐘</w:t>
+            </w:r>
+            <w:r>
+              <w:rPr>
+                <w:rFonts w:ascii="Times New Roman" w:eastAsia="SimSun" w:hAnsi="Times New Roman" w:cs="Times New Roman"/>
+                <w:sz w:val="24"/>
+                <w:szCs w:val="24"/>
+                <w:lang w:eastAsia="zh-CN"/>
+              </w:rPr>
+              <w:t>,</w:t>
+            </w:r>
+            <w:r>
+              <w:rPr>
+                <w:rFonts w:ascii="Times New Roman" w:eastAsia="SimSun" w:hAnsi="Times New Roman" w:cs="Times New Roman" w:hint="eastAsia"/>
+                <w:sz w:val="24"/>
+                <w:szCs w:val="24"/>
+                <w:lang w:eastAsia="zh-CN"/>
+              </w:rPr>
               <w:t xml:space="preserve"> </w:t>
             </w:r>
-            <w:proofErr w:type="spellStart"/>
-            <w:r>
-              <w:rPr>
-                <w:rFonts w:ascii="Times New Roman" w:eastAsia="SimSun" w:hAnsi="Times New Roman" w:cs="Times New Roman"/>
-                <w:sz w:val="24"/>
-                <w:szCs w:val="24"/>
-              </w:rPr>
-              <w:t>zz</w:t>
-            </w:r>
-            <w:proofErr w:type="spellEnd"/>
+            <w:r>
+              <w:rPr>
+                <w:rFonts w:ascii="Times New Roman" w:eastAsia="SimSun" w:hAnsi="Times New Roman" w:cs="Times New Roman"/>
+                <w:sz w:val="24"/>
+                <w:szCs w:val="24"/>
+              </w:rPr>
+              <w:t>z</w:t>
+            </w:r>
+            <w:r>
+              <w:rPr>
+                <w:rFonts w:ascii="Times New Roman" w:eastAsia="SimSun" w:hAnsi="Times New Roman" w:cs="Times New Roman"/>
+                <w:sz w:val="24"/>
+                <w:szCs w:val="24"/>
+              </w:rPr>
+              <w:t>z</w:t>
+            </w:r>
+            <w:r>
+              <w:rPr>
+                <w:rFonts w:ascii="Times New Roman" w:eastAsia="SimSun" w:hAnsi="Times New Roman" w:cs="Times New Roman"/>
+                <w:sz w:val="24"/>
+                <w:szCs w:val="24"/>
+              </w:rPr>
+              <w:t xml:space="preserve">’ ming </w:t>
+            </w:r>
+            <w:r>
+              <w:rPr>
+                <w:rFonts w:ascii="Times New Roman" w:eastAsia="SimSun" w:hAnsi="Times New Roman" w:cs="Times New Roman"/>
+                <w:sz w:val="24"/>
+                <w:szCs w:val="24"/>
+              </w:rPr>
+              <w:t>t</w:t>
+            </w:r>
+            <w:r>
+              <w:rPr>
+                <w:rFonts w:ascii="Times New Roman" w:eastAsia="SimSun" w:hAnsi="Times New Roman" w:cs="Times New Roman"/>
+                <w:sz w:val="24"/>
+                <w:szCs w:val="24"/>
+              </w:rPr>
+              <w:t xml:space="preserve">súng, </w:t>
+            </w:r>
+            <w:r>
+              <w:rPr>
+                <w:rFonts w:ascii="Times New Roman" w:eastAsia="SimSun" w:hAnsi="Times New Roman" w:cs="Times New Roman"/>
+                <w:sz w:val="24"/>
+                <w:szCs w:val="24"/>
+                <w:lang w:eastAsia="zh-CN"/>
+              </w:rPr>
+              <w:t>(</w:t>
+            </w:r>
+            <w:r>
+              <w:rPr>
+                <w:rFonts w:ascii="Times New Roman" w:eastAsia="SimSun" w:hAnsi="Times New Roman" w:cs="Times New Roman"/>
+                <w:sz w:val="24"/>
+                <w:szCs w:val="24"/>
+              </w:rPr>
+              <w:t>what o’clock?</w:t>
+            </w:r>
+            <w:r>
+              <w:rPr>
+                <w:rFonts w:ascii="Times New Roman" w:eastAsia="SimSun" w:hAnsi="Times New Roman" w:cs="Times New Roman"/>
+                <w:sz w:val="24"/>
+                <w:szCs w:val="24"/>
+                <w:lang w:eastAsia="zh-CN"/>
+              </w:rPr>
+              <w:t>)</w:t>
+            </w:r>
             <w:r>
               <w:rPr>
                 <w:rFonts w:ascii="Times New Roman" w:eastAsia="SimSun" w:hAnsi="Times New Roman" w:cs="Times New Roman"/>
@@ -6131,63 +4692,29 @@
               </w:rPr>
               <w:t xml:space="preserve"> </w:t>
             </w:r>
-            <w:proofErr w:type="spellStart"/>
-            <w:r>
-              <w:rPr>
-                <w:rFonts w:ascii="Times New Roman" w:eastAsia="SimSun" w:hAnsi="Times New Roman" w:cs="Times New Roman"/>
-                <w:sz w:val="24"/>
-                <w:szCs w:val="24"/>
-              </w:rPr>
-              <w:t>zun</w:t>
-            </w:r>
-            <w:proofErr w:type="spellEnd"/>
-            <w:r>
-              <w:rPr>
-                <w:rFonts w:ascii="Times New Roman" w:eastAsia="SimSun" w:hAnsi="Times New Roman" w:cs="Times New Roman"/>
-                <w:sz w:val="24"/>
-                <w:szCs w:val="24"/>
-              </w:rPr>
-              <w:t xml:space="preserve"> </w:t>
-            </w:r>
-            <w:proofErr w:type="spellStart"/>
-            <w:r>
-              <w:rPr>
-                <w:rFonts w:ascii="Times New Roman" w:eastAsia="SimSun" w:hAnsi="Times New Roman" w:cs="Times New Roman"/>
-                <w:sz w:val="24"/>
-                <w:szCs w:val="24"/>
-              </w:rPr>
-              <w:t>ts</w:t>
-            </w:r>
-            <w:r>
-              <w:rPr>
-                <w:rFonts w:ascii="Times New Roman" w:eastAsia="SimSun" w:hAnsi="Times New Roman" w:cs="Times New Roman"/>
-                <w:sz w:val="24"/>
-                <w:szCs w:val="24"/>
-              </w:rPr>
-              <w:t>ú</w:t>
-            </w:r>
-            <w:r>
-              <w:rPr>
-                <w:rFonts w:ascii="Times New Roman" w:eastAsia="SimSun" w:hAnsi="Times New Roman" w:cs="Times New Roman"/>
-                <w:sz w:val="24"/>
-                <w:szCs w:val="24"/>
-              </w:rPr>
-              <w:t>ng</w:t>
-            </w:r>
-            <w:proofErr w:type="spellEnd"/>
-            <w:r>
-              <w:rPr>
-                <w:rFonts w:ascii="Times New Roman" w:eastAsia="SimSun" w:hAnsi="Times New Roman" w:cs="Times New Roman"/>
-                <w:sz w:val="24"/>
-                <w:szCs w:val="24"/>
-              </w:rPr>
-              <w:t xml:space="preserve"> </w:t>
-            </w:r>
-            <w:r>
-              <w:rPr>
-                <w:rFonts w:ascii="Times New Roman" w:eastAsia="SimSun" w:hAnsi="Times New Roman" w:cs="Times New Roman"/>
-                <w:sz w:val="24"/>
-                <w:szCs w:val="24"/>
+            <w:r>
+              <w:rPr>
+                <w:rFonts w:ascii="Times New Roman" w:eastAsia="SimSun" w:hAnsi="Times New Roman" w:cs="Times New Roman"/>
+                <w:sz w:val="24"/>
+                <w:szCs w:val="24"/>
+              </w:rPr>
+              <w:t>幾點</w:t>
+            </w:r>
+            <w:r>
+              <w:rPr>
+                <w:rFonts w:ascii="Times New Roman" w:eastAsia="SimSun" w:hAnsi="Times New Roman" w:cs="Times New Roman"/>
+                <w:sz w:val="24"/>
+                <w:szCs w:val="24"/>
+                <w:lang w:eastAsia="zh-CN"/>
+              </w:rPr>
+              <w:t>鐘</w:t>
+            </w:r>
+            <w:r>
+              <w:rPr>
+                <w:rFonts w:ascii="Times New Roman" w:eastAsia="SimSun" w:hAnsi="Times New Roman" w:cs="Times New Roman"/>
+                <w:sz w:val="24"/>
+                <w:szCs w:val="24"/>
+                <w:lang w:eastAsia="zh-CN"/>
               </w:rPr>
               <w:t xml:space="preserve">, </w:t>
             </w:r>
@@ -6196,212 +4723,9 @@
                 <w:rFonts w:ascii="Times New Roman" w:eastAsia="SimSun" w:hAnsi="Times New Roman" w:cs="Times New Roman"/>
                 <w:sz w:val="24"/>
                 <w:szCs w:val="24"/>
-                <w:lang w:eastAsia="zh-CN"/>
-              </w:rPr>
-              <w:t>自鳴鐘</w:t>
-            </w:r>
-            <w:r>
-              <w:rPr>
-                <w:rFonts w:ascii="Times New Roman" w:eastAsia="SimSun" w:hAnsi="Times New Roman" w:cs="Times New Roman"/>
-                <w:sz w:val="24"/>
-                <w:szCs w:val="24"/>
-                <w:lang w:eastAsia="zh-CN"/>
-              </w:rPr>
-              <w:t>,</w:t>
-            </w:r>
-            <w:r>
-              <w:rPr>
-                <w:rFonts w:ascii="Times New Roman" w:eastAsia="SimSun" w:hAnsi="Times New Roman" w:cs="Times New Roman" w:hint="eastAsia"/>
-                <w:sz w:val="24"/>
-                <w:szCs w:val="24"/>
-                <w:lang w:eastAsia="zh-CN"/>
-              </w:rPr>
-              <w:t xml:space="preserve"> </w:t>
-            </w:r>
-            <w:proofErr w:type="spellStart"/>
-            <w:r>
-              <w:rPr>
-                <w:rFonts w:ascii="Times New Roman" w:eastAsia="SimSun" w:hAnsi="Times New Roman" w:cs="Times New Roman"/>
-                <w:sz w:val="24"/>
-                <w:szCs w:val="24"/>
-              </w:rPr>
-              <w:t>z</w:t>
-            </w:r>
-            <w:r>
-              <w:rPr>
-                <w:rFonts w:ascii="Times New Roman" w:eastAsia="SimSun" w:hAnsi="Times New Roman" w:cs="Times New Roman"/>
-                <w:sz w:val="24"/>
-                <w:szCs w:val="24"/>
-              </w:rPr>
-              <w:t>z</w:t>
-            </w:r>
-            <w:proofErr w:type="spellEnd"/>
-            <w:r>
-              <w:rPr>
-                <w:rFonts w:ascii="Times New Roman" w:eastAsia="SimSun" w:hAnsi="Times New Roman" w:cs="Times New Roman"/>
-                <w:sz w:val="24"/>
-                <w:szCs w:val="24"/>
-              </w:rPr>
-              <w:t xml:space="preserve">’ </w:t>
-            </w:r>
-            <w:proofErr w:type="spellStart"/>
-            <w:r>
-              <w:rPr>
-                <w:rFonts w:ascii="Times New Roman" w:eastAsia="SimSun" w:hAnsi="Times New Roman" w:cs="Times New Roman"/>
-                <w:sz w:val="24"/>
-                <w:szCs w:val="24"/>
-              </w:rPr>
-              <w:t>ming</w:t>
-            </w:r>
-            <w:proofErr w:type="spellEnd"/>
-            <w:r>
-              <w:rPr>
-                <w:rFonts w:ascii="Times New Roman" w:eastAsia="SimSun" w:hAnsi="Times New Roman" w:cs="Times New Roman"/>
-                <w:sz w:val="24"/>
-                <w:szCs w:val="24"/>
-              </w:rPr>
-              <w:t xml:space="preserve"> </w:t>
-            </w:r>
-            <w:proofErr w:type="spellStart"/>
-            <w:r>
-              <w:rPr>
-                <w:rFonts w:ascii="Times New Roman" w:eastAsia="SimSun" w:hAnsi="Times New Roman" w:cs="Times New Roman"/>
-                <w:sz w:val="24"/>
-                <w:szCs w:val="24"/>
-              </w:rPr>
-              <w:t>t</w:t>
-            </w:r>
-            <w:r>
-              <w:rPr>
-                <w:rFonts w:ascii="Times New Roman" w:eastAsia="SimSun" w:hAnsi="Times New Roman" w:cs="Times New Roman"/>
-                <w:sz w:val="24"/>
-                <w:szCs w:val="24"/>
-              </w:rPr>
-              <w:t>súng</w:t>
-            </w:r>
-            <w:proofErr w:type="spellEnd"/>
-            <w:r>
-              <w:rPr>
-                <w:rFonts w:ascii="Times New Roman" w:eastAsia="SimSun" w:hAnsi="Times New Roman" w:cs="Times New Roman"/>
-                <w:sz w:val="24"/>
-                <w:szCs w:val="24"/>
-              </w:rPr>
-              <w:t xml:space="preserve">, </w:t>
-            </w:r>
-            <w:r>
-              <w:rPr>
-                <w:rFonts w:ascii="Times New Roman" w:eastAsia="SimSun" w:hAnsi="Times New Roman" w:cs="Times New Roman"/>
-                <w:sz w:val="24"/>
-                <w:szCs w:val="24"/>
-                <w:lang w:eastAsia="zh-CN"/>
-              </w:rPr>
-              <w:t>(</w:t>
-            </w:r>
-            <w:r>
-              <w:rPr>
-                <w:rFonts w:ascii="Times New Roman" w:eastAsia="SimSun" w:hAnsi="Times New Roman" w:cs="Times New Roman"/>
-                <w:sz w:val="24"/>
-                <w:szCs w:val="24"/>
-              </w:rPr>
-              <w:t>what o’clock?</w:t>
-            </w:r>
-            <w:r>
-              <w:rPr>
-                <w:rFonts w:ascii="Times New Roman" w:eastAsia="SimSun" w:hAnsi="Times New Roman" w:cs="Times New Roman"/>
-                <w:sz w:val="24"/>
-                <w:szCs w:val="24"/>
-                <w:lang w:eastAsia="zh-CN"/>
-              </w:rPr>
-              <w:t>)</w:t>
-            </w:r>
-            <w:r>
-              <w:rPr>
-                <w:rFonts w:ascii="Times New Roman" w:eastAsia="SimSun" w:hAnsi="Times New Roman" w:cs="Times New Roman"/>
-                <w:sz w:val="24"/>
-                <w:szCs w:val="24"/>
-              </w:rPr>
-              <w:t xml:space="preserve"> </w:t>
-            </w:r>
-            <w:r>
-              <w:rPr>
-                <w:rFonts w:ascii="Times New Roman" w:eastAsia="SimSun" w:hAnsi="Times New Roman" w:cs="Times New Roman"/>
-                <w:sz w:val="24"/>
-                <w:szCs w:val="24"/>
-              </w:rPr>
-              <w:t>幾點</w:t>
-            </w:r>
-            <w:r>
-              <w:rPr>
-                <w:rFonts w:ascii="Times New Roman" w:eastAsia="SimSun" w:hAnsi="Times New Roman" w:cs="Times New Roman"/>
-                <w:sz w:val="24"/>
-                <w:szCs w:val="24"/>
-                <w:lang w:eastAsia="zh-CN"/>
-              </w:rPr>
-              <w:t>鐘</w:t>
-            </w:r>
-            <w:r>
-              <w:rPr>
-                <w:rFonts w:ascii="Times New Roman" w:eastAsia="SimSun" w:hAnsi="Times New Roman" w:cs="Times New Roman"/>
-                <w:sz w:val="24"/>
-                <w:szCs w:val="24"/>
-                <w:lang w:eastAsia="zh-CN"/>
-              </w:rPr>
-              <w:t xml:space="preserve">, </w:t>
-            </w:r>
-            <w:r>
-              <w:rPr>
-                <w:rFonts w:ascii="Times New Roman" w:eastAsia="SimSun" w:hAnsi="Times New Roman" w:cs="Times New Roman"/>
-                <w:sz w:val="24"/>
-                <w:szCs w:val="24"/>
-              </w:rPr>
-              <w:t>‘</w:t>
-            </w:r>
-            <w:proofErr w:type="spellStart"/>
-            <w:r>
-              <w:rPr>
-                <w:rFonts w:ascii="Times New Roman" w:eastAsia="SimSun" w:hAnsi="Times New Roman" w:cs="Times New Roman"/>
-                <w:sz w:val="24"/>
-                <w:szCs w:val="24"/>
-              </w:rPr>
-              <w:t>kí</w:t>
-            </w:r>
-            <w:proofErr w:type="spellEnd"/>
-            <w:r>
-              <w:rPr>
-                <w:rFonts w:ascii="Times New Roman" w:eastAsia="SimSun" w:hAnsi="Times New Roman" w:cs="Times New Roman"/>
-                <w:sz w:val="24"/>
-                <w:szCs w:val="24"/>
-              </w:rPr>
-              <w:t xml:space="preserve"> ‘</w:t>
-            </w:r>
-            <w:proofErr w:type="spellStart"/>
-            <w:r>
-              <w:rPr>
-                <w:rFonts w:ascii="Times New Roman" w:eastAsia="SimSun" w:hAnsi="Times New Roman" w:cs="Times New Roman"/>
-                <w:sz w:val="24"/>
-                <w:szCs w:val="24"/>
-              </w:rPr>
-              <w:t>tien</w:t>
-            </w:r>
-            <w:proofErr w:type="spellEnd"/>
-            <w:r>
-              <w:rPr>
-                <w:rFonts w:ascii="Times New Roman" w:eastAsia="SimSun" w:hAnsi="Times New Roman" w:cs="Times New Roman"/>
-                <w:sz w:val="24"/>
-                <w:szCs w:val="24"/>
-              </w:rPr>
-              <w:t xml:space="preserve"> </w:t>
-            </w:r>
-            <w:proofErr w:type="spellStart"/>
-            <w:r>
-              <w:rPr>
-                <w:rFonts w:ascii="Times New Roman" w:eastAsia="SimSun" w:hAnsi="Times New Roman" w:cs="Times New Roman"/>
-                <w:sz w:val="24"/>
-                <w:szCs w:val="24"/>
-              </w:rPr>
-              <w:t>tsúng</w:t>
-            </w:r>
-            <w:proofErr w:type="spellEnd"/>
+              </w:rPr>
+              <w:t>‘kí ‘tien tsúng</w:t>
+            </w:r>
             <w:r>
               <w:rPr>
                 <w:rFonts w:ascii="Times New Roman" w:eastAsia="SimSun" w:hAnsi="Times New Roman" w:cs="Times New Roman"/>
@@ -6453,16 +4777,14 @@
               </w:rPr>
               <w:t xml:space="preserve">, </w:t>
             </w:r>
-            <w:proofErr w:type="spellStart"/>
-            <w:r>
-              <w:rPr>
-                <w:rFonts w:ascii="Times New Roman" w:eastAsia="SimSun" w:hAnsi="Times New Roman" w:cs="Times New Roman"/>
-                <w:sz w:val="24"/>
-                <w:szCs w:val="24"/>
-              </w:rPr>
-              <w:t>wén</w:t>
-            </w:r>
-            <w:proofErr w:type="spellEnd"/>
+            <w:r>
+              <w:rPr>
+                <w:rFonts w:ascii="Times New Roman" w:eastAsia="SimSun" w:hAnsi="Times New Roman" w:cs="Times New Roman"/>
+                <w:sz w:val="24"/>
+                <w:szCs w:val="24"/>
+              </w:rPr>
+              <w:t>wén kih, (door)</w:t>
+            </w:r>
             <w:r>
               <w:rPr>
                 <w:rFonts w:ascii="Times New Roman" w:eastAsia="SimSun" w:hAnsi="Times New Roman" w:cs="Times New Roman"/>
@@ -6471,32 +4793,6 @@
               </w:rPr>
               <w:t xml:space="preserve"> </w:t>
             </w:r>
-            <w:proofErr w:type="spellStart"/>
-            <w:r>
-              <w:rPr>
-                <w:rFonts w:ascii="Times New Roman" w:eastAsia="SimSun" w:hAnsi="Times New Roman" w:cs="Times New Roman"/>
-                <w:sz w:val="24"/>
-                <w:szCs w:val="24"/>
-              </w:rPr>
-              <w:t>kih</w:t>
-            </w:r>
-            <w:proofErr w:type="spellEnd"/>
-            <w:r>
-              <w:rPr>
-                <w:rFonts w:ascii="Times New Roman" w:eastAsia="SimSun" w:hAnsi="Times New Roman" w:cs="Times New Roman"/>
-                <w:sz w:val="24"/>
-                <w:szCs w:val="24"/>
-              </w:rPr>
-              <w:t>, (door)</w:t>
-            </w:r>
-            <w:r>
-              <w:rPr>
-                <w:rFonts w:ascii="Times New Roman" w:eastAsia="SimSun" w:hAnsi="Times New Roman" w:cs="Times New Roman"/>
-                <w:sz w:val="24"/>
-                <w:szCs w:val="24"/>
-              </w:rPr>
-              <w:t xml:space="preserve"> </w:t>
-            </w:r>
             <w:r>
               <w:rPr>
                 <w:rFonts w:ascii="Times New Roman" w:eastAsia="SimSun" w:hAnsi="Times New Roman" w:cs="Times New Roman"/>
@@ -6514,23 +4810,13 @@
               </w:rPr>
               <w:t xml:space="preserve">, </w:t>
             </w:r>
-            <w:proofErr w:type="spellStart"/>
-            <w:r>
-              <w:rPr>
-                <w:rFonts w:ascii="Times New Roman" w:eastAsia="SimSun" w:hAnsi="Times New Roman" w:cs="Times New Roman"/>
-                <w:sz w:val="24"/>
-                <w:szCs w:val="24"/>
-              </w:rPr>
-              <w:t>kwan</w:t>
-            </w:r>
-            <w:proofErr w:type="spellEnd"/>
-            <w:r>
-              <w:rPr>
-                <w:rFonts w:ascii="Times New Roman" w:eastAsia="SimSun" w:hAnsi="Times New Roman" w:cs="Times New Roman"/>
-                <w:sz w:val="24"/>
-                <w:szCs w:val="24"/>
-              </w:rPr>
-              <w:t xml:space="preserve">, (eyes) </w:t>
+            <w:r>
+              <w:rPr>
+                <w:rFonts w:ascii="Times New Roman" w:eastAsia="SimSun" w:hAnsi="Times New Roman" w:cs="Times New Roman"/>
+                <w:sz w:val="24"/>
+                <w:szCs w:val="24"/>
+              </w:rPr>
+              <w:t xml:space="preserve">kwan, (eyes) </w:t>
             </w:r>
             <w:r>
               <w:rPr>
@@ -6549,23 +4835,13 @@
               </w:rPr>
               <w:t xml:space="preserve">, </w:t>
             </w:r>
-            <w:proofErr w:type="spellStart"/>
-            <w:r>
-              <w:rPr>
-                <w:rFonts w:ascii="Times New Roman" w:eastAsia="SimSun" w:hAnsi="Times New Roman" w:cs="Times New Roman"/>
-                <w:sz w:val="24"/>
-                <w:szCs w:val="24"/>
-              </w:rPr>
-              <w:t>pí</w:t>
-            </w:r>
-            <w:proofErr w:type="spellEnd"/>
-            <w:r>
-              <w:rPr>
-                <w:rFonts w:ascii="Times New Roman" w:eastAsia="SimSun" w:hAnsi="Times New Roman" w:cs="Times New Roman"/>
-                <w:sz w:val="24"/>
-                <w:szCs w:val="24"/>
-              </w:rPr>
-              <w:t xml:space="preserve">’. </w:t>
+            <w:r>
+              <w:rPr>
+                <w:rFonts w:ascii="Times New Roman" w:eastAsia="SimSun" w:hAnsi="Times New Roman" w:cs="Times New Roman"/>
+                <w:sz w:val="24"/>
+                <w:szCs w:val="24"/>
+              </w:rPr>
+              <w:t xml:space="preserve">pí’. </w:t>
             </w:r>
           </w:p>
         </w:tc>
@@ -6642,7 +4918,6 @@
               </w:rPr>
               <w:t xml:space="preserve">, </w:t>
             </w:r>
-            <w:proofErr w:type="spellStart"/>
             <w:r>
               <w:rPr>
                 <w:rFonts w:ascii="Times New Roman" w:eastAsia="SimSun" w:hAnsi="Times New Roman" w:cs="Times New Roman"/>
@@ -6659,7 +4934,6 @@
               </w:rPr>
               <w:t>h</w:t>
             </w:r>
-            <w:proofErr w:type="spellEnd"/>
             <w:r>
               <w:rPr>
                 <w:rFonts w:ascii="Times New Roman" w:eastAsia="SimSun" w:hAnsi="Times New Roman" w:cs="Times New Roman" w:hint="eastAsia"/>
@@ -6717,96 +4991,144 @@
                 <w:sz w:val="24"/>
                 <w:szCs w:val="24"/>
               </w:rPr>
+              <w:t xml:space="preserve"> p</w:t>
+            </w:r>
+            <w:r>
+              <w:rPr>
+                <w:rFonts w:ascii="Times New Roman" w:eastAsia="SimSun" w:hAnsi="Times New Roman" w:cs="Times New Roman"/>
+                <w:sz w:val="24"/>
+                <w:szCs w:val="24"/>
+              </w:rPr>
+              <w:t>ú</w:t>
+            </w:r>
+            <w:r>
+              <w:rPr>
+                <w:rFonts w:ascii="Times New Roman" w:eastAsia="SimSun" w:hAnsi="Times New Roman" w:cs="Times New Roman"/>
+                <w:sz w:val="24"/>
+                <w:szCs w:val="24"/>
+                <w:lang w:eastAsia="zh-CN"/>
+              </w:rPr>
+              <w:t>’</w:t>
+            </w:r>
+            <w:r>
+              <w:rPr>
+                <w:rFonts w:ascii="Times New Roman" w:eastAsia="SimSun" w:hAnsi="Times New Roman" w:cs="Times New Roman"/>
+                <w:sz w:val="24"/>
+                <w:szCs w:val="24"/>
+              </w:rPr>
+              <w:t>, (</w:t>
+            </w:r>
+            <w:r>
+              <w:rPr>
+                <w:rFonts w:ascii="Times New Roman" w:eastAsia="SimSun" w:hAnsi="Times New Roman" w:cs="Times New Roman"/>
+                <w:sz w:val="24"/>
+                <w:szCs w:val="24"/>
+              </w:rPr>
+              <w:t>woolle</w:t>
+            </w:r>
+            <w:r>
+              <w:rPr>
+                <w:rFonts w:ascii="Times New Roman" w:eastAsia="SimSun" w:hAnsi="Times New Roman" w:cs="Times New Roman" w:hint="eastAsia"/>
+                <w:sz w:val="24"/>
+                <w:szCs w:val="24"/>
+                <w:lang w:eastAsia="zh-CN"/>
+              </w:rPr>
+              <w:t>n</w:t>
+            </w:r>
+            <w:r>
+              <w:rPr>
+                <w:rFonts w:ascii="Times New Roman" w:eastAsia="SimSun" w:hAnsi="Times New Roman" w:cs="Times New Roman"/>
+                <w:sz w:val="24"/>
+                <w:szCs w:val="24"/>
+              </w:rPr>
+              <w:t xml:space="preserve">) </w:t>
+            </w:r>
+            <w:r>
+              <w:rPr>
+                <w:rFonts w:ascii="Times New Roman" w:eastAsia="SimSun" w:hAnsi="Times New Roman" w:cs="Times New Roman"/>
+                <w:sz w:val="24"/>
+                <w:szCs w:val="24"/>
+                <w:lang w:eastAsia="zh-CN"/>
+              </w:rPr>
+              <w:t>多</w:t>
+            </w:r>
+            <w:r>
+              <w:rPr>
+                <w:rFonts w:ascii="Times New Roman" w:eastAsia="SimSun" w:hAnsi="Times New Roman" w:cs="Times New Roman"/>
+                <w:sz w:val="24"/>
+                <w:szCs w:val="24"/>
+                <w:lang w:eastAsia="zh-CN"/>
+              </w:rPr>
+              <w:t>羅</w:t>
+            </w:r>
+            <w:r>
+              <w:rPr>
+                <w:rFonts w:ascii="Times New Roman" w:eastAsia="SimSun" w:hAnsi="Times New Roman" w:cs="Times New Roman"/>
+                <w:sz w:val="24"/>
+                <w:szCs w:val="24"/>
+                <w:lang w:eastAsia="zh-CN"/>
+              </w:rPr>
+              <w:t>呢</w:t>
+            </w:r>
+            <w:r>
+              <w:rPr>
+                <w:rFonts w:ascii="Times New Roman" w:eastAsia="SimSun" w:hAnsi="Times New Roman" w:cs="Times New Roman"/>
+                <w:sz w:val="24"/>
+                <w:szCs w:val="24"/>
+                <w:lang w:eastAsia="zh-CN"/>
+              </w:rPr>
+              <w:t>,</w:t>
+            </w:r>
+            <w:r>
+              <w:rPr>
+                <w:rFonts w:ascii="Times New Roman" w:eastAsia="SimSun" w:hAnsi="Times New Roman" w:cs="Times New Roman" w:hint="eastAsia"/>
+                <w:sz w:val="24"/>
+                <w:szCs w:val="24"/>
+                <w:lang w:eastAsia="zh-CN"/>
+              </w:rPr>
               <w:t xml:space="preserve"> </w:t>
             </w:r>
-            <w:proofErr w:type="spellStart"/>
-            <w:r>
-              <w:rPr>
-                <w:rFonts w:ascii="Times New Roman" w:eastAsia="SimSun" w:hAnsi="Times New Roman" w:cs="Times New Roman"/>
-                <w:sz w:val="24"/>
-                <w:szCs w:val="24"/>
-              </w:rPr>
-              <w:t>p</w:t>
-            </w:r>
-            <w:r>
-              <w:rPr>
-                <w:rFonts w:ascii="Times New Roman" w:eastAsia="SimSun" w:hAnsi="Times New Roman" w:cs="Times New Roman"/>
-                <w:sz w:val="24"/>
-                <w:szCs w:val="24"/>
-              </w:rPr>
-              <w:t>ú</w:t>
-            </w:r>
-            <w:proofErr w:type="spellEnd"/>
-            <w:r>
-              <w:rPr>
-                <w:rFonts w:ascii="Times New Roman" w:eastAsia="SimSun" w:hAnsi="Times New Roman" w:cs="Times New Roman"/>
-                <w:sz w:val="24"/>
-                <w:szCs w:val="24"/>
-                <w:lang w:eastAsia="zh-CN"/>
-              </w:rPr>
-              <w:t>’</w:t>
-            </w:r>
-            <w:r>
-              <w:rPr>
-                <w:rFonts w:ascii="Times New Roman" w:eastAsia="SimSun" w:hAnsi="Times New Roman" w:cs="Times New Roman"/>
-                <w:sz w:val="24"/>
-                <w:szCs w:val="24"/>
-              </w:rPr>
-              <w:t>, (</w:t>
-            </w:r>
-            <w:proofErr w:type="spellStart"/>
-            <w:r>
-              <w:rPr>
-                <w:rFonts w:ascii="Times New Roman" w:eastAsia="SimSun" w:hAnsi="Times New Roman" w:cs="Times New Roman"/>
-                <w:sz w:val="24"/>
-                <w:szCs w:val="24"/>
-              </w:rPr>
-              <w:t>woolle</w:t>
-            </w:r>
-            <w:r>
-              <w:rPr>
-                <w:rFonts w:ascii="Times New Roman" w:eastAsia="SimSun" w:hAnsi="Times New Roman" w:cs="Times New Roman" w:hint="eastAsia"/>
-                <w:sz w:val="24"/>
-                <w:szCs w:val="24"/>
-                <w:lang w:eastAsia="zh-CN"/>
-              </w:rPr>
-              <w:t>n</w:t>
-            </w:r>
-            <w:proofErr w:type="spellEnd"/>
-            <w:r>
-              <w:rPr>
-                <w:rFonts w:ascii="Times New Roman" w:eastAsia="SimSun" w:hAnsi="Times New Roman" w:cs="Times New Roman"/>
-                <w:sz w:val="24"/>
-                <w:szCs w:val="24"/>
-              </w:rPr>
-              <w:t xml:space="preserve">) </w:t>
-            </w:r>
-            <w:r>
-              <w:rPr>
-                <w:rFonts w:ascii="Times New Roman" w:eastAsia="SimSun" w:hAnsi="Times New Roman" w:cs="Times New Roman"/>
-                <w:sz w:val="24"/>
-                <w:szCs w:val="24"/>
-                <w:lang w:eastAsia="zh-CN"/>
-              </w:rPr>
-              <w:t>多</w:t>
-            </w:r>
-            <w:r>
-              <w:rPr>
-                <w:rFonts w:ascii="Times New Roman" w:eastAsia="SimSun" w:hAnsi="Times New Roman" w:cs="Times New Roman"/>
-                <w:sz w:val="24"/>
-                <w:szCs w:val="24"/>
-                <w:lang w:eastAsia="zh-CN"/>
-              </w:rPr>
-              <w:t>羅</w:t>
-            </w:r>
-            <w:r>
-              <w:rPr>
-                <w:rFonts w:ascii="Times New Roman" w:eastAsia="SimSun" w:hAnsi="Times New Roman" w:cs="Times New Roman"/>
-                <w:sz w:val="24"/>
-                <w:szCs w:val="24"/>
-                <w:lang w:eastAsia="zh-CN"/>
-              </w:rPr>
-              <w:t>呢</w:t>
+            <w:r>
+              <w:rPr>
+                <w:rFonts w:ascii="Times New Roman" w:eastAsia="SimSun" w:hAnsi="Times New Roman" w:cs="Times New Roman"/>
+                <w:sz w:val="24"/>
+                <w:szCs w:val="24"/>
+              </w:rPr>
+              <w:t>tú lú ní, (</w:t>
+            </w:r>
+            <w:proofErr w:type="gramStart"/>
+            <w:r>
+              <w:rPr>
+                <w:rFonts w:ascii="Times New Roman" w:eastAsia="SimSun" w:hAnsi="Times New Roman" w:cs="Times New Roman"/>
+                <w:sz w:val="24"/>
+                <w:szCs w:val="24"/>
+              </w:rPr>
+              <w:t>table cloth</w:t>
+            </w:r>
+            <w:proofErr w:type="gramEnd"/>
+            <w:r>
+              <w:rPr>
+                <w:rFonts w:ascii="Times New Roman" w:eastAsia="SimSun" w:hAnsi="Times New Roman" w:cs="Times New Roman"/>
+                <w:sz w:val="24"/>
+                <w:szCs w:val="24"/>
+              </w:rPr>
+              <w:t>)</w:t>
+            </w:r>
+            <w:r>
+              <w:rPr>
+                <w:rFonts w:ascii="Times New Roman" w:eastAsia="SimSun" w:hAnsi="Times New Roman" w:cs="Times New Roman"/>
+                <w:sz w:val="24"/>
+                <w:szCs w:val="24"/>
+              </w:rPr>
+              <w:t xml:space="preserve"> </w:t>
+            </w:r>
+            <w:r>
+              <w:rPr>
+                <w:rFonts w:ascii="Times New Roman" w:eastAsia="SimSun" w:hAnsi="Times New Roman" w:cs="Times New Roman"/>
+                <w:sz w:val="24"/>
+                <w:szCs w:val="24"/>
+              </w:rPr>
+              <w:t>臺單</w:t>
             </w:r>
             <w:r>
               <w:rPr>
@@ -6819,119 +5141,11 @@
             </w:r>
             <w:r>
               <w:rPr>
-                <w:rFonts w:ascii="Times New Roman" w:eastAsia="SimSun" w:hAnsi="Times New Roman" w:cs="Times New Roman" w:hint="eastAsia"/>
-                <w:sz w:val="24"/>
-                <w:szCs w:val="24"/>
-                <w:lang w:eastAsia="zh-CN"/>
-              </w:rPr>
-              <w:t xml:space="preserve"> </w:t>
-            </w:r>
-            <w:proofErr w:type="spellStart"/>
-            <w:r>
-              <w:rPr>
-                <w:rFonts w:ascii="Times New Roman" w:eastAsia="SimSun" w:hAnsi="Times New Roman" w:cs="Times New Roman"/>
-                <w:sz w:val="24"/>
-                <w:szCs w:val="24"/>
-              </w:rPr>
-              <w:t>tú</w:t>
-            </w:r>
-            <w:proofErr w:type="spellEnd"/>
-            <w:r>
-              <w:rPr>
-                <w:rFonts w:ascii="Times New Roman" w:eastAsia="SimSun" w:hAnsi="Times New Roman" w:cs="Times New Roman"/>
-                <w:sz w:val="24"/>
-                <w:szCs w:val="24"/>
-              </w:rPr>
-              <w:t xml:space="preserve"> </w:t>
-            </w:r>
-            <w:proofErr w:type="spellStart"/>
-            <w:r>
-              <w:rPr>
-                <w:rFonts w:ascii="Times New Roman" w:eastAsia="SimSun" w:hAnsi="Times New Roman" w:cs="Times New Roman"/>
-                <w:sz w:val="24"/>
-                <w:szCs w:val="24"/>
-              </w:rPr>
-              <w:t>lú</w:t>
-            </w:r>
-            <w:proofErr w:type="spellEnd"/>
-            <w:r>
-              <w:rPr>
-                <w:rFonts w:ascii="Times New Roman" w:eastAsia="SimSun" w:hAnsi="Times New Roman" w:cs="Times New Roman"/>
-                <w:sz w:val="24"/>
-                <w:szCs w:val="24"/>
-              </w:rPr>
-              <w:t xml:space="preserve"> </w:t>
-            </w:r>
-            <w:proofErr w:type="spellStart"/>
-            <w:r>
-              <w:rPr>
-                <w:rFonts w:ascii="Times New Roman" w:eastAsia="SimSun" w:hAnsi="Times New Roman" w:cs="Times New Roman"/>
-                <w:sz w:val="24"/>
-                <w:szCs w:val="24"/>
-              </w:rPr>
-              <w:t>ní</w:t>
-            </w:r>
-            <w:proofErr w:type="spellEnd"/>
-            <w:r>
-              <w:rPr>
-                <w:rFonts w:ascii="Times New Roman" w:eastAsia="SimSun" w:hAnsi="Times New Roman" w:cs="Times New Roman"/>
-                <w:sz w:val="24"/>
-                <w:szCs w:val="24"/>
-              </w:rPr>
-              <w:t>, (table cloth)</w:t>
-            </w:r>
-            <w:r>
-              <w:rPr>
-                <w:rFonts w:ascii="Times New Roman" w:eastAsia="SimSun" w:hAnsi="Times New Roman" w:cs="Times New Roman"/>
-                <w:sz w:val="24"/>
-                <w:szCs w:val="24"/>
-              </w:rPr>
-              <w:t xml:space="preserve"> </w:t>
-            </w:r>
-            <w:proofErr w:type="spellStart"/>
-            <w:r>
-              <w:rPr>
-                <w:rFonts w:ascii="Times New Roman" w:eastAsia="SimSun" w:hAnsi="Times New Roman" w:cs="Times New Roman"/>
-                <w:sz w:val="24"/>
-                <w:szCs w:val="24"/>
-              </w:rPr>
-              <w:t>臺單</w:t>
-            </w:r>
-            <w:proofErr w:type="spellEnd"/>
-            <w:r>
-              <w:rPr>
-                <w:rFonts w:ascii="Times New Roman" w:eastAsia="SimSun" w:hAnsi="Times New Roman" w:cs="Times New Roman"/>
-                <w:sz w:val="24"/>
-                <w:szCs w:val="24"/>
-                <w:lang w:eastAsia="zh-CN"/>
-              </w:rPr>
-              <w:t>,</w:t>
-            </w:r>
-            <w:r>
-              <w:rPr>
-                <w:rFonts w:ascii="Times New Roman" w:eastAsia="SimSun" w:hAnsi="Times New Roman" w:cs="Times New Roman"/>
-                <w:sz w:val="24"/>
-                <w:szCs w:val="24"/>
-              </w:rPr>
-              <w:t xml:space="preserve"> </w:t>
-            </w:r>
-            <w:proofErr w:type="spellStart"/>
-            <w:r>
-              <w:rPr>
-                <w:rFonts w:ascii="Times New Roman" w:eastAsia="SimSun" w:hAnsi="Times New Roman" w:cs="Times New Roman"/>
-                <w:sz w:val="24"/>
-                <w:szCs w:val="24"/>
-              </w:rPr>
-              <w:t>dé</w:t>
-            </w:r>
-            <w:proofErr w:type="spellEnd"/>
-            <w:r>
-              <w:rPr>
-                <w:rFonts w:ascii="Times New Roman" w:eastAsia="SimSun" w:hAnsi="Times New Roman" w:cs="Times New Roman"/>
-                <w:sz w:val="24"/>
-                <w:szCs w:val="24"/>
-              </w:rPr>
-              <w:t xml:space="preserve"> tan. </w:t>
+                <w:rFonts w:ascii="Times New Roman" w:eastAsia="SimSun" w:hAnsi="Times New Roman" w:cs="Times New Roman"/>
+                <w:sz w:val="24"/>
+                <w:szCs w:val="24"/>
+              </w:rPr>
+              <w:t xml:space="preserve"> dé tan. </w:t>
             </w:r>
           </w:p>
         </w:tc>
